--- a/doc/bug_log.docx
+++ b/doc/bug_log.docx
@@ -1,10 +1,10 @@
 
 <file path=word/document.xml><?xml version="1.0" encoding="utf-8"?>
-<w:document xmlns:wpc="http://schemas.microsoft.com/office/word/2010/wordprocessingCanvas" xmlns:cx="http://schemas.microsoft.com/office/drawing/2014/chartex" xmlns:mc="http://schemas.openxmlformats.org/markup-compatibility/2006" xmlns:o="urn:schemas-microsoft-com:office:office" xmlns:r="http://schemas.openxmlformats.org/officeDocument/2006/relationships" xmlns:m="http://schemas.openxmlformats.org/officeDocument/2006/math" xmlns:v="urn:schemas-microsoft-com:vml" xmlns:wp14="http://schemas.microsoft.com/office/word/2010/wordprocessingDrawing" xmlns:wp="http://schemas.openxmlformats.org/drawingml/2006/wordprocessingDrawing" xmlns:w10="urn:schemas-microsoft-com:office:word" xmlns:w="http://schemas.openxmlformats.org/wordprocessingml/2006/main" xmlns:w14="http://schemas.microsoft.com/office/word/2010/wordml" xmlns:w15="http://schemas.microsoft.com/office/word/2012/wordml" xmlns:w16se="http://schemas.microsoft.com/office/word/2015/wordml/symex" xmlns:wpg="http://schemas.microsoft.com/office/word/2010/wordprocessingGroup" xmlns:wpi="http://schemas.microsoft.com/office/word/2010/wordprocessingInk" xmlns:wne="http://schemas.microsoft.com/office/word/2006/wordml" xmlns:wps="http://schemas.microsoft.com/office/word/2010/wordprocessingShape" mc:Ignorable="w14 w15 w16se wp14">
+<w:document xmlns:wpc="http://schemas.microsoft.com/office/word/2010/wordprocessingCanvas" xmlns:mo="http://schemas.microsoft.com/office/mac/office/2008/main" xmlns:mc="http://schemas.openxmlformats.org/markup-compatibility/2006" xmlns:mv="urn:schemas-microsoft-com:mac:vml" xmlns:o="urn:schemas-microsoft-com:office:office" xmlns:r="http://schemas.openxmlformats.org/officeDocument/2006/relationships" xmlns:m="http://schemas.openxmlformats.org/officeDocument/2006/math" xmlns:v="urn:schemas-microsoft-com:vml" xmlns:wp14="http://schemas.microsoft.com/office/word/2010/wordprocessingDrawing" xmlns:wp="http://schemas.openxmlformats.org/drawingml/2006/wordprocessingDrawing" xmlns:w10="urn:schemas-microsoft-com:office:word" xmlns:w="http://schemas.openxmlformats.org/wordprocessingml/2006/main" xmlns:w14="http://schemas.microsoft.com/office/word/2010/wordml" xmlns:w15="http://schemas.microsoft.com/office/word/2012/wordml" xmlns:wpg="http://schemas.microsoft.com/office/word/2010/wordprocessingGroup" xmlns:wpi="http://schemas.microsoft.com/office/word/2010/wordprocessingInk" xmlns:wne="http://schemas.microsoft.com/office/word/2006/wordml" xmlns:wps="http://schemas.microsoft.com/office/word/2010/wordprocessingShape" mc:Ignorable="w14 w15 wp14">
   <w:body>
     <w:p>
       <w:pPr>
-        <w:pStyle w:val="1"/>
+        <w:pStyle w:val="Heading1"/>
         <w:rPr>
           <w:ins w:id="0" w:author="Administrator" w:date="2020-02-15T21:05:00Z"/>
           <w:lang w:eastAsia="zh-CN"/>
@@ -322,7 +322,7 @@
     </w:p>
     <w:p>
       <w:pPr>
-        <w:pStyle w:val="2"/>
+        <w:pStyle w:val="Heading2"/>
         <w:rPr>
           <w:ins w:id="15" w:author="He Yang" w:date="2020-01-14T16:16:00Z"/>
           <w:lang w:eastAsia="zh-CN"/>
@@ -349,6 +349,8 @@
           <w:lang w:eastAsia="zh-CN"/>
         </w:rPr>
       </w:pPr>
+      <w:proofErr w:type="spellStart"/>
+      <w:proofErr w:type="gramStart"/>
       <w:ins w:id="19" w:author="He Yang" w:date="2020-01-14T16:16:00Z">
         <w:r>
           <w:rPr>
@@ -362,14 +364,38 @@
           <w:rPr>
             <w:lang w:eastAsia="zh-CN"/>
           </w:rPr>
-          <w:t>.path.append(‘./’) #</w:t>
+          <w:t>.path.append</w:t>
+        </w:r>
+        <w:proofErr w:type="spellEnd"/>
+        <w:proofErr w:type="gramEnd"/>
+        <w:r>
+          <w:rPr>
+            <w:lang w:eastAsia="zh-CN"/>
+          </w:rPr>
+          <w:t>(‘./’) #</w:t>
         </w:r>
         <w:r>
           <w:rPr>
             <w:rFonts w:hint="eastAsia"/>
             <w:lang w:eastAsia="zh-CN"/>
           </w:rPr>
-          <w:t>把init的路径加载到项目中，</w:t>
+          <w:t>把</w:t>
+        </w:r>
+        <w:proofErr w:type="spellStart"/>
+        <w:r>
+          <w:rPr>
+            <w:rFonts w:hint="eastAsia"/>
+            <w:lang w:eastAsia="zh-CN"/>
+          </w:rPr>
+          <w:t>init</w:t>
+        </w:r>
+        <w:proofErr w:type="spellEnd"/>
+        <w:r>
+          <w:rPr>
+            <w:rFonts w:hint="eastAsia"/>
+            <w:lang w:eastAsia="zh-CN"/>
+          </w:rPr>
+          <w:t>的路径加载到项目中，</w:t>
         </w:r>
       </w:ins>
     </w:p>
@@ -383,7 +409,7 @@
     </w:p>
     <w:p>
       <w:pPr>
-        <w:pStyle w:val="2"/>
+        <w:pStyle w:val="Heading2"/>
         <w:rPr>
           <w:lang w:eastAsia="zh-CN"/>
         </w:rPr>
@@ -405,7 +431,23 @@
             <w:rFonts w:hint="eastAsia"/>
             <w:lang w:eastAsia="zh-CN"/>
           </w:rPr>
-          <w:t>#就是把init的所有内容导入到这个文件中</w:t>
+          <w:t>#就是把</w:t>
+        </w:r>
+        <w:proofErr w:type="spellStart"/>
+        <w:r>
+          <w:rPr>
+            <w:rFonts w:hint="eastAsia"/>
+            <w:lang w:eastAsia="zh-CN"/>
+          </w:rPr>
+          <w:t>init</w:t>
+        </w:r>
+        <w:proofErr w:type="spellEnd"/>
+        <w:r>
+          <w:rPr>
+            <w:rFonts w:hint="eastAsia"/>
+            <w:lang w:eastAsia="zh-CN"/>
+          </w:rPr>
+          <w:t>的所有内容导入到这个文件中</w:t>
         </w:r>
       </w:ins>
     </w:p>
@@ -421,7 +463,23 @@
         <w:t xml:space="preserve">cd </w:t>
       </w:r>
       <w:r>
-        <w:t xml:space="preserve">/data/wanyao/Dropbox/ghproj-titan/naturalcodev2 </w:t>
+        <w:t>/data/</w:t>
+      </w:r>
+      <w:proofErr w:type="spellStart"/>
+      <w:r>
+        <w:t>wanyao</w:t>
+      </w:r>
+      <w:proofErr w:type="spellEnd"/>
+      <w:r>
+        <w:t>/Dropbox/</w:t>
+      </w:r>
+      <w:proofErr w:type="spellStart"/>
+      <w:r>
+        <w:t>ghproj</w:t>
+      </w:r>
+      <w:proofErr w:type="spellEnd"/>
+      <w:r>
+        <w:t xml:space="preserve">-titan/naturalcodev2 </w:t>
       </w:r>
     </w:p>
     <w:p>
@@ -456,11 +514,19 @@
         </w:rPr>
         <w:t>需要修改</w:t>
       </w:r>
-      <w:r>
-        <w:rPr>
-          <w:lang w:eastAsia="zh-CN"/>
-        </w:rPr>
-        <w:t>yml文件</w:t>
+      <w:proofErr w:type="spellStart"/>
+      <w:r>
+        <w:rPr>
+          <w:lang w:eastAsia="zh-CN"/>
+        </w:rPr>
+        <w:t>yml</w:t>
+      </w:r>
+      <w:proofErr w:type="spellEnd"/>
+      <w:r>
+        <w:rPr>
+          <w:lang w:eastAsia="zh-CN"/>
+        </w:rPr>
+        <w:t>文件</w:t>
       </w:r>
       <w:r>
         <w:rPr>
@@ -502,11 +568,33 @@
           <w:lang w:eastAsia="zh-CN"/>
         </w:rPr>
       </w:pPr>
-      <w:r>
-        <w:rPr>
-          <w:lang w:eastAsia="zh-CN"/>
-        </w:rPr>
-        <w:t>nohup python -u  run/baseline/baseline.py &gt; log/baseline.log</w:t>
+      <w:proofErr w:type="spellStart"/>
+      <w:r>
+        <w:rPr>
+          <w:lang w:eastAsia="zh-CN"/>
+        </w:rPr>
+        <w:t>nohup</w:t>
+      </w:r>
+      <w:proofErr w:type="spellEnd"/>
+      <w:r>
+        <w:rPr>
+          <w:lang w:eastAsia="zh-CN"/>
+        </w:rPr>
+        <w:t xml:space="preserve"> python -</w:t>
+      </w:r>
+      <w:proofErr w:type="gramStart"/>
+      <w:r>
+        <w:rPr>
+          <w:lang w:eastAsia="zh-CN"/>
+        </w:rPr>
+        <w:t>u  run/baseline/baseline.py</w:t>
+      </w:r>
+      <w:proofErr w:type="gramEnd"/>
+      <w:r>
+        <w:rPr>
+          <w:lang w:eastAsia="zh-CN"/>
+        </w:rPr>
+        <w:t xml:space="preserve"> &gt; log/baseline.log</w:t>
       </w:r>
     </w:p>
     <w:p>
@@ -550,14 +638,40 @@
     <w:p/>
     <w:p>
       <w:r>
-        <w:t>1. Constants: &lt;blank&gt; -&gt; &lt;PAD&gt;, &lt;unk&gt; -&gt; &lt;UNK&gt;, &lt;s&gt; -&gt; &lt;BOS&gt;, &lt;/s&gt; -&gt; &lt;EOS&gt;</w:t>
-      </w:r>
-    </w:p>
-    <w:p>
+        <w:t>1. Constants: &lt;blank&gt; -&gt; &lt;PAD&gt;, &lt;</w:t>
+      </w:r>
+      <w:proofErr w:type="spellStart"/>
+      <w:r>
+        <w:t>unk</w:t>
+      </w:r>
+      <w:proofErr w:type="spellEnd"/>
+      <w:r>
+        <w:t>&gt; -&gt; &lt;UNK&gt;, &lt;s&gt; -&gt; &lt;BOS&gt;, &lt;/s&gt; -&gt; &lt;EOS&gt;</w:t>
+      </w:r>
+    </w:p>
+    <w:p>
+      <w:proofErr w:type="spellStart"/>
       <w:r>
         <w:lastRenderedPageBreak/>
-        <w:t>感觉PAD比blank更常见；&lt;s&gt;这种表示有点太简单，因为代码中也可能出现&lt;s&gt;这个token我觉得</w:t>
-      </w:r>
+        <w:t>感觉PAD比blank更常见</w:t>
+      </w:r>
+      <w:proofErr w:type="spellEnd"/>
+      <w:r>
+        <w:t>；&lt;s&gt;</w:t>
+      </w:r>
+      <w:proofErr w:type="spellStart"/>
+      <w:r>
+        <w:t>这种表示有点太简单，因为代码中也可能出现</w:t>
+      </w:r>
+      <w:proofErr w:type="spellEnd"/>
+      <w:r>
+        <w:t>&lt;s&gt;</w:t>
+      </w:r>
+      <w:proofErr w:type="spellStart"/>
+      <w:r>
+        <w:t>这个token我觉得</w:t>
+      </w:r>
+      <w:proofErr w:type="spellEnd"/>
     </w:p>
     <w:p/>
     <w:p>
@@ -568,7 +682,31 @@
     <w:p/>
     <w:p>
       <w:r>
-        <w:t>3. dataset中pop这个能去掉么？所有的情况下都保留一样的keys，如果某个key不存在，用{}表示？</w:t>
+        <w:t xml:space="preserve">3. </w:t>
+      </w:r>
+      <w:proofErr w:type="spellStart"/>
+      <w:r>
+        <w:t>dataset中pop这个能去掉么？所有的情况下都保留一样的keys，如果某个key不存在，</w:t>
+      </w:r>
+      <w:proofErr w:type="gramStart"/>
+      <w:r>
+        <w:t>用</w:t>
+      </w:r>
+      <w:proofErr w:type="spellEnd"/>
+      <w:r>
+        <w:t>{</w:t>
+      </w:r>
+      <w:proofErr w:type="gramEnd"/>
+      <w:r>
+        <w:t>}</w:t>
+      </w:r>
+      <w:proofErr w:type="spellStart"/>
+      <w:r>
+        <w:t>表示</w:t>
+      </w:r>
+      <w:proofErr w:type="spellEnd"/>
+      <w:r>
+        <w:t>？</w:t>
       </w:r>
     </w:p>
     <w:p/>
@@ -608,112 +746,12 @@
       <w:r>
         <w:rPr>
           <w:noProof/>
-          <w:lang w:eastAsia="zh-CN"/>
         </w:rPr>
         <w:drawing>
           <wp:inline distT="0" distB="0" distL="0" distR="0" wp14:anchorId="3C898EC6" wp14:editId="79373424">
             <wp:extent cx="5727700" cy="876935"/>
             <wp:effectExtent l="0" t="0" r="12700" b="12065"/>
             <wp:docPr id="1" name="Picture 1"/>
-            <wp:cNvGraphicFramePr>
-              <a:graphicFrameLocks xmlns:a="http://schemas.openxmlformats.org/drawingml/2006/main" noChangeAspect="1"/>
-            </wp:cNvGraphicFramePr>
-            <a:graphic xmlns:a="http://schemas.openxmlformats.org/drawingml/2006/main">
-              <a:graphicData uri="http://schemas.openxmlformats.org/drawingml/2006/picture">
-                <pic:pic xmlns:pic="http://schemas.openxmlformats.org/drawingml/2006/picture">
-                  <pic:nvPicPr>
-                    <pic:cNvPr id="1" name=""/>
-                    <pic:cNvPicPr/>
-                  </pic:nvPicPr>
-                  <pic:blipFill>
-                    <a:blip r:embed="rId7"/>
-                    <a:stretch>
-                      <a:fillRect/>
-                    </a:stretch>
-                  </pic:blipFill>
-                  <pic:spPr>
-                    <a:xfrm>
-                      <a:off x="0" y="0"/>
-                      <a:ext cx="5727700" cy="876935"/>
-                    </a:xfrm>
-                    <a:prstGeom prst="rect">
-                      <a:avLst/>
-                    </a:prstGeom>
-                  </pic:spPr>
-                </pic:pic>
-              </a:graphicData>
-            </a:graphic>
-          </wp:inline>
-        </w:drawing>
-      </w:r>
-    </w:p>
-    <w:p>
-      <w:pPr>
-        <w:rPr>
-          <w:lang w:eastAsia="zh-CN"/>
-        </w:rPr>
-      </w:pPr>
-      <w:r>
-        <w:rPr>
-          <w:lang w:eastAsia="zh-CN"/>
-        </w:rPr>
-        <w:t>这里的file必须是.gz才可以的，</w:t>
-      </w:r>
-      <w:r>
-        <w:rPr>
-          <w:rFonts w:hint="eastAsia"/>
-          <w:lang w:eastAsia="zh-CN"/>
-        </w:rPr>
-        <w:t>一旦</w:t>
-      </w:r>
-      <w:r>
-        <w:rPr>
-          <w:lang w:eastAsia="zh-CN"/>
-        </w:rPr>
-        <w:t>我</w:t>
-      </w:r>
-      <w:r>
-        <w:rPr>
-          <w:lang w:eastAsia="zh-CN"/>
-        </w:rPr>
-        <w:t>将其解压后</w:t>
-      </w:r>
-      <w:r>
-        <w:rPr>
-          <w:lang w:eastAsia="zh-CN"/>
-        </w:rPr>
-        <w:t>就变成.jsonl的文件了，</w:t>
-      </w:r>
-      <w:r>
-        <w:rPr>
-          <w:rFonts w:hint="eastAsia"/>
-          <w:lang w:eastAsia="zh-CN"/>
-        </w:rPr>
-        <w:t>然后</w:t>
-      </w:r>
-      <w:r>
-        <w:rPr>
-          <w:lang w:eastAsia="zh-CN"/>
-        </w:rPr>
-        <w:t>就出 bug。</w:t>
-      </w:r>
-    </w:p>
-    <w:p>
-      <w:pPr>
-        <w:rPr>
-          <w:lang w:eastAsia="zh-CN"/>
-        </w:rPr>
-      </w:pPr>
-      <w:r>
-        <w:rPr>
-          <w:noProof/>
-          <w:lang w:eastAsia="zh-CN"/>
-        </w:rPr>
-        <w:drawing>
-          <wp:inline distT="0" distB="0" distL="0" distR="0" wp14:anchorId="075108F5" wp14:editId="20D13192">
-            <wp:extent cx="5727700" cy="1356360"/>
-            <wp:effectExtent l="0" t="0" r="12700" b="0"/>
-            <wp:docPr id="2" name="Picture 2"/>
             <wp:cNvGraphicFramePr>
               <a:graphicFrameLocks xmlns:a="http://schemas.openxmlformats.org/drawingml/2006/main" noChangeAspect="1"/>
             </wp:cNvGraphicFramePr>
@@ -733,7 +771,7 @@
                   <pic:spPr>
                     <a:xfrm>
                       <a:off x="0" y="0"/>
-                      <a:ext cx="5727700" cy="1356360"/>
+                      <a:ext cx="5727700" cy="876935"/>
                     </a:xfrm>
                     <a:prstGeom prst="rect">
                       <a:avLst/>
@@ -756,96 +794,73 @@
         <w:rPr>
           <w:lang w:eastAsia="zh-CN"/>
         </w:rPr>
-        <w:t>这里应该</w:t>
-      </w:r>
-      <w:r>
-        <w:rPr>
-          <w:lang w:eastAsia="zh-CN"/>
-        </w:rPr>
-        <w:t>把文件名的</w:t>
-      </w:r>
-      <w:r>
-        <w:rPr>
-          <w:lang w:eastAsia="zh-CN"/>
-        </w:rPr>
-        <w:t>构造变得更加严格一点，</w:t>
-      </w:r>
-      <w:r>
-        <w:rPr>
-          <w:lang w:eastAsia="zh-CN"/>
-        </w:rPr>
-        <w:t>或者</w:t>
-      </w:r>
-      <w:r>
-        <w:rPr>
-          <w:lang w:eastAsia="zh-CN"/>
-        </w:rPr>
-        <w:t>加一个exception。</w:t>
-      </w:r>
-      <w:r>
-        <w:rPr>
-          <w:rFonts w:hint="eastAsia"/>
-          <w:lang w:eastAsia="zh-CN"/>
-        </w:rPr>
-        <w:t>或者</w:t>
-      </w:r>
-      <w:r>
-        <w:rPr>
-          <w:lang w:eastAsia="zh-CN"/>
-        </w:rPr>
-        <w:t>支持一下读</w:t>
-      </w:r>
-      <w:r>
-        <w:rPr>
-          <w:lang w:eastAsia="zh-CN"/>
-        </w:rPr>
-        <w:t>jsonl也可以的了。</w:t>
-      </w:r>
-    </w:p>
-    <w:p>
-      <w:pPr>
-        <w:rPr>
-          <w:lang w:eastAsia="zh-CN"/>
-        </w:rPr>
-      </w:pPr>
-    </w:p>
-    <w:p>
-      <w:pPr>
-        <w:rPr>
-          <w:lang w:eastAsia="zh-CN"/>
-        </w:rPr>
-      </w:pPr>
-    </w:p>
-    <w:p>
-      <w:pPr>
-        <w:rPr>
-          <w:lang w:eastAsia="zh-CN"/>
-        </w:rPr>
-      </w:pPr>
-      <w:r>
-        <w:rPr>
-          <w:lang w:eastAsia="zh-CN"/>
-        </w:rPr>
-        <w:t xml:space="preserve">6. </w:t>
-      </w:r>
-      <w:r>
-        <w:rPr>
-          <w:lang w:eastAsia="zh-CN"/>
-        </w:rPr>
-        <w:t>.pyc文件不用push上来的，github客户端</w:t>
-      </w:r>
-      <w:r>
-        <w:rPr>
-          <w:rFonts w:hint="eastAsia"/>
-          <w:lang w:eastAsia="zh-CN"/>
-        </w:rPr>
-        <w:t>好像</w:t>
-      </w:r>
-      <w:r>
-        <w:rPr>
-          <w:lang w:eastAsia="zh-CN"/>
-        </w:rPr>
-        <w:t>可以设置ignore文件的</w:t>
+        <w:t>这里的file必须是.</w:t>
+      </w:r>
+      <w:proofErr w:type="spellStart"/>
+      <w:r>
+        <w:rPr>
+          <w:lang w:eastAsia="zh-CN"/>
+        </w:rPr>
+        <w:t>gz</w:t>
+      </w:r>
+      <w:proofErr w:type="spellEnd"/>
+      <w:r>
+        <w:rPr>
+          <w:lang w:eastAsia="zh-CN"/>
+        </w:rPr>
+        <w:t>才可以的，</w:t>
+      </w:r>
+      <w:r>
+        <w:rPr>
+          <w:rFonts w:hint="eastAsia"/>
+          <w:lang w:eastAsia="zh-CN"/>
+        </w:rPr>
+        <w:t>一旦</w:t>
+      </w:r>
+      <w:r>
+        <w:rPr>
+          <w:lang w:eastAsia="zh-CN"/>
+        </w:rPr>
+        <w:t>我</w:t>
+      </w:r>
+      <w:r>
+        <w:rPr>
+          <w:lang w:eastAsia="zh-CN"/>
+        </w:rPr>
+        <w:t>将其解压后</w:t>
+      </w:r>
+      <w:r>
+        <w:rPr>
+          <w:lang w:eastAsia="zh-CN"/>
+        </w:rPr>
+        <w:t>就变成.</w:t>
+      </w:r>
+      <w:proofErr w:type="spellStart"/>
+      <w:r>
+        <w:rPr>
+          <w:lang w:eastAsia="zh-CN"/>
+        </w:rPr>
+        <w:t>jsonl</w:t>
+      </w:r>
+      <w:proofErr w:type="spellEnd"/>
+      <w:r>
+        <w:rPr>
+          <w:lang w:eastAsia="zh-CN"/>
+        </w:rPr>
+        <w:t>的文件了，</w:t>
+      </w:r>
+      <w:r>
+        <w:rPr>
+          <w:rFonts w:hint="eastAsia"/>
+          <w:lang w:eastAsia="zh-CN"/>
+        </w:rPr>
+        <w:t>然后</w:t>
+      </w:r>
+      <w:r>
+        <w:rPr>
+          <w:lang w:eastAsia="zh-CN"/>
+        </w:rPr>
+        <w:t>就出 bug。</w:t>
       </w:r>
     </w:p>
     <w:p>
@@ -857,13 +872,12 @@
       <w:r>
         <w:rPr>
           <w:noProof/>
-          <w:lang w:eastAsia="zh-CN"/>
         </w:rPr>
         <w:drawing>
-          <wp:inline distT="0" distB="0" distL="0" distR="0" wp14:anchorId="4ED51C4B" wp14:editId="60AB36F2">
-            <wp:extent cx="2844800" cy="558800"/>
-            <wp:effectExtent l="0" t="0" r="0" b="0"/>
-            <wp:docPr id="3" name="Picture 3"/>
+          <wp:inline distT="0" distB="0" distL="0" distR="0" wp14:anchorId="075108F5" wp14:editId="20D13192">
+            <wp:extent cx="5727700" cy="1356360"/>
+            <wp:effectExtent l="0" t="0" r="12700" b="0"/>
+            <wp:docPr id="2" name="Picture 2"/>
             <wp:cNvGraphicFramePr>
               <a:graphicFrameLocks xmlns:a="http://schemas.openxmlformats.org/drawingml/2006/main" noChangeAspect="1"/>
             </wp:cNvGraphicFramePr>
@@ -883,7 +897,7 @@
                   <pic:spPr>
                     <a:xfrm>
                       <a:off x="0" y="0"/>
-                      <a:ext cx="2844800" cy="558800"/>
+                      <a:ext cx="5727700" cy="1356360"/>
                     </a:xfrm>
                     <a:prstGeom prst="rect">
                       <a:avLst/>
@@ -902,82 +916,138 @@
           <w:lang w:eastAsia="zh-CN"/>
         </w:rPr>
       </w:pPr>
-    </w:p>
-    <w:p>
-      <w:pPr>
-        <w:rPr>
-          <w:lang w:eastAsia="zh-CN"/>
-        </w:rPr>
-      </w:pPr>
-      <w:r>
-        <w:rPr>
-          <w:lang w:eastAsia="zh-CN"/>
-        </w:rPr>
-        <w:t xml:space="preserve">7. </w:t>
-      </w:r>
-      <w:r>
-        <w:rPr>
-          <w:lang w:eastAsia="zh-CN"/>
-        </w:rPr>
-        <w:t>module下的Model.py可以删掉的？</w:t>
-      </w:r>
-      <w:r>
-        <w:rPr>
-          <w:rFonts w:hint="eastAsia"/>
-          <w:lang w:eastAsia="zh-CN"/>
-        </w:rPr>
-        <w:t>如果</w:t>
-      </w:r>
-      <w:r>
-        <w:rPr>
-          <w:lang w:eastAsia="zh-CN"/>
-        </w:rPr>
-        <w:t>是有用的文件名应该是小写的才对</w:t>
-      </w:r>
-    </w:p>
-    <w:p>
-      <w:pPr>
-        <w:rPr>
-          <w:lang w:eastAsia="zh-CN"/>
-        </w:rPr>
-      </w:pPr>
-    </w:p>
-    <w:p>
-      <w:pPr>
-        <w:rPr>
-          <w:lang w:eastAsia="zh-CN"/>
-        </w:rPr>
-      </w:pPr>
-      <w:r>
-        <w:rPr>
-          <w:lang w:eastAsia="zh-CN"/>
-        </w:rPr>
-        <w:t>8.</w:t>
-      </w:r>
-      <w:r>
-        <w:rPr>
-          <w:lang w:eastAsia="zh-CN"/>
-        </w:rPr>
-        <w:t xml:space="preserve"> uni.py </w:t>
-      </w:r>
-      <w:r>
-        <w:rPr>
-          <w:rFonts w:hint="eastAsia"/>
-          <w:lang w:eastAsia="zh-CN"/>
-        </w:rPr>
-        <w:t>debug</w:t>
-      </w:r>
-      <w:r>
-        <w:rPr>
-          <w:lang w:eastAsia="zh-CN"/>
-        </w:rPr>
-        <w:t>模式，</w:t>
-      </w:r>
-      <w:r>
-        <w:rPr>
-          <w:lang w:eastAsia="zh-CN"/>
-        </w:rPr>
-        <w:t>shuffle始终保持False</w:t>
+      <w:r>
+        <w:rPr>
+          <w:lang w:eastAsia="zh-CN"/>
+        </w:rPr>
+        <w:t>这里应该</w:t>
+      </w:r>
+      <w:r>
+        <w:rPr>
+          <w:lang w:eastAsia="zh-CN"/>
+        </w:rPr>
+        <w:t>把文件名的</w:t>
+      </w:r>
+      <w:r>
+        <w:rPr>
+          <w:lang w:eastAsia="zh-CN"/>
+        </w:rPr>
+        <w:t>构造变得更加严格一点，</w:t>
+      </w:r>
+      <w:r>
+        <w:rPr>
+          <w:lang w:eastAsia="zh-CN"/>
+        </w:rPr>
+        <w:t>或者</w:t>
+      </w:r>
+      <w:r>
+        <w:rPr>
+          <w:lang w:eastAsia="zh-CN"/>
+        </w:rPr>
+        <w:t>加一个exception。</w:t>
+      </w:r>
+      <w:r>
+        <w:rPr>
+          <w:rFonts w:hint="eastAsia"/>
+          <w:lang w:eastAsia="zh-CN"/>
+        </w:rPr>
+        <w:t>或者</w:t>
+      </w:r>
+      <w:r>
+        <w:rPr>
+          <w:lang w:eastAsia="zh-CN"/>
+        </w:rPr>
+        <w:t>支持一下读</w:t>
+      </w:r>
+      <w:proofErr w:type="spellStart"/>
+      <w:r>
+        <w:rPr>
+          <w:lang w:eastAsia="zh-CN"/>
+        </w:rPr>
+        <w:t>jsonl</w:t>
+      </w:r>
+      <w:proofErr w:type="spellEnd"/>
+      <w:r>
+        <w:rPr>
+          <w:lang w:eastAsia="zh-CN"/>
+        </w:rPr>
+        <w:t>也可以的了。</w:t>
+      </w:r>
+    </w:p>
+    <w:p>
+      <w:pPr>
+        <w:rPr>
+          <w:lang w:eastAsia="zh-CN"/>
+        </w:rPr>
+      </w:pPr>
+    </w:p>
+    <w:p>
+      <w:pPr>
+        <w:rPr>
+          <w:lang w:eastAsia="zh-CN"/>
+        </w:rPr>
+      </w:pPr>
+    </w:p>
+    <w:p>
+      <w:pPr>
+        <w:rPr>
+          <w:lang w:eastAsia="zh-CN"/>
+        </w:rPr>
+      </w:pPr>
+      <w:proofErr w:type="gramStart"/>
+      <w:r>
+        <w:rPr>
+          <w:lang w:eastAsia="zh-CN"/>
+        </w:rPr>
+        <w:t xml:space="preserve">6. </w:t>
+      </w:r>
+      <w:r>
+        <w:rPr>
+          <w:lang w:eastAsia="zh-CN"/>
+        </w:rPr>
+        <w:t>.</w:t>
+      </w:r>
+      <w:proofErr w:type="spellStart"/>
+      <w:r>
+        <w:rPr>
+          <w:lang w:eastAsia="zh-CN"/>
+        </w:rPr>
+        <w:t>pyc</w:t>
+      </w:r>
+      <w:proofErr w:type="spellEnd"/>
+      <w:proofErr w:type="gramEnd"/>
+      <w:r>
+        <w:rPr>
+          <w:lang w:eastAsia="zh-CN"/>
+        </w:rPr>
+        <w:t>文件不用push上来的，</w:t>
+      </w:r>
+      <w:proofErr w:type="spellStart"/>
+      <w:r>
+        <w:rPr>
+          <w:lang w:eastAsia="zh-CN"/>
+        </w:rPr>
+        <w:t>github</w:t>
+      </w:r>
+      <w:proofErr w:type="spellEnd"/>
+      <w:r>
+        <w:rPr>
+          <w:lang w:eastAsia="zh-CN"/>
+        </w:rPr>
+        <w:t>客户端</w:t>
+      </w:r>
+      <w:r>
+        <w:rPr>
+          <w:rFonts w:hint="eastAsia"/>
+          <w:lang w:eastAsia="zh-CN"/>
+        </w:rPr>
+        <w:t>好像</w:t>
+      </w:r>
+      <w:r>
+        <w:rPr>
+          <w:lang w:eastAsia="zh-CN"/>
+        </w:rPr>
+        <w:t>可以设置ignore文件的</w:t>
       </w:r>
     </w:p>
     <w:p>
@@ -989,13 +1059,12 @@
       <w:r>
         <w:rPr>
           <w:noProof/>
-          <w:lang w:eastAsia="zh-CN"/>
         </w:rPr>
         <w:drawing>
-          <wp:inline distT="0" distB="0" distL="0" distR="0" wp14:anchorId="33D2DFF2" wp14:editId="4F1CCF0E">
-            <wp:extent cx="5727700" cy="897890"/>
-            <wp:effectExtent l="0" t="0" r="12700" b="0"/>
-            <wp:docPr id="4" name="Picture 4"/>
+          <wp:inline distT="0" distB="0" distL="0" distR="0" wp14:anchorId="4ED51C4B" wp14:editId="60AB36F2">
+            <wp:extent cx="2844800" cy="558800"/>
+            <wp:effectExtent l="0" t="0" r="0" b="0"/>
+            <wp:docPr id="3" name="Picture 3"/>
             <wp:cNvGraphicFramePr>
               <a:graphicFrameLocks xmlns:a="http://schemas.openxmlformats.org/drawingml/2006/main" noChangeAspect="1"/>
             </wp:cNvGraphicFramePr>
@@ -1015,7 +1084,7 @@
                   <pic:spPr>
                     <a:xfrm>
                       <a:off x="0" y="0"/>
-                      <a:ext cx="5727700" cy="897890"/>
+                      <a:ext cx="2844800" cy="558800"/>
                     </a:xfrm>
                     <a:prstGeom prst="rect">
                       <a:avLst/>
@@ -1045,107 +1114,71 @@
         <w:rPr>
           <w:lang w:eastAsia="zh-CN"/>
         </w:rPr>
-        <w:lastRenderedPageBreak/>
-        <w:t>9. 在</w:t>
-      </w:r>
-      <w:r>
-        <w:rPr>
-          <w:lang w:eastAsia="zh-CN"/>
-        </w:rPr>
-        <w:t xml:space="preserve">调试util.py </w:t>
-      </w:r>
-      <w:r>
-        <w:rPr>
-          <w:lang w:eastAsia="zh-CN"/>
-        </w:rPr>
-        <w:t>extend_dict</w:t>
-      </w:r>
-      <w:r>
-        <w:rPr>
-          <w:lang w:eastAsia="zh-CN"/>
-        </w:rPr>
-        <w:t>的时候发现，</w:t>
-      </w:r>
-      <w:r>
-        <w:rPr>
-          <w:lang w:eastAsia="zh-CN"/>
-        </w:rPr>
-        <w:t xml:space="preserve"> </w:t>
-      </w:r>
-      <w:r>
-        <w:rPr>
-          <w:lang w:eastAsia="zh-CN"/>
-        </w:rPr>
-        <w:t>‘(’,’)’’</w:t>
-      </w:r>
-      <w:r>
-        <w:rPr>
-          <w:lang w:eastAsia="zh-CN"/>
-        </w:rPr>
-        <w:t>:</w:t>
-      </w:r>
-      <w:r>
-        <w:rPr>
-          <w:lang w:eastAsia="zh-CN"/>
-        </w:rPr>
-        <w:t>’</w:t>
-      </w:r>
-      <w:r>
-        <w:rPr>
-          <w:lang w:eastAsia="zh-CN"/>
-        </w:rPr>
-        <w:t xml:space="preserve"> </w:t>
-      </w:r>
-      <w:r>
-        <w:rPr>
-          <w:rFonts w:hint="eastAsia"/>
-          <w:lang w:eastAsia="zh-CN"/>
-        </w:rPr>
-        <w:t>等</w:t>
-      </w:r>
-      <w:r>
-        <w:rPr>
-          <w:lang w:eastAsia="zh-CN"/>
-        </w:rPr>
-        <w:t>都不在comment的dict中，</w:t>
-      </w:r>
-      <w:r>
-        <w:rPr>
-          <w:rFonts w:hint="eastAsia"/>
-          <w:lang w:eastAsia="zh-CN"/>
-        </w:rPr>
-        <w:t>很奇怪</w:t>
-      </w:r>
-      <w:r>
-        <w:rPr>
-          <w:lang w:eastAsia="zh-CN"/>
-        </w:rPr>
-        <w:t>，难道这么多comment中</w:t>
-      </w:r>
-      <w:r>
-        <w:rPr>
-          <w:lang w:eastAsia="zh-CN"/>
-        </w:rPr>
-        <w:t>没有这几个符号？</w:t>
-      </w:r>
-      <w:r>
-        <w:rPr>
-          <w:rFonts w:hint="eastAsia"/>
-          <w:lang w:eastAsia="zh-CN"/>
-        </w:rPr>
-        <w:t>还是</w:t>
-      </w:r>
-      <w:r>
-        <w:rPr>
-          <w:lang w:eastAsia="zh-CN"/>
-        </w:rPr>
-        <w:t>标点符号都被处理掉了</w:t>
-      </w:r>
-      <w:r>
-        <w:rPr>
-          <w:lang w:eastAsia="zh-CN"/>
-        </w:rPr>
-        <w:t>呢？</w:t>
+        <w:t xml:space="preserve">7. </w:t>
+      </w:r>
+      <w:r>
+        <w:rPr>
+          <w:lang w:eastAsia="zh-CN"/>
+        </w:rPr>
+        <w:t>module下的Model.py可以删掉的？</w:t>
+      </w:r>
+      <w:r>
+        <w:rPr>
+          <w:rFonts w:hint="eastAsia"/>
+          <w:lang w:eastAsia="zh-CN"/>
+        </w:rPr>
+        <w:t>如果</w:t>
+      </w:r>
+      <w:r>
+        <w:rPr>
+          <w:lang w:eastAsia="zh-CN"/>
+        </w:rPr>
+        <w:t>是有用的文件名应该是小写的才对</w:t>
+      </w:r>
+    </w:p>
+    <w:p>
+      <w:pPr>
+        <w:rPr>
+          <w:lang w:eastAsia="zh-CN"/>
+        </w:rPr>
+      </w:pPr>
+    </w:p>
+    <w:p>
+      <w:pPr>
+        <w:rPr>
+          <w:lang w:eastAsia="zh-CN"/>
+        </w:rPr>
+      </w:pPr>
+      <w:r>
+        <w:rPr>
+          <w:lang w:eastAsia="zh-CN"/>
+        </w:rPr>
+        <w:t>8.</w:t>
+      </w:r>
+      <w:r>
+        <w:rPr>
+          <w:lang w:eastAsia="zh-CN"/>
+        </w:rPr>
+        <w:t xml:space="preserve"> uni.py </w:t>
+      </w:r>
+      <w:r>
+        <w:rPr>
+          <w:rFonts w:hint="eastAsia"/>
+          <w:lang w:eastAsia="zh-CN"/>
+        </w:rPr>
+        <w:t>debug</w:t>
+      </w:r>
+      <w:r>
+        <w:rPr>
+          <w:lang w:eastAsia="zh-CN"/>
+        </w:rPr>
+        <w:t>模式，</w:t>
+      </w:r>
+      <w:r>
+        <w:rPr>
+          <w:lang w:eastAsia="zh-CN"/>
+        </w:rPr>
+        <w:t>shuffle始终保持False</w:t>
       </w:r>
     </w:p>
     <w:p>
@@ -1157,13 +1190,12 @@
       <w:r>
         <w:rPr>
           <w:noProof/>
-          <w:lang w:eastAsia="zh-CN"/>
         </w:rPr>
         <w:drawing>
-          <wp:inline distT="0" distB="0" distL="0" distR="0" wp14:anchorId="6697CDDD" wp14:editId="68C17F5C">
-            <wp:extent cx="3695700" cy="1295400"/>
+          <wp:inline distT="0" distB="0" distL="0" distR="0" wp14:anchorId="33D2DFF2" wp14:editId="4F1CCF0E">
+            <wp:extent cx="5727700" cy="897890"/>
             <wp:effectExtent l="0" t="0" r="12700" b="0"/>
-            <wp:docPr id="5" name="Picture 5"/>
+            <wp:docPr id="4" name="Picture 4"/>
             <wp:cNvGraphicFramePr>
               <a:graphicFrameLocks xmlns:a="http://schemas.openxmlformats.org/drawingml/2006/main" noChangeAspect="1"/>
             </wp:cNvGraphicFramePr>
@@ -1183,7 +1215,7 @@
                   <pic:spPr>
                     <a:xfrm>
                       <a:off x="0" y="0"/>
-                      <a:ext cx="3695700" cy="1295400"/>
+                      <a:ext cx="5727700" cy="897890"/>
                     </a:xfrm>
                     <a:prstGeom prst="rect">
                       <a:avLst/>
@@ -1209,63 +1241,32 @@
           <w:lang w:eastAsia="zh-CN"/>
         </w:rPr>
       </w:pPr>
-    </w:p>
-    <w:p>
-      <w:pPr>
-        <w:rPr>
-          <w:lang w:eastAsia="zh-CN"/>
-        </w:rPr>
-      </w:pPr>
-      <w:r>
-        <w:rPr>
-          <w:lang w:eastAsia="zh-CN"/>
-        </w:rPr>
-        <w:t xml:space="preserve">10. </w:t>
-      </w:r>
-      <w:r>
-        <w:rPr>
-          <w:rFonts w:hint="eastAsia"/>
-          <w:lang w:eastAsia="zh-CN"/>
-        </w:rPr>
-        <w:t>每个</w:t>
-      </w:r>
-      <w:r>
-        <w:rPr>
-          <w:rFonts w:hint="eastAsia"/>
-          <w:lang w:eastAsia="zh-CN"/>
-        </w:rPr>
-        <w:t>yml</w:t>
-      </w:r>
-      <w:r>
-        <w:rPr>
-          <w:lang w:eastAsia="zh-CN"/>
-        </w:rPr>
-        <w:t>文件对应一个log文件，</w:t>
-      </w:r>
-      <w:r>
-        <w:rPr>
-          <w:lang w:eastAsia="zh-CN"/>
-        </w:rPr>
-        <w:t>log文件的名字应该包括主要的参数，</w:t>
-      </w:r>
-      <w:r>
-        <w:rPr>
-          <w:rFonts w:hint="eastAsia"/>
-          <w:lang w:eastAsia="zh-CN"/>
-        </w:rPr>
-        <w:t>例如</w:t>
-      </w:r>
-      <w:r>
-        <w:rPr>
-          <w:lang w:eastAsia="zh-CN"/>
-        </w:rPr>
-        <w:t>batch_size, learning_rate</w:t>
-      </w:r>
-      <w:r>
-        <w:rPr>
-          <w:lang w:eastAsia="zh-CN"/>
-        </w:rPr>
-        <w:t>, run_date</w:t>
+      <w:r>
+        <w:rPr>
+          <w:lang w:eastAsia="zh-CN"/>
+        </w:rPr>
+        <w:lastRenderedPageBreak/>
+        <w:t>9. 在</w:t>
+      </w:r>
+      <w:r>
+        <w:rPr>
+          <w:lang w:eastAsia="zh-CN"/>
+        </w:rPr>
+        <w:t xml:space="preserve">调试util.py </w:t>
+      </w:r>
+      <w:proofErr w:type="spellStart"/>
+      <w:r>
+        <w:rPr>
+          <w:lang w:eastAsia="zh-CN"/>
+        </w:rPr>
+        <w:t>extend_dict</w:t>
+      </w:r>
+      <w:proofErr w:type="spellEnd"/>
+      <w:r>
+        <w:rPr>
+          <w:lang w:eastAsia="zh-CN"/>
+        </w:rPr>
+        <w:t>的时候发现，</w:t>
       </w:r>
       <w:r>
         <w:rPr>
@@ -1275,122 +1276,21 @@
       </w:r>
       <w:r>
         <w:rPr>
-          <w:rFonts w:hint="eastAsia"/>
-          <w:lang w:eastAsia="zh-CN"/>
-        </w:rPr>
-        <w:t>等等</w:t>
-      </w:r>
-      <w:r>
-        <w:rPr>
-          <w:lang w:eastAsia="zh-CN"/>
-        </w:rPr>
-        <w:t>；</w:t>
-      </w:r>
-      <w:r>
-        <w:rPr>
-          <w:lang w:eastAsia="zh-CN"/>
-        </w:rPr>
-        <w:t>这个</w:t>
-      </w:r>
-      <w:r>
-        <w:rPr>
-          <w:lang w:eastAsia="zh-CN"/>
-        </w:rPr>
-        <w:t>怎样设置一下比较好了？</w:t>
-      </w:r>
-    </w:p>
-    <w:p>
-      <w:pPr>
-        <w:rPr>
-          <w:lang w:eastAsia="zh-CN"/>
-        </w:rPr>
-      </w:pPr>
-    </w:p>
-    <w:p>
-      <w:pPr>
-        <w:rPr>
-          <w:lang w:eastAsia="zh-CN"/>
-        </w:rPr>
-      </w:pPr>
-      <w:r>
-        <w:rPr>
-          <w:rFonts w:hint="eastAsia"/>
-          <w:lang w:eastAsia="zh-CN"/>
-        </w:rPr>
-        <w:t xml:space="preserve">11. </w:t>
-      </w:r>
-      <w:r>
-        <w:rPr>
-          <w:rFonts w:hint="eastAsia"/>
-          <w:lang w:eastAsia="zh-CN"/>
-        </w:rPr>
-        <w:t>尽量</w:t>
-      </w:r>
-      <w:r>
-        <w:rPr>
-          <w:lang w:eastAsia="zh-CN"/>
-        </w:rPr>
-        <w:t>少用import *，</w:t>
-      </w:r>
-      <w:r>
-        <w:rPr>
-          <w:rFonts w:ascii="Helvetica Neue" w:hAnsi="Helvetica Neue" w:cs="Helvetica Neue"/>
-          <w:sz w:val="26"/>
-          <w:szCs w:val="26"/>
-        </w:rPr>
-        <w:t>调</w:t>
-      </w:r>
-      <w:r>
-        <w:rPr>
-          <w:rFonts w:hint="eastAsia"/>
-          <w:lang w:eastAsia="zh-CN"/>
-        </w:rPr>
-        <w:t>用了</w:t>
-      </w:r>
-      <w:r>
-        <w:rPr>
-          <w:lang w:eastAsia="zh-CN"/>
-        </w:rPr>
-        <w:t>什么就import什么比较好，</w:t>
-      </w:r>
-      <w:r>
-        <w:rPr>
-          <w:lang w:eastAsia="zh-CN"/>
-        </w:rPr>
-        <w:t>例如经常用到了一个util，</w:t>
-      </w:r>
-      <w:r>
-        <w:rPr>
-          <w:rFonts w:hint="eastAsia"/>
-          <w:lang w:eastAsia="zh-CN"/>
-        </w:rPr>
-        <w:t>我都没法</w:t>
-      </w:r>
-      <w:r>
-        <w:rPr>
-          <w:lang w:eastAsia="zh-CN"/>
-        </w:rPr>
-        <w:t>定位到这个util在哪个文件；</w:t>
-      </w:r>
-      <w:r>
-        <w:rPr>
-          <w:rFonts w:hint="eastAsia"/>
-          <w:lang w:eastAsia="zh-CN"/>
-        </w:rPr>
-        <w:t>如果</w:t>
-      </w:r>
-      <w:r>
-        <w:rPr>
-          <w:lang w:eastAsia="zh-CN"/>
-        </w:rPr>
-        <w:t xml:space="preserve">from </w:t>
-      </w:r>
-      <w:r>
-        <w:rPr>
-          <w:rFonts w:hint="eastAsia"/>
-          <w:lang w:eastAsia="zh-CN"/>
-        </w:rPr>
-        <w:t>xxx</w:t>
+          <w:lang w:eastAsia="zh-CN"/>
+        </w:rPr>
+        <w:t>‘(’,’)’’</w:t>
+      </w:r>
+      <w:r>
+        <w:rPr>
+          <w:lang w:eastAsia="zh-CN"/>
+        </w:rPr>
+        <w:t>:</w:t>
+      </w:r>
+      <w:r>
+        <w:rPr>
+          <w:lang w:eastAsia="zh-CN"/>
+        </w:rPr>
+        <w:t>’</w:t>
       </w:r>
       <w:r>
         <w:rPr>
@@ -1403,198 +1303,65 @@
           <w:rFonts w:hint="eastAsia"/>
           <w:lang w:eastAsia="zh-CN"/>
         </w:rPr>
-        <w:t>import</w:t>
-      </w:r>
-      <w:r>
-        <w:rPr>
-          <w:lang w:eastAsia="zh-CN"/>
-        </w:rPr>
-        <w:t xml:space="preserve"> </w:t>
-      </w:r>
-      <w:r>
-        <w:rPr>
-          <w:rFonts w:hint="eastAsia"/>
-          <w:lang w:eastAsia="zh-CN"/>
-        </w:rPr>
-        <w:t>xxx</w:t>
-      </w:r>
-      <w:r>
-        <w:rPr>
-          <w:lang w:eastAsia="zh-CN"/>
-        </w:rPr>
-        <w:t>的话，</w:t>
-      </w:r>
-      <w:r>
-        <w:rPr>
-          <w:rFonts w:hint="eastAsia"/>
-          <w:lang w:eastAsia="zh-CN"/>
-        </w:rPr>
-        <w:t>这样</w:t>
-      </w:r>
-      <w:r>
-        <w:rPr>
-          <w:lang w:eastAsia="zh-CN"/>
-        </w:rPr>
-        <w:t>我就知道这个util函数是在</w:t>
-      </w:r>
-      <w:r>
-        <w:rPr>
-          <w:rFonts w:hint="eastAsia"/>
-          <w:lang w:eastAsia="zh-CN"/>
-        </w:rPr>
-        <w:t>哪个</w:t>
-      </w:r>
-      <w:r>
-        <w:rPr>
-          <w:lang w:eastAsia="zh-CN"/>
-        </w:rPr>
-        <w:t>文件里面了。</w:t>
-      </w:r>
-    </w:p>
-    <w:p>
-      <w:pPr>
-        <w:rPr>
-          <w:lang w:eastAsia="zh-CN"/>
-        </w:rPr>
-      </w:pPr>
-    </w:p>
-    <w:p>
-      <w:pPr>
-        <w:rPr>
-          <w:lang w:eastAsia="zh-CN"/>
-        </w:rPr>
-      </w:pPr>
-      <w:r>
-        <w:rPr>
-          <w:lang w:eastAsia="zh-CN"/>
-        </w:rPr>
-        <w:t xml:space="preserve">12. </w:t>
-      </w:r>
-      <w:r>
-        <w:rPr>
-          <w:lang w:eastAsia="zh-CN"/>
-        </w:rPr>
-        <w:t>attention=&gt;</w:t>
-      </w:r>
-      <w:r>
-        <w:rPr>
-          <w:lang w:eastAsia="zh-CN"/>
-        </w:rPr>
-        <w:t>attn_</w:t>
-      </w:r>
-      <w:r>
-        <w:rPr>
-          <w:lang w:eastAsia="zh-CN"/>
-        </w:rPr>
-        <w:t>type  这个和</w:t>
-      </w:r>
-      <w:r>
-        <w:rPr>
-          <w:lang w:eastAsia="zh-CN"/>
-        </w:rPr>
-        <w:t>attention</w:t>
-      </w:r>
-      <w:r>
-        <w:rPr>
-          <w:lang w:eastAsia="zh-CN"/>
-        </w:rPr>
-        <w:t>源码中的</w:t>
-      </w:r>
-      <w:r>
-        <w:rPr>
-          <w:lang w:eastAsia="zh-CN"/>
-        </w:rPr>
-        <w:t>命名保持一致，</w:t>
-      </w:r>
-      <w:r>
-        <w:rPr>
-          <w:rFonts w:hint="eastAsia"/>
-          <w:lang w:eastAsia="zh-CN"/>
-        </w:rPr>
-        <w:t>也</w:t>
-      </w:r>
-      <w:r>
-        <w:rPr>
-          <w:lang w:eastAsia="zh-CN"/>
-        </w:rPr>
-        <w:t>包含更多信息；</w:t>
-      </w:r>
-      <w:r>
-        <w:rPr>
-          <w:lang w:eastAsia="zh-CN"/>
-        </w:rPr>
-        <w:t>现在的attention主要实现在</w:t>
-      </w:r>
-      <w:r>
-        <w:rPr>
-          <w:lang w:eastAsia="zh-CN"/>
-        </w:rPr>
-        <w:t>GlobalAttention里面，</w:t>
-      </w:r>
-      <w:r>
-        <w:rPr>
-          <w:rFonts w:hint="eastAsia"/>
-          <w:lang w:eastAsia="zh-CN"/>
-        </w:rPr>
-        <w:t>是</w:t>
-      </w:r>
-      <w:r>
-        <w:rPr>
-          <w:rFonts w:hint="eastAsia"/>
-          <w:lang w:eastAsia="zh-CN"/>
-        </w:rPr>
-        <w:t>copy</w:t>
-      </w:r>
-      <w:r>
-        <w:rPr>
-          <w:lang w:eastAsia="zh-CN"/>
-        </w:rPr>
-        <w:t>自</w:t>
-      </w:r>
-      <w:r>
-        <w:rPr>
-          <w:lang w:eastAsia="zh-CN"/>
-        </w:rPr>
-        <w:t>一个源码</w:t>
-      </w:r>
-    </w:p>
-    <w:p>
-      <w:pPr>
-        <w:rPr>
-          <w:lang w:eastAsia="zh-CN"/>
-        </w:rPr>
-      </w:pPr>
-    </w:p>
-    <w:p>
-      <w:pPr>
-        <w:rPr>
-          <w:lang w:eastAsia="zh-CN"/>
-        </w:rPr>
-      </w:pPr>
-      <w:r>
-        <w:rPr>
-          <w:lang w:eastAsia="zh-CN"/>
-        </w:rPr>
-        <w:t xml:space="preserve">13. </w:t>
-      </w:r>
-      <w:r>
-        <w:rPr>
-          <w:lang w:eastAsia="zh-CN"/>
-        </w:rPr>
-        <w:t>这个可以</w:t>
-      </w:r>
-      <w:r>
-        <w:rPr>
-          <w:rFonts w:hint="eastAsia"/>
-          <w:lang w:eastAsia="zh-CN"/>
-        </w:rPr>
-        <w:t>移动到</w:t>
-      </w:r>
-      <w:r>
-        <w:rPr>
-          <w:lang w:eastAsia="zh-CN"/>
-        </w:rPr>
-        <w:t>doc中去</w:t>
+        <w:t>等</w:t>
+      </w:r>
+      <w:r>
+        <w:rPr>
+          <w:lang w:eastAsia="zh-CN"/>
+        </w:rPr>
+        <w:t>都不在comment的</w:t>
+      </w:r>
+      <w:proofErr w:type="spellStart"/>
+      <w:r>
+        <w:rPr>
+          <w:lang w:eastAsia="zh-CN"/>
+        </w:rPr>
+        <w:t>dict</w:t>
+      </w:r>
+      <w:proofErr w:type="spellEnd"/>
+      <w:r>
+        <w:rPr>
+          <w:lang w:eastAsia="zh-CN"/>
+        </w:rPr>
+        <w:t>中，</w:t>
+      </w:r>
+      <w:r>
+        <w:rPr>
+          <w:rFonts w:hint="eastAsia"/>
+          <w:lang w:eastAsia="zh-CN"/>
+        </w:rPr>
+        <w:t>很奇怪</w:t>
+      </w:r>
+      <w:r>
+        <w:rPr>
+          <w:lang w:eastAsia="zh-CN"/>
+        </w:rPr>
+        <w:t>，难道这么多comment中</w:t>
+      </w:r>
+      <w:r>
+        <w:rPr>
+          <w:lang w:eastAsia="zh-CN"/>
+        </w:rPr>
+        <w:t>没有这几个符号？</w:t>
+      </w:r>
+      <w:r>
+        <w:rPr>
+          <w:rFonts w:hint="eastAsia"/>
+          <w:lang w:eastAsia="zh-CN"/>
+        </w:rPr>
+        <w:t>还是</w:t>
+      </w:r>
+      <w:r>
+        <w:rPr>
+          <w:lang w:eastAsia="zh-CN"/>
+        </w:rPr>
+        <w:t>标点符号都被处理掉了</w:t>
+      </w:r>
+      <w:r>
+        <w:rPr>
+          <w:lang w:eastAsia="zh-CN"/>
+        </w:rPr>
+        <w:t>呢？</w:t>
       </w:r>
     </w:p>
     <w:p>
@@ -1606,13 +1373,12 @@
       <w:r>
         <w:rPr>
           <w:noProof/>
-          <w:lang w:eastAsia="zh-CN"/>
         </w:rPr>
         <w:drawing>
-          <wp:inline distT="0" distB="0" distL="0" distR="0" wp14:anchorId="41BAC67E" wp14:editId="43BCAC63">
-            <wp:extent cx="5727700" cy="2240280"/>
+          <wp:inline distT="0" distB="0" distL="0" distR="0" wp14:anchorId="6697CDDD" wp14:editId="68C17F5C">
+            <wp:extent cx="3695700" cy="1295400"/>
             <wp:effectExtent l="0" t="0" r="12700" b="0"/>
-            <wp:docPr id="6" name="Picture 6"/>
+            <wp:docPr id="5" name="Picture 5"/>
             <wp:cNvGraphicFramePr>
               <a:graphicFrameLocks xmlns:a="http://schemas.openxmlformats.org/drawingml/2006/main" noChangeAspect="1"/>
             </wp:cNvGraphicFramePr>
@@ -1632,7 +1398,7 @@
                   <pic:spPr>
                     <a:xfrm>
                       <a:off x="0" y="0"/>
-                      <a:ext cx="5727700" cy="2240280"/>
+                      <a:ext cx="3695700" cy="1295400"/>
                     </a:xfrm>
                     <a:prstGeom prst="rect">
                       <a:avLst/>
@@ -1658,86 +1424,190 @@
           <w:lang w:eastAsia="zh-CN"/>
         </w:rPr>
       </w:pPr>
-      <w:r>
-        <w:rPr>
-          <w:lang w:eastAsia="zh-CN"/>
-        </w:rPr>
-        <w:t xml:space="preserve">14. </w:t>
-      </w:r>
-      <w:r>
-        <w:rPr>
-          <w:lang w:eastAsia="zh-CN"/>
-        </w:rPr>
-        <w:t>code的表示文件夹encoder-&gt;</w:t>
-      </w:r>
-      <w:r>
-        <w:rPr>
-          <w:lang w:eastAsia="zh-CN"/>
-        </w:rPr>
-        <w:t>code2vec</w:t>
-      </w:r>
-      <w:r>
-        <w:rPr>
-          <w:lang w:eastAsia="zh-CN"/>
-        </w:rPr>
-        <w:t>,</w:t>
-      </w:r>
-      <w:r>
-        <w:rPr>
-          <w:lang w:eastAsia="zh-CN"/>
-        </w:rPr>
-        <w:t>encoder格局太小，</w:t>
-      </w:r>
-      <w:r>
-        <w:rPr>
-          <w:rFonts w:hint="eastAsia"/>
-          <w:lang w:eastAsia="zh-CN"/>
-        </w:rPr>
-        <w:t>给人</w:t>
-      </w:r>
-      <w:r>
-        <w:rPr>
-          <w:lang w:eastAsia="zh-CN"/>
-        </w:rPr>
-        <w:t>一种感觉就是</w:t>
-      </w:r>
-      <w:r>
-        <w:rPr>
-          <w:lang w:eastAsia="zh-CN"/>
-        </w:rPr>
-        <w:t>encoder-decoder中的encoder，这个文件夹是</w:t>
-      </w:r>
-      <w:r>
-        <w:rPr>
-          <w:rFonts w:hint="eastAsia"/>
-          <w:lang w:eastAsia="zh-CN"/>
-        </w:rPr>
-        <w:t>要</w:t>
-      </w:r>
-      <w:r>
-        <w:rPr>
-          <w:lang w:eastAsia="zh-CN"/>
-        </w:rPr>
-        <w:t>做</w:t>
-      </w:r>
-      <w:r>
-        <w:rPr>
-          <w:lang w:eastAsia="zh-CN"/>
-        </w:rPr>
-        <w:t>代码</w:t>
-      </w:r>
-      <w:r>
-        <w:rPr>
-          <w:lang w:eastAsia="zh-CN"/>
-        </w:rPr>
-        <w:t>各种</w:t>
-      </w:r>
-      <w:r>
-        <w:rPr>
-          <w:lang w:eastAsia="zh-CN"/>
-        </w:rPr>
-        <w:t>表示学习的</w:t>
-      </w:r>
+    </w:p>
+    <w:p>
+      <w:pPr>
+        <w:rPr>
+          <w:lang w:eastAsia="zh-CN"/>
+        </w:rPr>
+      </w:pPr>
+      <w:r>
+        <w:rPr>
+          <w:lang w:eastAsia="zh-CN"/>
+        </w:rPr>
+        <w:t xml:space="preserve">10. </w:t>
+      </w:r>
+      <w:r>
+        <w:rPr>
+          <w:rFonts w:hint="eastAsia"/>
+          <w:lang w:eastAsia="zh-CN"/>
+        </w:rPr>
+        <w:t>每个</w:t>
+      </w:r>
+      <w:proofErr w:type="spellStart"/>
+      <w:r>
+        <w:rPr>
+          <w:rFonts w:hint="eastAsia"/>
+          <w:lang w:eastAsia="zh-CN"/>
+        </w:rPr>
+        <w:t>yml</w:t>
+      </w:r>
+      <w:proofErr w:type="spellEnd"/>
+      <w:r>
+        <w:rPr>
+          <w:lang w:eastAsia="zh-CN"/>
+        </w:rPr>
+        <w:t>文件对应一个log文件，</w:t>
+      </w:r>
+      <w:r>
+        <w:rPr>
+          <w:lang w:eastAsia="zh-CN"/>
+        </w:rPr>
+        <w:t>log文件的名字应该包括主要的参数，</w:t>
+      </w:r>
+      <w:r>
+        <w:rPr>
+          <w:rFonts w:hint="eastAsia"/>
+          <w:lang w:eastAsia="zh-CN"/>
+        </w:rPr>
+        <w:t>例如</w:t>
+      </w:r>
+      <w:proofErr w:type="spellStart"/>
+      <w:r>
+        <w:rPr>
+          <w:lang w:eastAsia="zh-CN"/>
+        </w:rPr>
+        <w:t>batch_size</w:t>
+      </w:r>
+      <w:proofErr w:type="spellEnd"/>
+      <w:r>
+        <w:rPr>
+          <w:lang w:eastAsia="zh-CN"/>
+        </w:rPr>
+        <w:t xml:space="preserve">, </w:t>
+      </w:r>
+      <w:proofErr w:type="spellStart"/>
+      <w:r>
+        <w:rPr>
+          <w:lang w:eastAsia="zh-CN"/>
+        </w:rPr>
+        <w:t>learning_rate</w:t>
+      </w:r>
+      <w:proofErr w:type="spellEnd"/>
+      <w:r>
+        <w:rPr>
+          <w:lang w:eastAsia="zh-CN"/>
+        </w:rPr>
+        <w:t xml:space="preserve">, </w:t>
+      </w:r>
+      <w:proofErr w:type="spellStart"/>
+      <w:r>
+        <w:rPr>
+          <w:lang w:eastAsia="zh-CN"/>
+        </w:rPr>
+        <w:t>run_date</w:t>
+      </w:r>
+      <w:proofErr w:type="spellEnd"/>
+      <w:r>
+        <w:rPr>
+          <w:lang w:eastAsia="zh-CN"/>
+        </w:rPr>
+        <w:t xml:space="preserve"> </w:t>
+      </w:r>
+      <w:r>
+        <w:rPr>
+          <w:rFonts w:hint="eastAsia"/>
+          <w:lang w:eastAsia="zh-CN"/>
+        </w:rPr>
+        <w:t>等等</w:t>
+      </w:r>
+      <w:r>
+        <w:rPr>
+          <w:lang w:eastAsia="zh-CN"/>
+        </w:rPr>
+        <w:t>；</w:t>
+      </w:r>
+      <w:r>
+        <w:rPr>
+          <w:lang w:eastAsia="zh-CN"/>
+        </w:rPr>
+        <w:t>这个</w:t>
+      </w:r>
+      <w:r>
+        <w:rPr>
+          <w:lang w:eastAsia="zh-CN"/>
+        </w:rPr>
+        <w:t>怎样设置一下比较好了？</w:t>
+      </w:r>
+    </w:p>
+    <w:p>
+      <w:pPr>
+        <w:rPr>
+          <w:lang w:eastAsia="zh-CN"/>
+        </w:rPr>
+      </w:pPr>
+    </w:p>
+    <w:p>
+      <w:pPr>
+        <w:rPr>
+          <w:lang w:eastAsia="zh-CN"/>
+        </w:rPr>
+      </w:pPr>
+      <w:r>
+        <w:rPr>
+          <w:rFonts w:hint="eastAsia"/>
+          <w:lang w:eastAsia="zh-CN"/>
+        </w:rPr>
+        <w:t xml:space="preserve">11. </w:t>
+      </w:r>
+      <w:r>
+        <w:rPr>
+          <w:rFonts w:hint="eastAsia"/>
+          <w:lang w:eastAsia="zh-CN"/>
+        </w:rPr>
+        <w:t>尽量</w:t>
+      </w:r>
+      <w:r>
+        <w:rPr>
+          <w:lang w:eastAsia="zh-CN"/>
+        </w:rPr>
+        <w:t>少用import *，</w:t>
+      </w:r>
+      <w:r>
+        <w:rPr>
+          <w:rFonts w:ascii="Helvetica Neue" w:hAnsi="Helvetica Neue" w:cs="Helvetica Neue"/>
+          <w:sz w:val="26"/>
+          <w:szCs w:val="26"/>
+        </w:rPr>
+        <w:t>调</w:t>
+      </w:r>
+      <w:r>
+        <w:rPr>
+          <w:rFonts w:hint="eastAsia"/>
+          <w:lang w:eastAsia="zh-CN"/>
+        </w:rPr>
+        <w:t>用了</w:t>
+      </w:r>
+      <w:r>
+        <w:rPr>
+          <w:lang w:eastAsia="zh-CN"/>
+        </w:rPr>
+        <w:t>什么就import什么比较好，</w:t>
+      </w:r>
+      <w:r>
+        <w:rPr>
+          <w:lang w:eastAsia="zh-CN"/>
+        </w:rPr>
+        <w:t>例如经常用到了一个</w:t>
+      </w:r>
+      <w:proofErr w:type="spellStart"/>
+      <w:r>
+        <w:rPr>
+          <w:lang w:eastAsia="zh-CN"/>
+        </w:rPr>
+        <w:t>util</w:t>
+      </w:r>
+      <w:proofErr w:type="spellEnd"/>
       <w:r>
         <w:rPr>
           <w:lang w:eastAsia="zh-CN"/>
@@ -1749,125 +1619,283 @@
           <w:rFonts w:hint="eastAsia"/>
           <w:lang w:eastAsia="zh-CN"/>
         </w:rPr>
-        <w:t>包括</w:t>
-      </w:r>
-      <w:r>
-        <w:rPr>
-          <w:lang w:eastAsia="zh-CN"/>
-        </w:rPr>
-        <w:t>以后的</w:t>
-      </w:r>
-      <w:r>
-        <w:rPr>
-          <w:lang w:eastAsia="zh-CN"/>
-        </w:rPr>
-        <w:t>Bert也是这个</w:t>
-      </w:r>
-      <w:r>
-        <w:rPr>
-          <w:rFonts w:hint="eastAsia"/>
-          <w:lang w:eastAsia="zh-CN"/>
-        </w:rPr>
-        <w:t>下面</w:t>
-      </w:r>
-      <w:r>
-        <w:rPr>
-          <w:lang w:eastAsia="zh-CN"/>
-        </w:rPr>
-        <w:t>，</w:t>
-      </w:r>
-      <w:r>
-        <w:rPr>
-          <w:rFonts w:hint="eastAsia"/>
-          <w:lang w:eastAsia="zh-CN"/>
-        </w:rPr>
-        <w:t>是一个</w:t>
-      </w:r>
-      <w:r>
-        <w:rPr>
-          <w:lang w:eastAsia="zh-CN"/>
-        </w:rPr>
-        <w:t>fundamental的东西，</w:t>
-      </w:r>
-      <w:r>
-        <w:rPr>
-          <w:rFonts w:hint="eastAsia"/>
-          <w:lang w:eastAsia="zh-CN"/>
-        </w:rPr>
-        <w:t>以后</w:t>
-      </w:r>
-      <w:r>
-        <w:rPr>
-          <w:lang w:eastAsia="zh-CN"/>
-        </w:rPr>
-        <w:t>很多上层任务都会用到，</w:t>
-      </w:r>
-      <w:r>
-        <w:rPr>
-          <w:rFonts w:hint="eastAsia"/>
-          <w:lang w:eastAsia="zh-CN"/>
-        </w:rPr>
-        <w:t>不止</w:t>
-      </w:r>
-      <w:r>
-        <w:rPr>
-          <w:lang w:eastAsia="zh-CN"/>
-        </w:rPr>
-        <w:t>encoder-decoder框架。</w:t>
-      </w:r>
-    </w:p>
-    <w:p>
-      <w:pPr>
-        <w:rPr>
-          <w:lang w:eastAsia="zh-CN"/>
-        </w:rPr>
-      </w:pPr>
-    </w:p>
-    <w:p>
-      <w:pPr>
-        <w:rPr>
-          <w:lang w:eastAsia="zh-CN"/>
-        </w:rPr>
-      </w:pPr>
-    </w:p>
-    <w:p>
-      <w:pPr>
-        <w:rPr>
-          <w:lang w:eastAsia="zh-CN"/>
-        </w:rPr>
-      </w:pPr>
-      <w:r>
-        <w:rPr>
-          <w:rFonts w:hint="eastAsia"/>
-          <w:lang w:eastAsia="zh-CN"/>
-        </w:rPr>
-        <w:t xml:space="preserve">15. </w:t>
-      </w:r>
-      <w:r>
-        <w:rPr>
-          <w:lang w:eastAsia="zh-CN"/>
-        </w:rPr>
-        <w:t>import这种方式我觉得用起来还是不是很</w:t>
-      </w:r>
-      <w:r>
-        <w:rPr>
-          <w:rFonts w:hint="eastAsia"/>
-          <w:lang w:eastAsia="zh-CN"/>
-        </w:rPr>
-        <w:t>顺手</w:t>
-      </w:r>
-      <w:r>
-        <w:rPr>
-          <w:lang w:eastAsia="zh-CN"/>
-        </w:rPr>
-        <w:t>啊，</w:t>
-      </w:r>
-      <w:r>
-        <w:rPr>
-          <w:rFonts w:hint="eastAsia"/>
-          <w:lang w:eastAsia="zh-CN"/>
-        </w:rPr>
-        <w:t>例如</w:t>
+        <w:t>我都没法</w:t>
+      </w:r>
+      <w:r>
+        <w:rPr>
+          <w:lang w:eastAsia="zh-CN"/>
+        </w:rPr>
+        <w:t>定位到这个</w:t>
+      </w:r>
+      <w:proofErr w:type="spellStart"/>
+      <w:r>
+        <w:rPr>
+          <w:lang w:eastAsia="zh-CN"/>
+        </w:rPr>
+        <w:t>util</w:t>
+      </w:r>
+      <w:proofErr w:type="spellEnd"/>
+      <w:r>
+        <w:rPr>
+          <w:lang w:eastAsia="zh-CN"/>
+        </w:rPr>
+        <w:t>在哪个文件；</w:t>
+      </w:r>
+      <w:r>
+        <w:rPr>
+          <w:rFonts w:hint="eastAsia"/>
+          <w:lang w:eastAsia="zh-CN"/>
+        </w:rPr>
+        <w:t>如果</w:t>
+      </w:r>
+      <w:r>
+        <w:rPr>
+          <w:lang w:eastAsia="zh-CN"/>
+        </w:rPr>
+        <w:t xml:space="preserve">from </w:t>
+      </w:r>
+      <w:r>
+        <w:rPr>
+          <w:rFonts w:hint="eastAsia"/>
+          <w:lang w:eastAsia="zh-CN"/>
+        </w:rPr>
+        <w:t>xxx</w:t>
+      </w:r>
+      <w:r>
+        <w:rPr>
+          <w:lang w:eastAsia="zh-CN"/>
+        </w:rPr>
+        <w:t xml:space="preserve"> </w:t>
+      </w:r>
+      <w:r>
+        <w:rPr>
+          <w:rFonts w:hint="eastAsia"/>
+          <w:lang w:eastAsia="zh-CN"/>
+        </w:rPr>
+        <w:t>import</w:t>
+      </w:r>
+      <w:r>
+        <w:rPr>
+          <w:lang w:eastAsia="zh-CN"/>
+        </w:rPr>
+        <w:t xml:space="preserve"> </w:t>
+      </w:r>
+      <w:r>
+        <w:rPr>
+          <w:rFonts w:hint="eastAsia"/>
+          <w:lang w:eastAsia="zh-CN"/>
+        </w:rPr>
+        <w:t>xxx</w:t>
+      </w:r>
+      <w:r>
+        <w:rPr>
+          <w:lang w:eastAsia="zh-CN"/>
+        </w:rPr>
+        <w:t>的话，</w:t>
+      </w:r>
+      <w:r>
+        <w:rPr>
+          <w:rFonts w:hint="eastAsia"/>
+          <w:lang w:eastAsia="zh-CN"/>
+        </w:rPr>
+        <w:t>这样</w:t>
+      </w:r>
+      <w:r>
+        <w:rPr>
+          <w:lang w:eastAsia="zh-CN"/>
+        </w:rPr>
+        <w:t>我就知道这个</w:t>
+      </w:r>
+      <w:proofErr w:type="spellStart"/>
+      <w:r>
+        <w:rPr>
+          <w:lang w:eastAsia="zh-CN"/>
+        </w:rPr>
+        <w:t>util</w:t>
+      </w:r>
+      <w:proofErr w:type="spellEnd"/>
+      <w:r>
+        <w:rPr>
+          <w:lang w:eastAsia="zh-CN"/>
+        </w:rPr>
+        <w:t>函数是在</w:t>
+      </w:r>
+      <w:r>
+        <w:rPr>
+          <w:rFonts w:hint="eastAsia"/>
+          <w:lang w:eastAsia="zh-CN"/>
+        </w:rPr>
+        <w:t>哪个</w:t>
+      </w:r>
+      <w:r>
+        <w:rPr>
+          <w:lang w:eastAsia="zh-CN"/>
+        </w:rPr>
+        <w:t>文件里面了。</w:t>
+      </w:r>
+    </w:p>
+    <w:p>
+      <w:pPr>
+        <w:rPr>
+          <w:lang w:eastAsia="zh-CN"/>
+        </w:rPr>
+      </w:pPr>
+    </w:p>
+    <w:p>
+      <w:pPr>
+        <w:rPr>
+          <w:lang w:eastAsia="zh-CN"/>
+        </w:rPr>
+      </w:pPr>
+      <w:r>
+        <w:rPr>
+          <w:lang w:eastAsia="zh-CN"/>
+        </w:rPr>
+        <w:t xml:space="preserve">12. </w:t>
+      </w:r>
+      <w:r>
+        <w:rPr>
+          <w:lang w:eastAsia="zh-CN"/>
+        </w:rPr>
+        <w:t>attention=&gt;</w:t>
+      </w:r>
+      <w:proofErr w:type="spellStart"/>
+      <w:r>
+        <w:rPr>
+          <w:lang w:eastAsia="zh-CN"/>
+        </w:rPr>
+        <w:t>attn_</w:t>
+      </w:r>
+      <w:proofErr w:type="gramStart"/>
+      <w:r>
+        <w:rPr>
+          <w:lang w:eastAsia="zh-CN"/>
+        </w:rPr>
+        <w:t>type</w:t>
+      </w:r>
+      <w:proofErr w:type="spellEnd"/>
+      <w:r>
+        <w:rPr>
+          <w:lang w:eastAsia="zh-CN"/>
+        </w:rPr>
+        <w:t xml:space="preserve">  这个和</w:t>
+      </w:r>
+      <w:proofErr w:type="gramEnd"/>
+      <w:r>
+        <w:rPr>
+          <w:lang w:eastAsia="zh-CN"/>
+        </w:rPr>
+        <w:t>attention</w:t>
+      </w:r>
+      <w:r>
+        <w:rPr>
+          <w:lang w:eastAsia="zh-CN"/>
+        </w:rPr>
+        <w:t>源码中的</w:t>
+      </w:r>
+      <w:r>
+        <w:rPr>
+          <w:lang w:eastAsia="zh-CN"/>
+        </w:rPr>
+        <w:t>命名保持一致，</w:t>
+      </w:r>
+      <w:r>
+        <w:rPr>
+          <w:rFonts w:hint="eastAsia"/>
+          <w:lang w:eastAsia="zh-CN"/>
+        </w:rPr>
+        <w:t>也</w:t>
+      </w:r>
+      <w:r>
+        <w:rPr>
+          <w:lang w:eastAsia="zh-CN"/>
+        </w:rPr>
+        <w:t>包含更多信息；</w:t>
+      </w:r>
+      <w:r>
+        <w:rPr>
+          <w:lang w:eastAsia="zh-CN"/>
+        </w:rPr>
+        <w:t>现在的attention主要实现在</w:t>
+      </w:r>
+      <w:proofErr w:type="spellStart"/>
+      <w:r>
+        <w:rPr>
+          <w:lang w:eastAsia="zh-CN"/>
+        </w:rPr>
+        <w:t>GlobalAttention</w:t>
+      </w:r>
+      <w:proofErr w:type="spellEnd"/>
+      <w:r>
+        <w:rPr>
+          <w:lang w:eastAsia="zh-CN"/>
+        </w:rPr>
+        <w:t>里面，</w:t>
+      </w:r>
+      <w:r>
+        <w:rPr>
+          <w:rFonts w:hint="eastAsia"/>
+          <w:lang w:eastAsia="zh-CN"/>
+        </w:rPr>
+        <w:t>是</w:t>
+      </w:r>
+      <w:r>
+        <w:rPr>
+          <w:rFonts w:hint="eastAsia"/>
+          <w:lang w:eastAsia="zh-CN"/>
+        </w:rPr>
+        <w:t>copy</w:t>
+      </w:r>
+      <w:r>
+        <w:rPr>
+          <w:lang w:eastAsia="zh-CN"/>
+        </w:rPr>
+        <w:t>自</w:t>
+      </w:r>
+      <w:r>
+        <w:rPr>
+          <w:lang w:eastAsia="zh-CN"/>
+        </w:rPr>
+        <w:t>一个源码</w:t>
+      </w:r>
+    </w:p>
+    <w:p>
+      <w:pPr>
+        <w:rPr>
+          <w:lang w:eastAsia="zh-CN"/>
+        </w:rPr>
+      </w:pPr>
+    </w:p>
+    <w:p>
+      <w:pPr>
+        <w:rPr>
+          <w:lang w:eastAsia="zh-CN"/>
+        </w:rPr>
+      </w:pPr>
+      <w:r>
+        <w:rPr>
+          <w:lang w:eastAsia="zh-CN"/>
+        </w:rPr>
+        <w:t xml:space="preserve">13. </w:t>
+      </w:r>
+      <w:r>
+        <w:rPr>
+          <w:lang w:eastAsia="zh-CN"/>
+        </w:rPr>
+        <w:t>这个可以</w:t>
+      </w:r>
+      <w:r>
+        <w:rPr>
+          <w:rFonts w:hint="eastAsia"/>
+          <w:lang w:eastAsia="zh-CN"/>
+        </w:rPr>
+        <w:t>移动到</w:t>
+      </w:r>
+      <w:r>
+        <w:rPr>
+          <w:lang w:eastAsia="zh-CN"/>
+        </w:rPr>
+        <w:t>doc中去</w:t>
       </w:r>
     </w:p>
     <w:p>
@@ -1879,14 +1907,12 @@
       <w:r>
         <w:rPr>
           <w:noProof/>
-          <w:lang w:eastAsia="zh-CN"/>
-        </w:rPr>
-        <w:lastRenderedPageBreak/>
+        </w:rPr>
         <w:drawing>
-          <wp:inline distT="0" distB="0" distL="0" distR="0" wp14:anchorId="5493201D" wp14:editId="01FEA619">
-            <wp:extent cx="5727700" cy="3310255"/>
+          <wp:inline distT="0" distB="0" distL="0" distR="0" wp14:anchorId="41BAC67E" wp14:editId="43BCAC63">
+            <wp:extent cx="5727700" cy="2240280"/>
             <wp:effectExtent l="0" t="0" r="12700" b="0"/>
-            <wp:docPr id="7" name="Picture 7"/>
+            <wp:docPr id="6" name="Picture 6"/>
             <wp:cNvGraphicFramePr>
               <a:graphicFrameLocks xmlns:a="http://schemas.openxmlformats.org/drawingml/2006/main" noChangeAspect="1"/>
             </wp:cNvGraphicFramePr>
@@ -1906,6 +1932,293 @@
                   <pic:spPr>
                     <a:xfrm>
                       <a:off x="0" y="0"/>
+                      <a:ext cx="5727700" cy="2240280"/>
+                    </a:xfrm>
+                    <a:prstGeom prst="rect">
+                      <a:avLst/>
+                    </a:prstGeom>
+                  </pic:spPr>
+                </pic:pic>
+              </a:graphicData>
+            </a:graphic>
+          </wp:inline>
+        </w:drawing>
+      </w:r>
+    </w:p>
+    <w:p>
+      <w:pPr>
+        <w:rPr>
+          <w:lang w:eastAsia="zh-CN"/>
+        </w:rPr>
+      </w:pPr>
+    </w:p>
+    <w:p>
+      <w:pPr>
+        <w:rPr>
+          <w:lang w:eastAsia="zh-CN"/>
+        </w:rPr>
+      </w:pPr>
+      <w:r>
+        <w:rPr>
+          <w:lang w:eastAsia="zh-CN"/>
+        </w:rPr>
+        <w:t xml:space="preserve">14. </w:t>
+      </w:r>
+      <w:r>
+        <w:rPr>
+          <w:lang w:eastAsia="zh-CN"/>
+        </w:rPr>
+        <w:t>code的表示文件夹encoder-&gt;</w:t>
+      </w:r>
+      <w:r>
+        <w:rPr>
+          <w:lang w:eastAsia="zh-CN"/>
+        </w:rPr>
+        <w:t>code2</w:t>
+      </w:r>
+      <w:proofErr w:type="gramStart"/>
+      <w:r>
+        <w:rPr>
+          <w:lang w:eastAsia="zh-CN"/>
+        </w:rPr>
+        <w:t>vec</w:t>
+      </w:r>
+      <w:r>
+        <w:rPr>
+          <w:lang w:eastAsia="zh-CN"/>
+        </w:rPr>
+        <w:t>,</w:t>
+      </w:r>
+      <w:r>
+        <w:rPr>
+          <w:lang w:eastAsia="zh-CN"/>
+        </w:rPr>
+        <w:t>encoder</w:t>
+      </w:r>
+      <w:proofErr w:type="gramEnd"/>
+      <w:r>
+        <w:rPr>
+          <w:lang w:eastAsia="zh-CN"/>
+        </w:rPr>
+        <w:t>格局太小，</w:t>
+      </w:r>
+      <w:r>
+        <w:rPr>
+          <w:rFonts w:hint="eastAsia"/>
+          <w:lang w:eastAsia="zh-CN"/>
+        </w:rPr>
+        <w:t>给人</w:t>
+      </w:r>
+      <w:r>
+        <w:rPr>
+          <w:lang w:eastAsia="zh-CN"/>
+        </w:rPr>
+        <w:t>一种感觉就是</w:t>
+      </w:r>
+      <w:r>
+        <w:rPr>
+          <w:lang w:eastAsia="zh-CN"/>
+        </w:rPr>
+        <w:t>encoder-decoder中的encoder，这个文件夹是</w:t>
+      </w:r>
+      <w:r>
+        <w:rPr>
+          <w:rFonts w:hint="eastAsia"/>
+          <w:lang w:eastAsia="zh-CN"/>
+        </w:rPr>
+        <w:t>要</w:t>
+      </w:r>
+      <w:r>
+        <w:rPr>
+          <w:lang w:eastAsia="zh-CN"/>
+        </w:rPr>
+        <w:t>做</w:t>
+      </w:r>
+      <w:r>
+        <w:rPr>
+          <w:lang w:eastAsia="zh-CN"/>
+        </w:rPr>
+        <w:t>代码</w:t>
+      </w:r>
+      <w:r>
+        <w:rPr>
+          <w:lang w:eastAsia="zh-CN"/>
+        </w:rPr>
+        <w:t>各种</w:t>
+      </w:r>
+      <w:r>
+        <w:rPr>
+          <w:lang w:eastAsia="zh-CN"/>
+        </w:rPr>
+        <w:t>表示学习的</w:t>
+      </w:r>
+      <w:r>
+        <w:rPr>
+          <w:lang w:eastAsia="zh-CN"/>
+        </w:rPr>
+        <w:t>，</w:t>
+      </w:r>
+      <w:r>
+        <w:rPr>
+          <w:rFonts w:hint="eastAsia"/>
+          <w:lang w:eastAsia="zh-CN"/>
+        </w:rPr>
+        <w:t>包括</w:t>
+      </w:r>
+      <w:r>
+        <w:rPr>
+          <w:lang w:eastAsia="zh-CN"/>
+        </w:rPr>
+        <w:t>以后的</w:t>
+      </w:r>
+      <w:r>
+        <w:rPr>
+          <w:lang w:eastAsia="zh-CN"/>
+        </w:rPr>
+        <w:t>Bert也是这个</w:t>
+      </w:r>
+      <w:r>
+        <w:rPr>
+          <w:rFonts w:hint="eastAsia"/>
+          <w:lang w:eastAsia="zh-CN"/>
+        </w:rPr>
+        <w:t>下面</w:t>
+      </w:r>
+      <w:r>
+        <w:rPr>
+          <w:lang w:eastAsia="zh-CN"/>
+        </w:rPr>
+        <w:t>，</w:t>
+      </w:r>
+      <w:r>
+        <w:rPr>
+          <w:rFonts w:hint="eastAsia"/>
+          <w:lang w:eastAsia="zh-CN"/>
+        </w:rPr>
+        <w:t>是一个</w:t>
+      </w:r>
+      <w:r>
+        <w:rPr>
+          <w:lang w:eastAsia="zh-CN"/>
+        </w:rPr>
+        <w:t>fundamental的东西，</w:t>
+      </w:r>
+      <w:r>
+        <w:rPr>
+          <w:rFonts w:hint="eastAsia"/>
+          <w:lang w:eastAsia="zh-CN"/>
+        </w:rPr>
+        <w:t>以后</w:t>
+      </w:r>
+      <w:r>
+        <w:rPr>
+          <w:lang w:eastAsia="zh-CN"/>
+        </w:rPr>
+        <w:t>很多上层任务都会用到，</w:t>
+      </w:r>
+      <w:r>
+        <w:rPr>
+          <w:rFonts w:hint="eastAsia"/>
+          <w:lang w:eastAsia="zh-CN"/>
+        </w:rPr>
+        <w:t>不止</w:t>
+      </w:r>
+      <w:r>
+        <w:rPr>
+          <w:lang w:eastAsia="zh-CN"/>
+        </w:rPr>
+        <w:t>encoder-decoder框架。</w:t>
+      </w:r>
+    </w:p>
+    <w:p>
+      <w:pPr>
+        <w:rPr>
+          <w:lang w:eastAsia="zh-CN"/>
+        </w:rPr>
+      </w:pPr>
+    </w:p>
+    <w:p>
+      <w:pPr>
+        <w:rPr>
+          <w:lang w:eastAsia="zh-CN"/>
+        </w:rPr>
+      </w:pPr>
+    </w:p>
+    <w:p>
+      <w:pPr>
+        <w:rPr>
+          <w:lang w:eastAsia="zh-CN"/>
+        </w:rPr>
+      </w:pPr>
+      <w:r>
+        <w:rPr>
+          <w:rFonts w:hint="eastAsia"/>
+          <w:lang w:eastAsia="zh-CN"/>
+        </w:rPr>
+        <w:t xml:space="preserve">15. </w:t>
+      </w:r>
+      <w:r>
+        <w:rPr>
+          <w:lang w:eastAsia="zh-CN"/>
+        </w:rPr>
+        <w:t>import这种方式我觉得用起来还是不是很</w:t>
+      </w:r>
+      <w:r>
+        <w:rPr>
+          <w:rFonts w:hint="eastAsia"/>
+          <w:lang w:eastAsia="zh-CN"/>
+        </w:rPr>
+        <w:t>顺手</w:t>
+      </w:r>
+      <w:r>
+        <w:rPr>
+          <w:lang w:eastAsia="zh-CN"/>
+        </w:rPr>
+        <w:t>啊，</w:t>
+      </w:r>
+      <w:r>
+        <w:rPr>
+          <w:rFonts w:hint="eastAsia"/>
+          <w:lang w:eastAsia="zh-CN"/>
+        </w:rPr>
+        <w:t>例如</w:t>
+      </w:r>
+    </w:p>
+    <w:p>
+      <w:pPr>
+        <w:rPr>
+          <w:lang w:eastAsia="zh-CN"/>
+        </w:rPr>
+      </w:pPr>
+      <w:r>
+        <w:rPr>
+          <w:noProof/>
+        </w:rPr>
+        <w:lastRenderedPageBreak/>
+        <w:drawing>
+          <wp:inline distT="0" distB="0" distL="0" distR="0" wp14:anchorId="5493201D" wp14:editId="01FEA619">
+            <wp:extent cx="5727700" cy="3310255"/>
+            <wp:effectExtent l="0" t="0" r="12700" b="0"/>
+            <wp:docPr id="7" name="Picture 7"/>
+            <wp:cNvGraphicFramePr>
+              <a:graphicFrameLocks xmlns:a="http://schemas.openxmlformats.org/drawingml/2006/main" noChangeAspect="1"/>
+            </wp:cNvGraphicFramePr>
+            <a:graphic xmlns:a="http://schemas.openxmlformats.org/drawingml/2006/main">
+              <a:graphicData uri="http://schemas.openxmlformats.org/drawingml/2006/picture">
+                <pic:pic xmlns:pic="http://schemas.openxmlformats.org/drawingml/2006/picture">
+                  <pic:nvPicPr>
+                    <pic:cNvPr id="1" name=""/>
+                    <pic:cNvPicPr/>
+                  </pic:nvPicPr>
+                  <pic:blipFill>
+                    <a:blip r:embed="rId14"/>
+                    <a:stretch>
+                      <a:fillRect/>
+                    </a:stretch>
+                  </pic:blipFill>
+                  <pic:spPr>
+                    <a:xfrm>
+                      <a:off x="0" y="0"/>
                       <a:ext cx="5727700" cy="3310255"/>
                     </a:xfrm>
                     <a:prstGeom prst="rect">
@@ -1930,7 +2243,21 @@
         <w:rPr>
           <w:lang w:eastAsia="zh-CN"/>
         </w:rPr>
-        <w:t>我想看get_args在那个文件当中</w:t>
+        <w:t>我想看</w:t>
+      </w:r>
+      <w:proofErr w:type="spellStart"/>
+      <w:r>
+        <w:rPr>
+          <w:lang w:eastAsia="zh-CN"/>
+        </w:rPr>
+        <w:t>get_args</w:t>
+      </w:r>
+      <w:proofErr w:type="spellEnd"/>
+      <w:r>
+        <w:rPr>
+          <w:lang w:eastAsia="zh-CN"/>
+        </w:rPr>
+        <w:t>在那个文件当中</w:t>
       </w:r>
       <w:r>
         <w:rPr>
@@ -1948,8 +2275,16 @@
         <w:rPr>
           <w:lang w:eastAsia="zh-CN"/>
         </w:rPr>
-        <w:t>我必须得通过ctrl+f</w:t>
-      </w:r>
+        <w:t>我必须得通过</w:t>
+      </w:r>
+      <w:proofErr w:type="spellStart"/>
+      <w:r>
+        <w:rPr>
+          <w:lang w:eastAsia="zh-CN"/>
+        </w:rPr>
+        <w:t>ctrl+f</w:t>
+      </w:r>
+      <w:proofErr w:type="spellEnd"/>
       <w:r>
         <w:rPr>
           <w:rFonts w:hint="eastAsia"/>
@@ -2001,7 +2336,23 @@
             <w:rFonts w:hint="eastAsia"/>
             <w:lang w:eastAsia="zh-CN"/>
           </w:rPr>
-          <w:t>学长告诉你怎么用pycharm，</w:t>
+          <w:t>学长告诉你怎么用</w:t>
+        </w:r>
+        <w:proofErr w:type="spellStart"/>
+        <w:r>
+          <w:rPr>
+            <w:rFonts w:hint="eastAsia"/>
+            <w:lang w:eastAsia="zh-CN"/>
+          </w:rPr>
+          <w:t>pycharm</w:t>
+        </w:r>
+        <w:proofErr w:type="spellEnd"/>
+        <w:r>
+          <w:rPr>
+            <w:rFonts w:hint="eastAsia"/>
+            <w:lang w:eastAsia="zh-CN"/>
+          </w:rPr>
+          <w:t>，</w:t>
         </w:r>
       </w:ins>
       <w:ins w:id="26" w:author="He Yang" w:date="2020-01-14T16:15:00Z">
@@ -2208,12 +2559,14 @@
         </w:rPr>
         <w:t>，</w:t>
       </w:r>
+      <w:proofErr w:type="spellStart"/>
       <w:r>
         <w:rPr>
           <w:lang w:eastAsia="zh-CN"/>
         </w:rPr>
         <w:t>DeepCom</w:t>
       </w:r>
+      <w:proofErr w:type="spellEnd"/>
       <w:r>
         <w:rPr>
           <w:lang w:eastAsia="zh-CN"/>
@@ -2288,11 +2641,19 @@
         </w:rPr>
         <w:t>基于</w:t>
       </w:r>
-      <w:r>
-        <w:rPr>
-          <w:lang w:eastAsia="zh-CN"/>
-        </w:rPr>
-        <w:t>maml的）</w:t>
+      <w:proofErr w:type="spellStart"/>
+      <w:r>
+        <w:rPr>
+          <w:lang w:eastAsia="zh-CN"/>
+        </w:rPr>
+        <w:t>maml</w:t>
+      </w:r>
+      <w:proofErr w:type="spellEnd"/>
+      <w:r>
+        <w:rPr>
+          <w:lang w:eastAsia="zh-CN"/>
+        </w:rPr>
+        <w:t>的）</w:t>
       </w:r>
     </w:p>
     <w:p>
@@ -2533,11 +2894,89 @@
         </w:rPr>
         <w:t xml:space="preserve">18. </w:t>
       </w:r>
-      <w:r>
-        <w:rPr>
-          <w:lang w:eastAsia="zh-CN"/>
-        </w:rPr>
-        <w:t>nohup python -u /data/wanyao/Dropbox/ghproj-titan/naturalcodev2/run/sl/main.py --yaml sl-ruby.yml --task sl --task_mode train --multi_processing True &gt; /data/wanyao/Dropbox/ghproj-titan/naturalcodev2/run/sl/SL_TRAIN_2020-Jan-14_03-27-48.d41d8cd98f00b204e9800998ecf8427e.log 2&gt;&amp;1 &amp;</w:t>
+      <w:proofErr w:type="spellStart"/>
+      <w:r>
+        <w:rPr>
+          <w:lang w:eastAsia="zh-CN"/>
+        </w:rPr>
+        <w:t>nohup</w:t>
+      </w:r>
+      <w:proofErr w:type="spellEnd"/>
+      <w:r>
+        <w:rPr>
+          <w:lang w:eastAsia="zh-CN"/>
+        </w:rPr>
+        <w:t xml:space="preserve"> python -u /data/wanyao/Dropbox/ghproj-titan/naturalcodev2/run/sl/main.py --</w:t>
+      </w:r>
+      <w:proofErr w:type="spellStart"/>
+      <w:r>
+        <w:rPr>
+          <w:lang w:eastAsia="zh-CN"/>
+        </w:rPr>
+        <w:t>yaml</w:t>
+      </w:r>
+      <w:proofErr w:type="spellEnd"/>
+      <w:r>
+        <w:rPr>
+          <w:lang w:eastAsia="zh-CN"/>
+        </w:rPr>
+        <w:t xml:space="preserve"> </w:t>
+      </w:r>
+      <w:proofErr w:type="spellStart"/>
+      <w:r>
+        <w:rPr>
+          <w:lang w:eastAsia="zh-CN"/>
+        </w:rPr>
+        <w:t>sl-ruby.yml</w:t>
+      </w:r>
+      <w:proofErr w:type="spellEnd"/>
+      <w:r>
+        <w:rPr>
+          <w:lang w:eastAsia="zh-CN"/>
+        </w:rPr>
+        <w:t xml:space="preserve"> --task </w:t>
+      </w:r>
+      <w:proofErr w:type="spellStart"/>
+      <w:r>
+        <w:rPr>
+          <w:lang w:eastAsia="zh-CN"/>
+        </w:rPr>
+        <w:t>sl</w:t>
+      </w:r>
+      <w:proofErr w:type="spellEnd"/>
+      <w:r>
+        <w:rPr>
+          <w:lang w:eastAsia="zh-CN"/>
+        </w:rPr>
+        <w:t xml:space="preserve"> --</w:t>
+      </w:r>
+      <w:proofErr w:type="spellStart"/>
+      <w:r>
+        <w:rPr>
+          <w:lang w:eastAsia="zh-CN"/>
+        </w:rPr>
+        <w:t>task_mode</w:t>
+      </w:r>
+      <w:proofErr w:type="spellEnd"/>
+      <w:r>
+        <w:rPr>
+          <w:lang w:eastAsia="zh-CN"/>
+        </w:rPr>
+        <w:t xml:space="preserve"> train --</w:t>
+      </w:r>
+      <w:proofErr w:type="spellStart"/>
+      <w:r>
+        <w:rPr>
+          <w:lang w:eastAsia="zh-CN"/>
+        </w:rPr>
+        <w:t>multi_processing</w:t>
+      </w:r>
+      <w:proofErr w:type="spellEnd"/>
+      <w:r>
+        <w:rPr>
+          <w:lang w:eastAsia="zh-CN"/>
+        </w:rPr>
+        <w:t xml:space="preserve"> True &gt; /data/wanyao/Dropbox/ghproj-titan/naturalcodev2/run/sl/SL_TRAIN_2020-Jan-14_03-27-48.d41d8cd98f00b204e9800998ecf8427e.log 2&gt;&amp;1 &amp;</w:t>
       </w:r>
     </w:p>
     <w:p>
@@ -2569,7 +3008,21 @@
         <w:rPr>
           <w:lang w:eastAsia="zh-CN"/>
         </w:rPr>
-        <w:t>我想停掉nohup文件，</w:t>
+        <w:t>我想停掉</w:t>
+      </w:r>
+      <w:proofErr w:type="spellStart"/>
+      <w:r>
+        <w:rPr>
+          <w:lang w:eastAsia="zh-CN"/>
+        </w:rPr>
+        <w:t>nohup</w:t>
+      </w:r>
+      <w:proofErr w:type="spellEnd"/>
+      <w:r>
+        <w:rPr>
+          <w:lang w:eastAsia="zh-CN"/>
+        </w:rPr>
+        <w:t>文件，</w:t>
       </w:r>
       <w:r>
         <w:rPr>
@@ -2588,21 +3041,43 @@
         <w:rPr>
           <w:lang w:eastAsia="zh-CN"/>
         </w:rPr>
-        <w:t>没有这个我直接ctrl+c就可以终止程序的。</w:t>
-      </w:r>
-    </w:p>
-    <w:p>
-      <w:pPr>
-        <w:rPr>
-          <w:lang w:eastAsia="zh-CN"/>
-        </w:rPr>
-      </w:pPr>
+        <w:t>没有这个我直接</w:t>
+      </w:r>
+      <w:proofErr w:type="spellStart"/>
+      <w:r>
+        <w:rPr>
+          <w:lang w:eastAsia="zh-CN"/>
+        </w:rPr>
+        <w:t>ctrl+c</w:t>
+      </w:r>
+      <w:proofErr w:type="spellEnd"/>
+      <w:r>
+        <w:rPr>
+          <w:lang w:eastAsia="zh-CN"/>
+        </w:rPr>
+        <w:t>就可以终止程序的。</w:t>
+      </w:r>
+    </w:p>
+    <w:p>
+      <w:pPr>
+        <w:rPr>
+          <w:lang w:eastAsia="zh-CN"/>
+        </w:rPr>
+      </w:pPr>
+      <w:proofErr w:type="spellStart"/>
       <w:ins w:id="32" w:author="He Yang" w:date="2020-01-14T16:12:00Z">
         <w:r>
           <w:rPr>
             <w:lang w:eastAsia="zh-CN"/>
           </w:rPr>
-          <w:t>nohup可以根据个人喜好选择，我建议个人定义不用的main来区别</w:t>
+          <w:t>nohup</w:t>
+        </w:r>
+        <w:proofErr w:type="spellEnd"/>
+        <w:r>
+          <w:rPr>
+            <w:lang w:eastAsia="zh-CN"/>
+          </w:rPr>
+          <w:t>可以根据个人喜好选择，我建议个人定义不用的main来区别</w:t>
         </w:r>
       </w:ins>
     </w:p>
@@ -2626,11 +3101,19 @@
         </w:rPr>
         <w:t xml:space="preserve">19. </w:t>
       </w:r>
-      <w:r>
-        <w:rPr>
-          <w:lang w:eastAsia="zh-CN"/>
-        </w:rPr>
-        <w:t>yml里面</w:t>
+      <w:proofErr w:type="spellStart"/>
+      <w:r>
+        <w:rPr>
+          <w:lang w:eastAsia="zh-CN"/>
+        </w:rPr>
+        <w:t>yml</w:t>
+      </w:r>
+      <w:proofErr w:type="spellEnd"/>
+      <w:r>
+        <w:rPr>
+          <w:lang w:eastAsia="zh-CN"/>
+        </w:rPr>
+        <w:t>里面</w:t>
       </w:r>
       <w:r>
         <w:rPr>
@@ -2670,11 +3153,19 @@
           <w:lang w:eastAsia="zh-CN"/>
         </w:rPr>
       </w:pPr>
-      <w:r>
-        <w:rPr>
-          <w:lang w:eastAsia="zh-CN"/>
-        </w:rPr>
-        <w:t>lstm:</w:t>
+      <w:proofErr w:type="spellStart"/>
+      <w:r>
+        <w:rPr>
+          <w:lang w:eastAsia="zh-CN"/>
+        </w:rPr>
+        <w:t>lstm</w:t>
+      </w:r>
+      <w:proofErr w:type="spellEnd"/>
+      <w:r>
+        <w:rPr>
+          <w:lang w:eastAsia="zh-CN"/>
+        </w:rPr>
+        <w:t>:</w:t>
       </w:r>
       <w:r>
         <w:rPr>
@@ -2682,6 +3173,7 @@
         </w:rPr>
         <w:t xml:space="preserve"> （for </w:t>
       </w:r>
+      <w:proofErr w:type="spellStart"/>
       <w:r>
         <w:rPr>
           <w:rFonts w:hint="eastAsia"/>
@@ -2689,6 +3181,7 @@
         </w:rPr>
         <w:t>Seq</w:t>
       </w:r>
+      <w:proofErr w:type="spellEnd"/>
       <w:r>
         <w:rPr>
           <w:lang w:eastAsia="zh-CN"/>
@@ -2698,7 +3191,7 @@
     </w:p>
     <w:p>
       <w:pPr>
-        <w:pStyle w:val="a3"/>
+        <w:pStyle w:val="ListParagraph"/>
         <w:numPr>
           <w:ilvl w:val="0"/>
           <w:numId w:val="2"/>
@@ -2729,6 +3222,7 @@
           <w:szCs w:val="23"/>
         </w:rPr>
       </w:pPr>
+      <w:proofErr w:type="spellStart"/>
       <w:r>
         <w:rPr>
           <w:rFonts w:ascii="Monaco" w:hAnsi="Monaco" w:cs="Courier New"/>
@@ -2738,10 +3232,11 @@
         </w:rPr>
         <w:t>rnn_layer_num</w:t>
       </w:r>
-    </w:p>
-    <w:p>
-      <w:pPr>
-        <w:pStyle w:val="HTML"/>
+      <w:proofErr w:type="spellEnd"/>
+    </w:p>
+    <w:p>
+      <w:pPr>
+        <w:pStyle w:val="HTMLPreformatted"/>
         <w:numPr>
           <w:ilvl w:val="0"/>
           <w:numId w:val="2"/>
@@ -2754,6 +3249,7 @@
           <w:szCs w:val="23"/>
         </w:rPr>
       </w:pPr>
+      <w:proofErr w:type="spellStart"/>
       <w:r>
         <w:rPr>
           <w:rFonts w:ascii="Monaco" w:hAnsi="Monaco"/>
@@ -2763,10 +3259,11 @@
         </w:rPr>
         <w:t>rnn_hidden_size</w:t>
       </w:r>
-    </w:p>
-    <w:p>
-      <w:pPr>
-        <w:pStyle w:val="a3"/>
+      <w:proofErr w:type="spellEnd"/>
+    </w:p>
+    <w:p>
+      <w:pPr>
+        <w:pStyle w:val="ListParagraph"/>
         <w:numPr>
           <w:ilvl w:val="0"/>
           <w:numId w:val="2"/>
@@ -2799,8 +3296,16 @@
         <w:rPr>
           <w:lang w:eastAsia="zh-CN"/>
         </w:rPr>
-        <w:t>-lstm</w:t>
-      </w:r>
+        <w:t>-</w:t>
+      </w:r>
+      <w:proofErr w:type="spellStart"/>
+      <w:r>
+        <w:rPr>
+          <w:lang w:eastAsia="zh-CN"/>
+        </w:rPr>
+        <w:t>lstm</w:t>
+      </w:r>
+      <w:proofErr w:type="spellEnd"/>
       <w:r>
         <w:rPr>
           <w:lang w:eastAsia="zh-CN"/>
@@ -2846,12 +3351,14 @@
         <w:tab/>
         <w:t xml:space="preserve">- </w:t>
       </w:r>
+      <w:proofErr w:type="spellStart"/>
       <w:r>
         <w:rPr>
           <w:lang w:eastAsia="zh-CN"/>
         </w:rPr>
         <w:t>tree_leaf_subtoken</w:t>
       </w:r>
+      <w:proofErr w:type="spellEnd"/>
     </w:p>
     <w:p>
       <w:pPr>
@@ -2866,24 +3373,34 @@
         <w:tab/>
         <w:t xml:space="preserve">- </w:t>
       </w:r>
+      <w:proofErr w:type="spellStart"/>
       <w:r>
         <w:rPr>
           <w:lang w:eastAsia="zh-CN"/>
         </w:rPr>
         <w:t>tree_lstm_cell_type</w:t>
       </w:r>
-    </w:p>
-    <w:p>
-      <w:pPr>
-        <w:rPr>
-          <w:lang w:eastAsia="zh-CN"/>
-        </w:rPr>
-      </w:pPr>
-      <w:r>
-        <w:rPr>
-          <w:lang w:eastAsia="zh-CN"/>
-        </w:rPr>
-        <w:t>ggnn: ～</w:t>
+      <w:proofErr w:type="spellEnd"/>
+    </w:p>
+    <w:p>
+      <w:pPr>
+        <w:rPr>
+          <w:lang w:eastAsia="zh-CN"/>
+        </w:rPr>
+      </w:pPr>
+      <w:proofErr w:type="spellStart"/>
+      <w:r>
+        <w:rPr>
+          <w:lang w:eastAsia="zh-CN"/>
+        </w:rPr>
+        <w:t>ggnn</w:t>
+      </w:r>
+      <w:proofErr w:type="spellEnd"/>
+      <w:r>
+        <w:rPr>
+          <w:lang w:eastAsia="zh-CN"/>
+        </w:rPr>
+        <w:t>: ～</w:t>
       </w:r>
       <w:r>
         <w:rPr>
@@ -2973,11 +3490,19 @@
         </w:rPr>
         <w:t>20 global_attention.py不应该放在</w:t>
       </w:r>
-      <w:r>
-        <w:rPr>
-          <w:lang w:eastAsia="zh-CN"/>
-        </w:rPr>
-        <w:t>codesum文件夹下，</w:t>
+      <w:proofErr w:type="spellStart"/>
+      <w:r>
+        <w:rPr>
+          <w:lang w:eastAsia="zh-CN"/>
+        </w:rPr>
+        <w:t>codesum</w:t>
+      </w:r>
+      <w:proofErr w:type="spellEnd"/>
+      <w:r>
+        <w:rPr>
+          <w:lang w:eastAsia="zh-CN"/>
+        </w:rPr>
+        <w:t>文件夹下，</w:t>
       </w:r>
       <w:r>
         <w:rPr>
@@ -3166,11 +3691,19 @@
           </w:rPr>
           <w:t xml:space="preserve">21. </w:t>
         </w:r>
-        <w:r>
-          <w:rPr>
-            <w:lang w:eastAsia="zh-CN"/>
-          </w:rPr>
-          <w:t>src目录下的log，</w:t>
+        <w:proofErr w:type="spellStart"/>
+        <w:r>
+          <w:rPr>
+            <w:lang w:eastAsia="zh-CN"/>
+          </w:rPr>
+          <w:t>src</w:t>
+        </w:r>
+        <w:proofErr w:type="spellEnd"/>
+        <w:r>
+          <w:rPr>
+            <w:lang w:eastAsia="zh-CN"/>
+          </w:rPr>
+          <w:t>目录下的log，</w:t>
         </w:r>
         <w:r>
           <w:rPr>
@@ -3192,11 +3725,33 @@
           </w:rPr>
           <w:t>把</w:t>
         </w:r>
-        <w:r>
-          <w:rPr>
-            <w:lang w:eastAsia="zh-CN"/>
-          </w:rPr>
-          <w:t>get_logger当作utils里面的一个</w:t>
+        <w:proofErr w:type="spellStart"/>
+        <w:r>
+          <w:rPr>
+            <w:lang w:eastAsia="zh-CN"/>
+          </w:rPr>
+          <w:t>get_logger</w:t>
+        </w:r>
+        <w:proofErr w:type="spellEnd"/>
+        <w:r>
+          <w:rPr>
+            <w:lang w:eastAsia="zh-CN"/>
+          </w:rPr>
+          <w:t>当作</w:t>
+        </w:r>
+        <w:proofErr w:type="spellStart"/>
+        <w:r>
+          <w:rPr>
+            <w:lang w:eastAsia="zh-CN"/>
+          </w:rPr>
+          <w:t>utils</w:t>
+        </w:r>
+        <w:proofErr w:type="spellEnd"/>
+        <w:r>
+          <w:rPr>
+            <w:lang w:eastAsia="zh-CN"/>
+          </w:rPr>
+          <w:t>里面的一个</w:t>
         </w:r>
         <w:r>
           <w:rPr>
@@ -3222,7 +3777,21 @@
           <w:rPr>
             <w:lang w:eastAsia="zh-CN"/>
           </w:rPr>
-          <w:t>就可以把src/log目录删掉了。</w:t>
+          <w:t>就可以把</w:t>
+        </w:r>
+        <w:proofErr w:type="spellStart"/>
+        <w:r>
+          <w:rPr>
+            <w:lang w:eastAsia="zh-CN"/>
+          </w:rPr>
+          <w:t>src</w:t>
+        </w:r>
+        <w:proofErr w:type="spellEnd"/>
+        <w:r>
+          <w:rPr>
+            <w:lang w:eastAsia="zh-CN"/>
+          </w:rPr>
+          <w:t>/log目录删掉了。</w:t>
         </w:r>
       </w:ins>
     </w:p>
@@ -3274,25 +3843,33 @@
           <w:lang w:eastAsia="zh-CN"/>
         </w:rPr>
       </w:pPr>
+      <w:proofErr w:type="spellStart"/>
       <w:ins w:id="47" w:author="Administrator" w:date="2020-02-12T10:59:00Z">
         <w:r>
           <w:rPr>
             <w:lang w:eastAsia="zh-CN"/>
           </w:rPr>
-          <w:t>sjd=========</w:t>
+          <w:t>sjd</w:t>
+        </w:r>
+        <w:proofErr w:type="spellEnd"/>
+        <w:r>
+          <w:rPr>
+            <w:lang w:eastAsia="zh-CN"/>
+          </w:rPr>
+          <w:t>=========</w:t>
         </w:r>
       </w:ins>
     </w:p>
     <w:p>
       <w:pPr>
-        <w:pStyle w:val="2"/>
+        <w:pStyle w:val="Heading2"/>
         <w:rPr>
           <w:ins w:id="48" w:author="Administrator" w:date="2020-02-12T10:59:00Z"/>
           <w:lang w:eastAsia="zh-CN"/>
         </w:rPr>
         <w:pPrChange w:id="49" w:author="Administrator" w:date="2020-02-15T21:05:00Z">
           <w:pPr>
-            <w:pStyle w:val="1"/>
+            <w:pStyle w:val="Heading1"/>
           </w:pPr>
         </w:pPrChange>
       </w:pPr>
@@ -3324,7 +3901,21 @@
           <w:rPr>
             <w:lang w:eastAsia="zh-CN"/>
           </w:rPr>
-          <w:t>python版本，对于相同dict，</w:t>
+          <w:t>python版本，对于相同</w:t>
+        </w:r>
+        <w:proofErr w:type="spellStart"/>
+        <w:r>
+          <w:rPr>
+            <w:lang w:eastAsia="zh-CN"/>
+          </w:rPr>
+          <w:t>dict</w:t>
+        </w:r>
+        <w:proofErr w:type="spellEnd"/>
+        <w:r>
+          <w:rPr>
+            <w:lang w:eastAsia="zh-CN"/>
+          </w:rPr>
+          <w:t>，</w:t>
         </w:r>
         <w:r>
           <w:rPr>
@@ -3417,89 +4008,12 @@
         <w:r>
           <w:rPr>
             <w:noProof/>
-            <w:lang w:eastAsia="zh-CN"/>
           </w:rPr>
           <w:drawing>
             <wp:inline distT="0" distB="0" distL="0" distR="0" wp14:anchorId="559C5323" wp14:editId="692E4F23">
               <wp:extent cx="5727700" cy="838200"/>
               <wp:effectExtent l="0" t="0" r="6350" b="0"/>
               <wp:docPr id="12" name="图片 12"/>
-              <wp:cNvGraphicFramePr>
-                <a:graphicFrameLocks xmlns:a="http://schemas.openxmlformats.org/drawingml/2006/main" noChangeAspect="1"/>
-              </wp:cNvGraphicFramePr>
-              <a:graphic xmlns:a="http://schemas.openxmlformats.org/drawingml/2006/main">
-                <a:graphicData uri="http://schemas.openxmlformats.org/drawingml/2006/picture">
-                  <pic:pic xmlns:pic="http://schemas.openxmlformats.org/drawingml/2006/picture">
-                    <pic:nvPicPr>
-                      <pic:cNvPr id="1" name=""/>
-                      <pic:cNvPicPr/>
-                    </pic:nvPicPr>
-                    <pic:blipFill>
-                      <a:blip r:embed="rId14"/>
-                      <a:stretch>
-                        <a:fillRect/>
-                      </a:stretch>
-                    </pic:blipFill>
-                    <pic:spPr>
-                      <a:xfrm>
-                        <a:off x="0" y="0"/>
-                        <a:ext cx="5727700" cy="838200"/>
-                      </a:xfrm>
-                      <a:prstGeom prst="rect">
-                        <a:avLst/>
-                      </a:prstGeom>
-                    </pic:spPr>
-                  </pic:pic>
-                </a:graphicData>
-              </a:graphic>
-            </wp:inline>
-          </w:drawing>
-        </w:r>
-      </w:ins>
-    </w:p>
-    <w:p>
-      <w:pPr>
-        <w:rPr>
-          <w:ins w:id="55" w:author="Administrator" w:date="2020-02-12T10:59:00Z"/>
-          <w:lang w:eastAsia="zh-CN"/>
-        </w:rPr>
-      </w:pPr>
-    </w:p>
-    <w:p>
-      <w:pPr>
-        <w:rPr>
-          <w:ins w:id="56" w:author="Administrator" w:date="2020-02-12T10:59:00Z"/>
-          <w:lang w:eastAsia="zh-CN"/>
-        </w:rPr>
-      </w:pPr>
-      <w:ins w:id="57" w:author="Administrator" w:date="2020-02-12T10:59:00Z">
-        <w:r>
-          <w:rPr>
-            <w:lang w:eastAsia="zh-CN"/>
-          </w:rPr>
-          <w:t>naturalcodev2/src/module/code2vec/multi_modal/mm_encoder.py</w:t>
-        </w:r>
-      </w:ins>
-    </w:p>
-    <w:p>
-      <w:pPr>
-        <w:rPr>
-          <w:ins w:id="58" w:author="Administrator" w:date="2020-02-12T10:59:00Z"/>
-          <w:lang w:eastAsia="zh-CN"/>
-        </w:rPr>
-      </w:pPr>
-      <w:ins w:id="59" w:author="Administrator" w:date="2020-02-12T10:59:00Z">
-        <w:r>
-          <w:rPr>
-            <w:noProof/>
-            <w:lang w:eastAsia="zh-CN"/>
-          </w:rPr>
-          <w:lastRenderedPageBreak/>
-          <w:drawing>
-            <wp:inline distT="0" distB="0" distL="0" distR="0" wp14:anchorId="309EE15C" wp14:editId="5A38529F">
-              <wp:extent cx="3723809" cy="704762"/>
-              <wp:effectExtent l="0" t="0" r="0" b="635"/>
-              <wp:docPr id="10" name="图片 10"/>
               <wp:cNvGraphicFramePr>
                 <a:graphicFrameLocks xmlns:a="http://schemas.openxmlformats.org/drawingml/2006/main" noChangeAspect="1"/>
               </wp:cNvGraphicFramePr>
@@ -3519,7 +4033,7 @@
                     <pic:spPr>
                       <a:xfrm>
                         <a:off x="0" y="0"/>
-                        <a:ext cx="3723809" cy="704762"/>
+                        <a:ext cx="5727700" cy="838200"/>
                       </a:xfrm>
                       <a:prstGeom prst="rect">
                         <a:avLst/>
@@ -3536,37 +4050,45 @@
     <w:p>
       <w:pPr>
         <w:rPr>
-          <w:ins w:id="60" w:author="Administrator" w:date="2020-02-12T10:59:00Z"/>
-          <w:lang w:eastAsia="zh-CN"/>
-        </w:rPr>
-      </w:pPr>
-      <w:ins w:id="61" w:author="Administrator" w:date="2020-02-12T10:59:00Z">
-        <w:r>
-          <w:rPr>
-            <w:lang w:eastAsia="zh-CN"/>
-          </w:rPr>
-          <w:t>naturalcodev2/src/dataset/xlang_dataloader.py</w:t>
+          <w:ins w:id="55" w:author="Administrator" w:date="2020-02-12T10:59:00Z"/>
+          <w:lang w:eastAsia="zh-CN"/>
+        </w:rPr>
+      </w:pPr>
+    </w:p>
+    <w:p>
+      <w:pPr>
+        <w:rPr>
+          <w:ins w:id="56" w:author="Administrator" w:date="2020-02-12T10:59:00Z"/>
+          <w:lang w:eastAsia="zh-CN"/>
+        </w:rPr>
+      </w:pPr>
+      <w:ins w:id="57" w:author="Administrator" w:date="2020-02-12T10:59:00Z">
+        <w:r>
+          <w:rPr>
+            <w:lang w:eastAsia="zh-CN"/>
+          </w:rPr>
+          <w:t>naturalcodev2/src/module/code2vec/multi_modal/mm_encoder.py</w:t>
         </w:r>
       </w:ins>
     </w:p>
     <w:p>
       <w:pPr>
         <w:rPr>
-          <w:ins w:id="62" w:author="Administrator" w:date="2020-02-12T10:59:00Z"/>
-          <w:lang w:eastAsia="zh-CN"/>
-        </w:rPr>
-      </w:pPr>
-      <w:ins w:id="63" w:author="Administrator" w:date="2020-02-12T10:59:00Z">
+          <w:ins w:id="58" w:author="Administrator" w:date="2020-02-12T10:59:00Z"/>
+          <w:lang w:eastAsia="zh-CN"/>
+        </w:rPr>
+      </w:pPr>
+      <w:ins w:id="59" w:author="Administrator" w:date="2020-02-12T10:59:00Z">
         <w:r>
           <w:rPr>
             <w:noProof/>
-            <w:lang w:eastAsia="zh-CN"/>
-          </w:rPr>
+          </w:rPr>
+          <w:lastRenderedPageBreak/>
           <w:drawing>
-            <wp:inline distT="0" distB="0" distL="0" distR="0" wp14:anchorId="3DC6938D" wp14:editId="06175062">
-              <wp:extent cx="5727700" cy="1107440"/>
-              <wp:effectExtent l="0" t="0" r="6350" b="0"/>
-              <wp:docPr id="11" name="图片 11"/>
+            <wp:inline distT="0" distB="0" distL="0" distR="0" wp14:anchorId="309EE15C" wp14:editId="5A38529F">
+              <wp:extent cx="3723809" cy="704762"/>
+              <wp:effectExtent l="0" t="0" r="0" b="635"/>
+              <wp:docPr id="10" name="图片 10"/>
               <wp:cNvGraphicFramePr>
                 <a:graphicFrameLocks xmlns:a="http://schemas.openxmlformats.org/drawingml/2006/main" noChangeAspect="1"/>
               </wp:cNvGraphicFramePr>
@@ -3586,6 +4108,72 @@
                     <pic:spPr>
                       <a:xfrm>
                         <a:off x="0" y="0"/>
+                        <a:ext cx="3723809" cy="704762"/>
+                      </a:xfrm>
+                      <a:prstGeom prst="rect">
+                        <a:avLst/>
+                      </a:prstGeom>
+                    </pic:spPr>
+                  </pic:pic>
+                </a:graphicData>
+              </a:graphic>
+            </wp:inline>
+          </w:drawing>
+        </w:r>
+      </w:ins>
+    </w:p>
+    <w:p>
+      <w:pPr>
+        <w:rPr>
+          <w:ins w:id="60" w:author="Administrator" w:date="2020-02-12T10:59:00Z"/>
+          <w:lang w:eastAsia="zh-CN"/>
+        </w:rPr>
+      </w:pPr>
+      <w:ins w:id="61" w:author="Administrator" w:date="2020-02-12T10:59:00Z">
+        <w:r>
+          <w:rPr>
+            <w:lang w:eastAsia="zh-CN"/>
+          </w:rPr>
+          <w:t>naturalcodev2/src/dataset/xlang_dataloader.py</w:t>
+        </w:r>
+      </w:ins>
+    </w:p>
+    <w:p>
+      <w:pPr>
+        <w:rPr>
+          <w:ins w:id="62" w:author="Administrator" w:date="2020-02-12T10:59:00Z"/>
+          <w:lang w:eastAsia="zh-CN"/>
+        </w:rPr>
+      </w:pPr>
+      <w:ins w:id="63" w:author="Administrator" w:date="2020-02-12T10:59:00Z">
+        <w:r>
+          <w:rPr>
+            <w:noProof/>
+          </w:rPr>
+          <w:drawing>
+            <wp:inline distT="0" distB="0" distL="0" distR="0" wp14:anchorId="3DC6938D" wp14:editId="06175062">
+              <wp:extent cx="5727700" cy="1107440"/>
+              <wp:effectExtent l="0" t="0" r="6350" b="0"/>
+              <wp:docPr id="11" name="图片 11"/>
+              <wp:cNvGraphicFramePr>
+                <a:graphicFrameLocks xmlns:a="http://schemas.openxmlformats.org/drawingml/2006/main" noChangeAspect="1"/>
+              </wp:cNvGraphicFramePr>
+              <a:graphic xmlns:a="http://schemas.openxmlformats.org/drawingml/2006/main">
+                <a:graphicData uri="http://schemas.openxmlformats.org/drawingml/2006/picture">
+                  <pic:pic xmlns:pic="http://schemas.openxmlformats.org/drawingml/2006/picture">
+                    <pic:nvPicPr>
+                      <pic:cNvPr id="1" name=""/>
+                      <pic:cNvPicPr/>
+                    </pic:nvPicPr>
+                    <pic:blipFill>
+                      <a:blip r:embed="rId17"/>
+                      <a:stretch>
+                        <a:fillRect/>
+                      </a:stretch>
+                    </pic:blipFill>
+                    <pic:spPr>
+                      <a:xfrm>
+                        <a:off x="0" y="0"/>
                         <a:ext cx="5727700" cy="1107440"/>
                       </a:xfrm>
                       <a:prstGeom prst="rect">
@@ -3634,14 +4222,14 @@
     </w:p>
     <w:p>
       <w:pPr>
-        <w:pStyle w:val="2"/>
+        <w:pStyle w:val="Heading2"/>
         <w:rPr>
           <w:ins w:id="68" w:author="Administrator" w:date="2020-02-12T10:59:00Z"/>
           <w:lang w:eastAsia="zh-CN"/>
         </w:rPr>
         <w:pPrChange w:id="69" w:author="Administrator" w:date="2020-02-15T21:05:00Z">
           <w:pPr>
-            <w:pStyle w:val="1"/>
+            <w:pStyle w:val="Heading1"/>
           </w:pPr>
         </w:pPrChange>
       </w:pPr>
@@ -3710,7 +4298,6 @@
         <w:r>
           <w:rPr>
             <w:noProof/>
-            <w:lang w:eastAsia="zh-CN"/>
           </w:rPr>
           <w:drawing>
             <wp:inline distT="0" distB="0" distL="0" distR="0" wp14:anchorId="47737001" wp14:editId="329CBD3E">
@@ -3730,7 +4317,7 @@
                       </pic:cNvPicPr>
                     </pic:nvPicPr>
                     <pic:blipFill>
-                      <a:blip r:embed="rId17">
+                      <a:blip r:embed="rId18">
                         <a:extLst>
                           <a:ext uri="{28A0092B-C50C-407E-A947-70E740481C1C}">
                             <a14:useLocalDpi xmlns:a14="http://schemas.microsoft.com/office/drawing/2010/main" val="0"/>
@@ -3781,14 +4368,14 @@
     </w:p>
     <w:p>
       <w:pPr>
-        <w:pStyle w:val="2"/>
+        <w:pStyle w:val="Heading2"/>
         <w:rPr>
           <w:ins w:id="77" w:author="Administrator" w:date="2020-02-12T10:59:00Z"/>
           <w:lang w:eastAsia="zh-CN"/>
         </w:rPr>
         <w:pPrChange w:id="78" w:author="Administrator" w:date="2020-02-15T21:05:00Z">
           <w:pPr>
-            <w:pStyle w:val="1"/>
+            <w:pStyle w:val="Heading1"/>
           </w:pPr>
         </w:pPrChange>
       </w:pPr>
@@ -3832,7 +4419,6 @@
         <w:r>
           <w:rPr>
             <w:noProof/>
-            <w:lang w:eastAsia="zh-CN"/>
           </w:rPr>
           <w:drawing>
             <wp:inline distT="0" distB="0" distL="0" distR="0" wp14:anchorId="4214B60F" wp14:editId="2F9942AE">
@@ -3852,7 +4438,7 @@
                       </pic:cNvPicPr>
                     </pic:nvPicPr>
                     <pic:blipFill>
-                      <a:blip r:embed="rId18">
+                      <a:blip r:embed="rId19">
                         <a:extLst>
                           <a:ext uri="{28A0092B-C50C-407E-A947-70E740481C1C}">
                             <a14:useLocalDpi xmlns:a14="http://schemas.microsoft.com/office/drawing/2010/main" val="0"/>
@@ -3903,14 +4489,14 @@
     </w:p>
     <w:p>
       <w:pPr>
-        <w:pStyle w:val="2"/>
+        <w:pStyle w:val="Heading2"/>
         <w:rPr>
           <w:ins w:id="84" w:author="Administrator" w:date="2020-02-12T10:59:00Z"/>
           <w:lang w:eastAsia="zh-CN"/>
         </w:rPr>
         <w:pPrChange w:id="85" w:author="Administrator" w:date="2020-02-15T21:05:00Z">
           <w:pPr>
-            <w:pStyle w:val="1"/>
+            <w:pStyle w:val="Heading1"/>
           </w:pPr>
         </w:pPrChange>
       </w:pPr>
@@ -3925,11 +4511,47 @@
         <w:r>
           <w:t xml:space="preserve"> </w:t>
         </w:r>
-        <w:r>
-          <w:rPr>
-            <w:lang w:eastAsia="zh-CN"/>
-          </w:rPr>
-          <w:t>self.data['tok'] 和  self.data['code']是一样的吗？ 有啥问题吗？</w:t>
+        <w:proofErr w:type="spellStart"/>
+        <w:r>
+          <w:rPr>
+            <w:lang w:eastAsia="zh-CN"/>
+          </w:rPr>
+          <w:t>self.data</w:t>
+        </w:r>
+        <w:proofErr w:type="spellEnd"/>
+        <w:r>
+          <w:rPr>
+            <w:lang w:eastAsia="zh-CN"/>
+          </w:rPr>
+          <w:t>['</w:t>
+        </w:r>
+        <w:proofErr w:type="spellStart"/>
+        <w:r>
+          <w:rPr>
+            <w:lang w:eastAsia="zh-CN"/>
+          </w:rPr>
+          <w:t>tok</w:t>
+        </w:r>
+        <w:proofErr w:type="spellEnd"/>
+        <w:r>
+          <w:rPr>
+            <w:lang w:eastAsia="zh-CN"/>
+          </w:rPr>
+          <w:t xml:space="preserve">'] 和  </w:t>
+        </w:r>
+        <w:proofErr w:type="spellStart"/>
+        <w:r>
+          <w:rPr>
+            <w:lang w:eastAsia="zh-CN"/>
+          </w:rPr>
+          <w:t>self.data</w:t>
+        </w:r>
+        <w:proofErr w:type="spellEnd"/>
+        <w:r>
+          <w:rPr>
+            <w:lang w:eastAsia="zh-CN"/>
+          </w:rPr>
+          <w:t>['code']是一样的吗？ 有啥问题吗？</w:t>
         </w:r>
       </w:ins>
     </w:p>
@@ -3960,7 +4582,6 @@
         <w:r>
           <w:rPr>
             <w:noProof/>
-            <w:lang w:eastAsia="zh-CN"/>
           </w:rPr>
           <w:lastRenderedPageBreak/>
           <w:drawing>
@@ -3981,7 +4602,7 @@
                       </pic:cNvPicPr>
                     </pic:nvPicPr>
                     <pic:blipFill>
-                      <a:blip r:embed="rId19">
+                      <a:blip r:embed="rId20">
                         <a:extLst>
                           <a:ext uri="{28A0092B-C50C-407E-A947-70E740481C1C}">
                             <a14:useLocalDpi xmlns:a14="http://schemas.microsoft.com/office/drawing/2010/main" val="0"/>
@@ -4024,14 +4645,14 @@
     </w:p>
     <w:p>
       <w:pPr>
-        <w:pStyle w:val="2"/>
+        <w:pStyle w:val="Heading2"/>
         <w:rPr>
           <w:ins w:id="92" w:author="Administrator" w:date="2020-02-12T10:59:00Z"/>
           <w:lang w:eastAsia="zh-CN"/>
         </w:rPr>
         <w:pPrChange w:id="93" w:author="Administrator" w:date="2020-02-15T21:05:00Z">
           <w:pPr>
-            <w:pStyle w:val="1"/>
+            <w:pStyle w:val="Heading1"/>
           </w:pPr>
         </w:pPrChange>
       </w:pPr>
@@ -4043,6 +4664,7 @@
           </w:rPr>
           <w:t xml:space="preserve">26 </w:t>
         </w:r>
+        <w:proofErr w:type="spellStart"/>
         <w:r>
           <w:rPr>
             <w:rFonts w:hint="eastAsia"/>
@@ -4051,6 +4673,7 @@
           </w:rPr>
           <w:t>code_token_num</w:t>
         </w:r>
+        <w:proofErr w:type="spellEnd"/>
         <w:r>
           <w:rPr>
             <w:rFonts w:hint="eastAsia"/>
@@ -4062,7 +4685,21 @@
           <w:rPr>
             <w:lang w:eastAsia="zh-CN"/>
           </w:rPr>
-          <w:t>pooling在ruby.yml里没有？</w:t>
+          <w:t>pooling在</w:t>
+        </w:r>
+        <w:proofErr w:type="spellStart"/>
+        <w:r>
+          <w:rPr>
+            <w:lang w:eastAsia="zh-CN"/>
+          </w:rPr>
+          <w:t>ruby.yml</w:t>
+        </w:r>
+        <w:proofErr w:type="spellEnd"/>
+        <w:r>
+          <w:rPr>
+            <w:lang w:eastAsia="zh-CN"/>
+          </w:rPr>
+          <w:t>里没有？</w:t>
         </w:r>
       </w:ins>
     </w:p>
@@ -4093,7 +4730,6 @@
         <w:r>
           <w:rPr>
             <w:noProof/>
-            <w:lang w:eastAsia="zh-CN"/>
           </w:rPr>
           <w:drawing>
             <wp:inline distT="0" distB="0" distL="0" distR="0" wp14:anchorId="76AABEDD" wp14:editId="0F691834">
@@ -4111,7 +4747,7 @@
                       <pic:cNvPicPr/>
                     </pic:nvPicPr>
                     <pic:blipFill>
-                      <a:blip r:embed="rId20"/>
+                      <a:blip r:embed="rId21"/>
                       <a:stretch>
                         <a:fillRect/>
                       </a:stretch>
@@ -4159,7 +4795,7 @@
     </w:p>
     <w:p>
       <w:pPr>
-        <w:pStyle w:val="2"/>
+        <w:pStyle w:val="Heading2"/>
         <w:rPr>
           <w:ins w:id="102" w:author="Administrator" w:date="2020-02-12T12:03:00Z"/>
           <w:lang w:eastAsia="zh-CN"/>
@@ -4242,11 +4878,19 @@
           </w:rPr>
           <w:t>建议代码里加个判断，</w:t>
         </w:r>
-        <w:r>
-          <w:rPr>
-            <w:lang w:eastAsia="zh-CN"/>
-          </w:rPr>
-          <w:t>max_grad_norm&lt;0或者为None时，不裁剪梯度</w:t>
+        <w:proofErr w:type="spellStart"/>
+        <w:r>
+          <w:rPr>
+            <w:lang w:eastAsia="zh-CN"/>
+          </w:rPr>
+          <w:t>max_grad_norm</w:t>
+        </w:r>
+        <w:proofErr w:type="spellEnd"/>
+        <w:r>
+          <w:rPr>
+            <w:lang w:eastAsia="zh-CN"/>
+          </w:rPr>
+          <w:t>&lt;0或者为None时，不裁剪梯度</w:t>
         </w:r>
       </w:ins>
     </w:p>
@@ -4261,7 +4905,6 @@
         <w:r>
           <w:rPr>
             <w:noProof/>
-            <w:lang w:eastAsia="zh-CN"/>
           </w:rPr>
           <w:lastRenderedPageBreak/>
           <w:drawing>
@@ -4282,7 +4925,7 @@
                       </pic:cNvPicPr>
                     </pic:nvPicPr>
                     <pic:blipFill>
-                      <a:blip r:embed="rId21">
+                      <a:blip r:embed="rId22">
                         <a:extLst>
                           <a:ext uri="{28A0092B-C50C-407E-A947-70E740481C1C}">
                             <a14:useLocalDpi xmlns:a14="http://schemas.microsoft.com/office/drawing/2010/main" val="0"/>
@@ -4333,24 +4976,16 @@
     </w:p>
     <w:p>
       <w:pPr>
-        <w:pStyle w:val="2"/>
+        <w:pStyle w:val="Heading2"/>
         <w:rPr>
           <w:ins w:id="113" w:author="Administrator" w:date="2020-02-22T21:28:00Z"/>
-          <w:rFonts w:hint="eastAsia"/>
-          <w:lang w:eastAsia="zh-CN"/>
-          <w:rPrChange w:id="114" w:author="Administrator" w:date="2020-02-22T21:28:00Z">
-            <w:rPr>
-              <w:ins w:id="115" w:author="Administrator" w:date="2020-02-22T21:28:00Z"/>
-              <w:rFonts w:hint="eastAsia"/>
-              <w:lang w:eastAsia="zh-CN"/>
-            </w:rPr>
-          </w:rPrChange>
-        </w:rPr>
-        <w:pPrChange w:id="116" w:author="Administrator" w:date="2020-02-22T21:29:00Z">
+          <w:lang w:eastAsia="zh-CN"/>
+        </w:rPr>
+        <w:pPrChange w:id="114" w:author="Administrator" w:date="2020-02-22T21:29:00Z">
           <w:pPr/>
         </w:pPrChange>
       </w:pPr>
-      <w:ins w:id="117" w:author="Administrator" w:date="2020-02-22T21:28:00Z">
+      <w:ins w:id="115" w:author="Administrator" w:date="2020-02-22T21:28:00Z">
         <w:r>
           <w:rPr>
             <w:rFonts w:hint="eastAsia"/>
@@ -4364,6 +4999,7 @@
           </w:rPr>
           <w:t xml:space="preserve">8 </w:t>
         </w:r>
+        <w:proofErr w:type="spellStart"/>
         <w:r>
           <w:rPr>
             <w:rFonts w:hint="eastAsia"/>
@@ -4371,6 +5007,7 @@
           </w:rPr>
           <w:t>transform_tok</w:t>
         </w:r>
+        <w:proofErr w:type="spellEnd"/>
         <w:r>
           <w:rPr>
             <w:rFonts w:hint="eastAsia"/>
@@ -4398,7 +5035,7 @@
           <w:t>共享</w:t>
         </w:r>
       </w:ins>
-      <w:ins w:id="118" w:author="Administrator" w:date="2020-02-22T21:29:00Z">
+      <w:ins w:id="116" w:author="Administrator" w:date="2020-02-22T21:29:00Z">
         <w:r>
           <w:rPr>
             <w:rFonts w:hint="eastAsia"/>
@@ -4406,6 +5043,7 @@
           </w:rPr>
           <w:t>？</w:t>
         </w:r>
+        <w:proofErr w:type="spellStart"/>
         <w:r>
           <w:rPr>
             <w:rFonts w:hint="eastAsia"/>
@@ -4413,6 +5051,7 @@
           </w:rPr>
           <w:t>transform_tree</w:t>
         </w:r>
+        <w:proofErr w:type="spellEnd"/>
         <w:r>
           <w:rPr>
             <w:rFonts w:hint="eastAsia"/>
@@ -4420,276 +5059,39 @@
           </w:rPr>
           <w:t>在</w:t>
         </w:r>
-        <w:r>
-          <w:rPr>
-            <w:lang w:eastAsia="zh-CN"/>
-          </w:rPr>
-          <w:t>ast和path之间共享，c和h之间共享？</w:t>
+        <w:proofErr w:type="spellStart"/>
+        <w:r>
+          <w:rPr>
+            <w:lang w:eastAsia="zh-CN"/>
+          </w:rPr>
+          <w:t>ast</w:t>
+        </w:r>
+        <w:proofErr w:type="spellEnd"/>
+        <w:r>
+          <w:rPr>
+            <w:lang w:eastAsia="zh-CN"/>
+          </w:rPr>
+          <w:t>和path之间共享，c和h之间共享？</w:t>
         </w:r>
       </w:ins>
-      <w:bookmarkStart w:id="119" w:name="_GoBack"/>
-      <w:bookmarkEnd w:id="119"/>
-    </w:p>
-    <w:p>
-      <w:pPr>
-        <w:rPr>
-          <w:ins w:id="120" w:author="Administrator" w:date="2020-02-12T12:03:00Z"/>
-          <w:lang w:eastAsia="zh-CN"/>
-        </w:rPr>
-      </w:pPr>
-      <w:ins w:id="121" w:author="Administrator" w:date="2020-02-22T21:28:00Z">
+    </w:p>
+    <w:p>
+      <w:pPr>
+        <w:rPr>
+          <w:ins w:id="117" w:author="Administrator" w:date="2020-02-12T12:03:00Z"/>
+          <w:lang w:eastAsia="zh-CN"/>
+        </w:rPr>
+      </w:pPr>
+      <w:ins w:id="118" w:author="Administrator" w:date="2020-02-22T21:28:00Z">
         <w:r>
           <w:rPr>
             <w:noProof/>
-            <w:lang w:eastAsia="zh-CN"/>
           </w:rPr>
           <w:drawing>
             <wp:inline distT="0" distB="0" distL="0" distR="0" wp14:anchorId="2FC5A1E8" wp14:editId="453EA7C2">
               <wp:extent cx="5727700" cy="3892550"/>
               <wp:effectExtent l="0" t="0" r="6350" b="0"/>
               <wp:docPr id="18" name="图片 18"/>
-              <wp:cNvGraphicFramePr>
-                <a:graphicFrameLocks xmlns:a="http://schemas.openxmlformats.org/drawingml/2006/main" noChangeAspect="1"/>
-              </wp:cNvGraphicFramePr>
-              <a:graphic xmlns:a="http://schemas.openxmlformats.org/drawingml/2006/main">
-                <a:graphicData uri="http://schemas.openxmlformats.org/drawingml/2006/picture">
-                  <pic:pic xmlns:pic="http://schemas.openxmlformats.org/drawingml/2006/picture">
-                    <pic:nvPicPr>
-                      <pic:cNvPr id="1" name=""/>
-                      <pic:cNvPicPr/>
-                    </pic:nvPicPr>
-                    <pic:blipFill>
-                      <a:blip r:embed="rId22"/>
-                      <a:stretch>
-                        <a:fillRect/>
-                      </a:stretch>
-                    </pic:blipFill>
-                    <pic:spPr>
-                      <a:xfrm>
-                        <a:off x="0" y="0"/>
-                        <a:ext cx="5727700" cy="3892550"/>
-                      </a:xfrm>
-                      <a:prstGeom prst="rect">
-                        <a:avLst/>
-                      </a:prstGeom>
-                    </pic:spPr>
-                  </pic:pic>
-                </a:graphicData>
-              </a:graphic>
-            </wp:inline>
-          </w:drawing>
-        </w:r>
-      </w:ins>
-    </w:p>
-    <w:p>
-      <w:pPr>
-        <w:rPr>
-          <w:ins w:id="122" w:author="Administrator" w:date="2020-02-12T10:59:00Z"/>
-          <w:lang w:eastAsia="zh-CN"/>
-        </w:rPr>
-      </w:pPr>
-    </w:p>
-    <w:p>
-      <w:pPr>
-        <w:rPr>
-          <w:ins w:id="123" w:author="Administrator" w:date="2020-02-12T10:59:00Z"/>
-          <w:lang w:eastAsia="zh-CN"/>
-        </w:rPr>
-      </w:pPr>
-      <w:ins w:id="124" w:author="Administrator" w:date="2020-02-12T10:59:00Z">
-        <w:r>
-          <w:rPr>
-            <w:lang w:eastAsia="zh-CN"/>
-          </w:rPr>
-          <w:t>==============</w:t>
-        </w:r>
-      </w:ins>
-    </w:p>
-    <w:p>
-      <w:pPr>
-        <w:pStyle w:val="1"/>
-        <w:rPr>
-          <w:ins w:id="125" w:author="Administrator" w:date="2020-02-12T10:59:00Z"/>
-          <w:lang w:eastAsia="zh-CN"/>
-        </w:rPr>
-        <w:pPrChange w:id="126" w:author="Administrator" w:date="2020-02-15T21:05:00Z">
-          <w:pPr/>
-        </w:pPrChange>
-      </w:pPr>
-      <w:ins w:id="127" w:author="Administrator" w:date="2020-02-15T21:05:00Z">
-        <w:r>
-          <w:rPr>
-            <w:rFonts w:hint="eastAsia"/>
-            <w:lang w:eastAsia="zh-CN"/>
-          </w:rPr>
-          <w:lastRenderedPageBreak/>
-          <w:t>已解决</w:t>
-        </w:r>
-      </w:ins>
-    </w:p>
-    <w:p>
-      <w:pPr>
-        <w:pStyle w:val="2"/>
-        <w:rPr>
-          <w:ins w:id="128" w:author="Administrator" w:date="2020-02-15T21:06:00Z"/>
-          <w:lang w:eastAsia="zh-CN"/>
-        </w:rPr>
-        <w:pPrChange w:id="129" w:author="Administrator" w:date="2020-02-15T21:05:00Z">
-          <w:pPr/>
-        </w:pPrChange>
-      </w:pPr>
-      <w:ins w:id="130" w:author="Administrator" w:date="2020-02-15T21:04:00Z">
-        <w:r>
-          <w:rPr>
-            <w:rFonts w:hint="eastAsia"/>
-            <w:lang w:eastAsia="zh-CN"/>
-          </w:rPr>
-          <w:t>logging</w:t>
-        </w:r>
-        <w:r>
-          <w:rPr>
-            <w:lang w:eastAsia="zh-CN"/>
-          </w:rPr>
-          <w:t xml:space="preserve"> </w:t>
-        </w:r>
-      </w:ins>
-      <w:ins w:id="131" w:author="Administrator" w:date="2020-02-15T21:05:00Z">
-        <w:r>
-          <w:rPr>
-            <w:rFonts w:hint="eastAsia"/>
-            <w:lang w:eastAsia="zh-CN"/>
-          </w:rPr>
-          <w:t>输出定向</w:t>
-        </w:r>
-        <w:r>
-          <w:rPr>
-            <w:lang w:eastAsia="zh-CN"/>
-          </w:rPr>
-          <w:t>到文件</w:t>
-        </w:r>
-      </w:ins>
-    </w:p>
-    <w:p>
-      <w:pPr>
-        <w:pStyle w:val="HTML"/>
-        <w:shd w:val="clear" w:color="auto" w:fill="FFFFFF"/>
-        <w:rPr>
-          <w:ins w:id="132" w:author="Administrator" w:date="2020-02-15T21:05:00Z"/>
-          <w:rFonts w:ascii="宋体" w:eastAsia="宋体" w:hAnsi="宋体" w:cs="宋体"/>
-          <w:color w:val="000000"/>
-          <w:sz w:val="18"/>
-          <w:szCs w:val="18"/>
-          <w:lang w:eastAsia="zh-CN"/>
-          <w:rPrChange w:id="133" w:author="Administrator" w:date="2020-02-15T21:06:00Z">
-            <w:rPr>
-              <w:ins w:id="134" w:author="Administrator" w:date="2020-02-15T21:05:00Z"/>
-              <w:lang w:eastAsia="zh-CN"/>
-            </w:rPr>
-          </w:rPrChange>
-        </w:rPr>
-        <w:pPrChange w:id="135" w:author="Administrator" w:date="2020-02-15T21:06:00Z">
-          <w:pPr/>
-        </w:pPrChange>
-      </w:pPr>
-      <w:ins w:id="136" w:author="Administrator" w:date="2020-02-15T21:06:00Z">
-        <w:r>
-          <w:rPr>
-            <w:rFonts w:hint="eastAsia"/>
-            <w:lang w:eastAsia="zh-CN"/>
-          </w:rPr>
-          <w:t>需要</w:t>
-        </w:r>
-        <w:r>
-          <w:rPr>
-            <w:lang w:eastAsia="zh-CN"/>
-          </w:rPr>
-          <w:t>使用</w:t>
-        </w:r>
-        <w:r>
-          <w:rPr>
-            <w:lang w:eastAsia="zh-CN"/>
-          </w:rPr>
-          <w:t>nohup</w:t>
-        </w:r>
-        <w:r>
-          <w:rPr>
-            <w:lang w:eastAsia="zh-CN"/>
-          </w:rPr>
-          <w:t>，且</w:t>
-        </w:r>
-        <w:r>
-          <w:rPr>
-            <w:rFonts w:hint="eastAsia"/>
-            <w:lang w:eastAsia="zh-CN"/>
-          </w:rPr>
-          <w:t xml:space="preserve"> </w:t>
-        </w:r>
-        <w:r>
-          <w:rPr>
-            <w:lang w:eastAsia="zh-CN"/>
-            <w:rPrChange w:id="137" w:author="Administrator" w:date="2020-02-15T21:06:00Z">
-              <w:rPr>
-                <w:rFonts w:ascii="宋体" w:eastAsia="宋体" w:hAnsi="宋体" w:cs="宋体"/>
-                <w:i/>
-                <w:iCs/>
-                <w:color w:val="808080"/>
-                <w:sz w:val="18"/>
-                <w:szCs w:val="18"/>
-                <w:lang w:eastAsia="zh-CN"/>
-              </w:rPr>
-            </w:rPrChange>
-          </w:rPr>
-          <w:t>getstatusoutput</w:t>
-        </w:r>
-        <w:r>
-          <w:rPr>
-            <w:lang w:eastAsia="zh-CN"/>
-          </w:rPr>
-          <w:t xml:space="preserve"> </w:t>
-        </w:r>
-        <w:r>
-          <w:rPr>
-            <w:rFonts w:hint="eastAsia"/>
-            <w:lang w:eastAsia="zh-CN"/>
-          </w:rPr>
-          <w:t>的</w:t>
-        </w:r>
-        <w:r>
-          <w:rPr>
-            <w:lang w:eastAsia="zh-CN"/>
-          </w:rPr>
-          <w:t>方式不行，要用</w:t>
-        </w:r>
-        <w:r>
-          <w:rPr>
-            <w:rFonts w:ascii="宋体" w:eastAsia="宋体" w:hAnsi="宋体" w:cs="宋体" w:hint="eastAsia"/>
-            <w:color w:val="000000"/>
-            <w:sz w:val="18"/>
-            <w:szCs w:val="18"/>
-            <w:lang w:eastAsia="zh-CN"/>
-          </w:rPr>
-          <w:t>os.system</w:t>
-        </w:r>
-      </w:ins>
-    </w:p>
-    <w:p>
-      <w:pPr>
-        <w:rPr>
-          <w:ins w:id="138" w:author="Administrator" w:date="2020-02-16T20:37:00Z"/>
-          <w:lang w:eastAsia="zh-CN"/>
-        </w:rPr>
-      </w:pPr>
-      <w:ins w:id="139" w:author="Administrator" w:date="2020-02-15T21:05:00Z">
-        <w:r>
-          <w:rPr>
-            <w:noProof/>
-            <w:lang w:eastAsia="zh-CN"/>
-          </w:rPr>
-          <w:drawing>
-            <wp:inline distT="0" distB="0" distL="0" distR="0" wp14:anchorId="16DFCECD" wp14:editId="63A049E1">
-              <wp:extent cx="5727700" cy="2917190"/>
-              <wp:effectExtent l="0" t="0" r="6350" b="0"/>
-              <wp:docPr id="16" name="图片 16"/>
               <wp:cNvGraphicFramePr>
                 <a:graphicFrameLocks xmlns:a="http://schemas.openxmlformats.org/drawingml/2006/main" noChangeAspect="1"/>
               </wp:cNvGraphicFramePr>
@@ -4709,6 +5111,253 @@
                     <pic:spPr>
                       <a:xfrm>
                         <a:off x="0" y="0"/>
+                        <a:ext cx="5727700" cy="3892550"/>
+                      </a:xfrm>
+                      <a:prstGeom prst="rect">
+                        <a:avLst/>
+                      </a:prstGeom>
+                    </pic:spPr>
+                  </pic:pic>
+                </a:graphicData>
+              </a:graphic>
+            </wp:inline>
+          </w:drawing>
+        </w:r>
+      </w:ins>
+    </w:p>
+    <w:p>
+      <w:pPr>
+        <w:rPr>
+          <w:ins w:id="119" w:author="Administrator" w:date="2020-02-12T10:59:00Z"/>
+          <w:lang w:eastAsia="zh-CN"/>
+        </w:rPr>
+      </w:pPr>
+    </w:p>
+    <w:p>
+      <w:pPr>
+        <w:rPr>
+          <w:ins w:id="120" w:author="Administrator" w:date="2020-02-12T10:59:00Z"/>
+          <w:lang w:eastAsia="zh-CN"/>
+        </w:rPr>
+      </w:pPr>
+      <w:ins w:id="121" w:author="Administrator" w:date="2020-02-12T10:59:00Z">
+        <w:r>
+          <w:rPr>
+            <w:lang w:eastAsia="zh-CN"/>
+          </w:rPr>
+          <w:t>==============</w:t>
+        </w:r>
+      </w:ins>
+    </w:p>
+    <w:p>
+      <w:pPr>
+        <w:pStyle w:val="Heading1"/>
+        <w:rPr>
+          <w:ins w:id="122" w:author="Administrator" w:date="2020-02-12T10:59:00Z"/>
+          <w:lang w:eastAsia="zh-CN"/>
+        </w:rPr>
+        <w:pPrChange w:id="123" w:author="Administrator" w:date="2020-02-15T21:05:00Z">
+          <w:pPr/>
+        </w:pPrChange>
+      </w:pPr>
+      <w:ins w:id="124" w:author="Administrator" w:date="2020-02-15T21:05:00Z">
+        <w:r>
+          <w:rPr>
+            <w:rFonts w:hint="eastAsia"/>
+            <w:lang w:eastAsia="zh-CN"/>
+          </w:rPr>
+          <w:lastRenderedPageBreak/>
+          <w:t>已解决</w:t>
+        </w:r>
+      </w:ins>
+    </w:p>
+    <w:p>
+      <w:pPr>
+        <w:pStyle w:val="Heading2"/>
+        <w:rPr>
+          <w:ins w:id="125" w:author="Administrator" w:date="2020-02-15T21:06:00Z"/>
+          <w:lang w:eastAsia="zh-CN"/>
+        </w:rPr>
+        <w:pPrChange w:id="126" w:author="Administrator" w:date="2020-02-15T21:05:00Z">
+          <w:pPr/>
+        </w:pPrChange>
+      </w:pPr>
+      <w:ins w:id="127" w:author="Administrator" w:date="2020-02-15T21:04:00Z">
+        <w:r>
+          <w:rPr>
+            <w:rFonts w:hint="eastAsia"/>
+            <w:lang w:eastAsia="zh-CN"/>
+          </w:rPr>
+          <w:t>logging</w:t>
+        </w:r>
+        <w:r>
+          <w:rPr>
+            <w:lang w:eastAsia="zh-CN"/>
+          </w:rPr>
+          <w:t xml:space="preserve"> </w:t>
+        </w:r>
+      </w:ins>
+      <w:ins w:id="128" w:author="Administrator" w:date="2020-02-15T21:05:00Z">
+        <w:r>
+          <w:rPr>
+            <w:rFonts w:hint="eastAsia"/>
+            <w:lang w:eastAsia="zh-CN"/>
+          </w:rPr>
+          <w:t>输出定向</w:t>
+        </w:r>
+        <w:r>
+          <w:rPr>
+            <w:lang w:eastAsia="zh-CN"/>
+          </w:rPr>
+          <w:t>到文件</w:t>
+        </w:r>
+      </w:ins>
+    </w:p>
+    <w:p>
+      <w:pPr>
+        <w:pStyle w:val="HTMLPreformatted"/>
+        <w:shd w:val="clear" w:color="auto" w:fill="FFFFFF"/>
+        <w:rPr>
+          <w:ins w:id="129" w:author="Administrator" w:date="2020-02-15T21:05:00Z"/>
+          <w:rFonts w:ascii="宋体" w:eastAsia="宋体" w:hAnsi="宋体" w:cs="宋体"/>
+          <w:color w:val="000000"/>
+          <w:sz w:val="18"/>
+          <w:szCs w:val="18"/>
+          <w:lang w:eastAsia="zh-CN"/>
+          <w:rPrChange w:id="130" w:author="Administrator" w:date="2020-02-15T21:06:00Z">
+            <w:rPr>
+              <w:ins w:id="131" w:author="Administrator" w:date="2020-02-15T21:05:00Z"/>
+              <w:lang w:eastAsia="zh-CN"/>
+            </w:rPr>
+          </w:rPrChange>
+        </w:rPr>
+        <w:pPrChange w:id="132" w:author="Administrator" w:date="2020-02-15T21:06:00Z">
+          <w:pPr/>
+        </w:pPrChange>
+      </w:pPr>
+      <w:ins w:id="133" w:author="Administrator" w:date="2020-02-15T21:06:00Z">
+        <w:r>
+          <w:rPr>
+            <w:rFonts w:hint="eastAsia"/>
+            <w:lang w:eastAsia="zh-CN"/>
+          </w:rPr>
+          <w:t>需要</w:t>
+        </w:r>
+        <w:r>
+          <w:rPr>
+            <w:lang w:eastAsia="zh-CN"/>
+          </w:rPr>
+          <w:t>使用</w:t>
+        </w:r>
+        <w:proofErr w:type="spellStart"/>
+        <w:r>
+          <w:rPr>
+            <w:lang w:eastAsia="zh-CN"/>
+          </w:rPr>
+          <w:t>nohup</w:t>
+        </w:r>
+        <w:proofErr w:type="spellEnd"/>
+        <w:r>
+          <w:rPr>
+            <w:lang w:eastAsia="zh-CN"/>
+          </w:rPr>
+          <w:t>，且</w:t>
+        </w:r>
+        <w:r>
+          <w:rPr>
+            <w:rFonts w:hint="eastAsia"/>
+            <w:lang w:eastAsia="zh-CN"/>
+          </w:rPr>
+          <w:t xml:space="preserve"> </w:t>
+        </w:r>
+        <w:proofErr w:type="spellStart"/>
+        <w:r>
+          <w:rPr>
+            <w:lang w:eastAsia="zh-CN"/>
+            <w:rPrChange w:id="134" w:author="Administrator" w:date="2020-02-15T21:06:00Z">
+              <w:rPr>
+                <w:rFonts w:ascii="宋体" w:eastAsia="宋体" w:hAnsi="宋体" w:cs="宋体"/>
+                <w:i/>
+                <w:iCs/>
+                <w:color w:val="808080"/>
+                <w:sz w:val="18"/>
+                <w:szCs w:val="18"/>
+                <w:lang w:eastAsia="zh-CN"/>
+              </w:rPr>
+            </w:rPrChange>
+          </w:rPr>
+          <w:t>getstatusoutput</w:t>
+        </w:r>
+        <w:proofErr w:type="spellEnd"/>
+        <w:r>
+          <w:rPr>
+            <w:lang w:eastAsia="zh-CN"/>
+          </w:rPr>
+          <w:t xml:space="preserve"> </w:t>
+        </w:r>
+        <w:r>
+          <w:rPr>
+            <w:rFonts w:hint="eastAsia"/>
+            <w:lang w:eastAsia="zh-CN"/>
+          </w:rPr>
+          <w:t>的</w:t>
+        </w:r>
+        <w:r>
+          <w:rPr>
+            <w:lang w:eastAsia="zh-CN"/>
+          </w:rPr>
+          <w:t>方式不行，要用</w:t>
+        </w:r>
+        <w:proofErr w:type="spellStart"/>
+        <w:r>
+          <w:rPr>
+            <w:rFonts w:ascii="宋体" w:eastAsia="宋体" w:hAnsi="宋体" w:cs="宋体" w:hint="eastAsia"/>
+            <w:color w:val="000000"/>
+            <w:sz w:val="18"/>
+            <w:szCs w:val="18"/>
+            <w:lang w:eastAsia="zh-CN"/>
+          </w:rPr>
+          <w:t>os.system</w:t>
+        </w:r>
+      </w:ins>
+      <w:proofErr w:type="spellEnd"/>
+    </w:p>
+    <w:p>
+      <w:pPr>
+        <w:rPr>
+          <w:ins w:id="135" w:author="Administrator" w:date="2020-02-16T20:37:00Z"/>
+          <w:lang w:eastAsia="zh-CN"/>
+        </w:rPr>
+      </w:pPr>
+      <w:ins w:id="136" w:author="Administrator" w:date="2020-02-15T21:05:00Z">
+        <w:r>
+          <w:rPr>
+            <w:noProof/>
+          </w:rPr>
+          <w:drawing>
+            <wp:inline distT="0" distB="0" distL="0" distR="0" wp14:anchorId="16DFCECD" wp14:editId="63A049E1">
+              <wp:extent cx="5727700" cy="2917190"/>
+              <wp:effectExtent l="0" t="0" r="6350" b="0"/>
+              <wp:docPr id="16" name="图片 16"/>
+              <wp:cNvGraphicFramePr>
+                <a:graphicFrameLocks xmlns:a="http://schemas.openxmlformats.org/drawingml/2006/main" noChangeAspect="1"/>
+              </wp:cNvGraphicFramePr>
+              <a:graphic xmlns:a="http://schemas.openxmlformats.org/drawingml/2006/main">
+                <a:graphicData uri="http://schemas.openxmlformats.org/drawingml/2006/picture">
+                  <pic:pic xmlns:pic="http://schemas.openxmlformats.org/drawingml/2006/picture">
+                    <pic:nvPicPr>
+                      <pic:cNvPr id="1" name=""/>
+                      <pic:cNvPicPr/>
+                    </pic:nvPicPr>
+                    <pic:blipFill>
+                      <a:blip r:embed="rId24"/>
+                      <a:stretch>
+                        <a:fillRect/>
+                      </a:stretch>
+                    </pic:blipFill>
+                    <pic:spPr>
+                      <a:xfrm>
+                        <a:off x="0" y="0"/>
                         <a:ext cx="5727700" cy="2917190"/>
                       </a:xfrm>
                       <a:prstGeom prst="rect">
@@ -4726,23 +5375,23 @@
     <w:p>
       <w:pPr>
         <w:rPr>
-          <w:ins w:id="140" w:author="Administrator" w:date="2020-02-16T20:37:00Z"/>
-          <w:lang w:eastAsia="zh-CN"/>
-        </w:rPr>
-      </w:pPr>
-    </w:p>
-    <w:p>
-      <w:pPr>
-        <w:pStyle w:val="2"/>
-        <w:rPr>
-          <w:ins w:id="141" w:author="Administrator" w:date="2020-02-16T20:38:00Z"/>
-          <w:lang w:eastAsia="zh-CN"/>
-        </w:rPr>
-        <w:pPrChange w:id="142" w:author="Administrator" w:date="2020-02-16T20:38:00Z">
+          <w:ins w:id="137" w:author="Administrator" w:date="2020-02-16T20:37:00Z"/>
+          <w:lang w:eastAsia="zh-CN"/>
+        </w:rPr>
+      </w:pPr>
+    </w:p>
+    <w:p>
+      <w:pPr>
+        <w:pStyle w:val="Heading2"/>
+        <w:rPr>
+          <w:ins w:id="138" w:author="Administrator" w:date="2020-02-16T20:38:00Z"/>
+          <w:lang w:eastAsia="zh-CN"/>
+        </w:rPr>
+        <w:pPrChange w:id="139" w:author="Administrator" w:date="2020-02-16T20:38:00Z">
           <w:pPr/>
         </w:pPrChange>
       </w:pPr>
-      <w:ins w:id="143" w:author="Administrator" w:date="2020-02-16T20:38:00Z">
+      <w:ins w:id="140" w:author="Administrator" w:date="2020-02-16T20:38:00Z">
         <w:r>
           <w:rPr>
             <w:rFonts w:hint="eastAsia"/>
@@ -4761,27 +5410,57 @@
     <w:p>
       <w:pPr>
         <w:rPr>
-          <w:ins w:id="144" w:author="Administrator" w:date="2020-02-16T20:38:00Z"/>
-          <w:lang w:eastAsia="zh-CN"/>
-        </w:rPr>
-      </w:pPr>
-      <w:ins w:id="145" w:author="Administrator" w:date="2020-02-16T20:38:00Z">
-        <w:r>
-          <w:rPr>
-            <w:lang w:eastAsia="zh-CN"/>
-          </w:rPr>
-          <w:t>sudo apt-get install libxml-parser-perl</w:t>
-        </w:r>
+          <w:ins w:id="141" w:author="Administrator" w:date="2020-02-16T20:38:00Z"/>
+          <w:lang w:eastAsia="zh-CN"/>
+        </w:rPr>
+      </w:pPr>
+      <w:proofErr w:type="spellStart"/>
+      <w:ins w:id="142" w:author="Administrator" w:date="2020-02-16T20:38:00Z">
+        <w:r>
+          <w:rPr>
+            <w:lang w:eastAsia="zh-CN"/>
+          </w:rPr>
+          <w:t>sudo</w:t>
+        </w:r>
+        <w:proofErr w:type="spellEnd"/>
+        <w:r>
+          <w:rPr>
+            <w:lang w:eastAsia="zh-CN"/>
+          </w:rPr>
+          <w:t xml:space="preserve"> apt-get install </w:t>
+        </w:r>
+        <w:proofErr w:type="spellStart"/>
+        <w:r>
+          <w:rPr>
+            <w:lang w:eastAsia="zh-CN"/>
+          </w:rPr>
+          <w:t>libxml</w:t>
+        </w:r>
+        <w:proofErr w:type="spellEnd"/>
+        <w:r>
+          <w:rPr>
+            <w:lang w:eastAsia="zh-CN"/>
+          </w:rPr>
+          <w:t>-parser-</w:t>
+        </w:r>
+        <w:proofErr w:type="spellStart"/>
+        <w:r>
+          <w:rPr>
+            <w:lang w:eastAsia="zh-CN"/>
+          </w:rPr>
+          <w:t>perl</w:t>
+        </w:r>
+        <w:proofErr w:type="spellEnd"/>
       </w:ins>
     </w:p>
     <w:p>
       <w:pPr>
         <w:rPr>
-          <w:ins w:id="146" w:author="Administrator" w:date="2020-02-16T20:38:00Z"/>
-          <w:lang w:eastAsia="zh-CN"/>
-        </w:rPr>
-      </w:pPr>
-      <w:ins w:id="147" w:author="Administrator" w:date="2020-02-16T20:38:00Z">
+          <w:ins w:id="143" w:author="Administrator" w:date="2020-02-16T20:38:00Z"/>
+          <w:lang w:eastAsia="zh-CN"/>
+        </w:rPr>
+      </w:pPr>
+      <w:ins w:id="144" w:author="Administrator" w:date="2020-02-16T20:38:00Z">
         <w:r>
           <w:rPr>
             <w:rFonts w:hint="eastAsia"/>
@@ -4800,6 +5479,66 @@
     <w:p>
       <w:pPr>
         <w:rPr>
+          <w:ins w:id="145" w:author="Administrator" w:date="2020-02-16T20:38:00Z"/>
+          <w:lang w:eastAsia="zh-CN"/>
+        </w:rPr>
+      </w:pPr>
+      <w:proofErr w:type="spellStart"/>
+      <w:ins w:id="146" w:author="Administrator" w:date="2020-02-16T20:38:00Z">
+        <w:r>
+          <w:rPr>
+            <w:lang w:eastAsia="zh-CN"/>
+          </w:rPr>
+          <w:t>sudo</w:t>
+        </w:r>
+        <w:proofErr w:type="spellEnd"/>
+        <w:r>
+          <w:rPr>
+            <w:lang w:eastAsia="zh-CN"/>
+          </w:rPr>
+          <w:t xml:space="preserve"> aptitude install </w:t>
+        </w:r>
+        <w:proofErr w:type="spellStart"/>
+        <w:r>
+          <w:rPr>
+            <w:lang w:eastAsia="zh-CN"/>
+          </w:rPr>
+          <w:t>libxml</w:t>
+        </w:r>
+        <w:proofErr w:type="spellEnd"/>
+        <w:r>
+          <w:rPr>
+            <w:lang w:eastAsia="zh-CN"/>
+          </w:rPr>
+          <w:t>-parser-</w:t>
+        </w:r>
+        <w:proofErr w:type="spellStart"/>
+        <w:r>
+          <w:rPr>
+            <w:lang w:eastAsia="zh-CN"/>
+          </w:rPr>
+          <w:t>perl</w:t>
+        </w:r>
+        <w:proofErr w:type="spellEnd"/>
+        <w:r>
+          <w:rPr>
+            <w:lang w:eastAsia="zh-CN"/>
+          </w:rPr>
+          <w:t xml:space="preserve"> </w:t>
+        </w:r>
+      </w:ins>
+    </w:p>
+    <w:p>
+      <w:pPr>
+        <w:rPr>
+          <w:ins w:id="147" w:author="Administrator" w:date="2020-02-16T20:38:00Z"/>
+          <w:lang w:eastAsia="zh-CN"/>
+        </w:rPr>
+      </w:pPr>
+    </w:p>
+    <w:p>
+      <w:pPr>
+        <w:rPr>
           <w:ins w:id="148" w:author="Administrator" w:date="2020-02-16T20:38:00Z"/>
           <w:lang w:eastAsia="zh-CN"/>
         </w:rPr>
@@ -4807,32 +5546,7 @@
       <w:ins w:id="149" w:author="Administrator" w:date="2020-02-16T20:38:00Z">
         <w:r>
           <w:rPr>
-            <w:lang w:eastAsia="zh-CN"/>
-          </w:rPr>
-          <w:t xml:space="preserve">sudo aptitude install libxml-parser-perl </w:t>
-        </w:r>
-      </w:ins>
-    </w:p>
-    <w:p>
-      <w:pPr>
-        <w:rPr>
-          <w:ins w:id="150" w:author="Administrator" w:date="2020-02-16T20:38:00Z"/>
-          <w:lang w:eastAsia="zh-CN"/>
-        </w:rPr>
-      </w:pPr>
-    </w:p>
-    <w:p>
-      <w:pPr>
-        <w:rPr>
-          <w:ins w:id="151" w:author="Administrator" w:date="2020-02-16T20:38:00Z"/>
-          <w:lang w:eastAsia="zh-CN"/>
-        </w:rPr>
-      </w:pPr>
-      <w:ins w:id="152" w:author="Administrator" w:date="2020-02-16T20:38:00Z">
-        <w:r>
-          <w:rPr>
             <w:noProof/>
-            <w:lang w:eastAsia="zh-CN"/>
           </w:rPr>
           <w:drawing>
             <wp:inline distT="0" distB="0" distL="0" distR="0" wp14:anchorId="2AEEEBA6" wp14:editId="0D3F2C83">
@@ -4852,7 +5566,7 @@
                       </pic:cNvPicPr>
                     </pic:nvPicPr>
                     <pic:blipFill>
-                      <a:blip r:embed="rId24">
+                      <a:blip r:embed="rId25">
                         <a:extLst>
                           <a:ext uri="{28A0092B-C50C-407E-A947-70E740481C1C}">
                             <a14:useLocalDpi xmlns:a14="http://schemas.microsoft.com/office/drawing/2010/main" val="0"/>
@@ -4888,47 +5602,83 @@
     <w:p>
       <w:pPr>
         <w:rPr>
-          <w:ins w:id="153" w:author="Administrator" w:date="2020-02-16T20:39:00Z"/>
-          <w:lang w:eastAsia="zh-CN"/>
-        </w:rPr>
-      </w:pPr>
-    </w:p>
-    <w:p>
-      <w:pPr>
-        <w:rPr>
-          <w:ins w:id="154" w:author="Administrator" w:date="2020-02-21T08:19:00Z"/>
-          <w:lang w:eastAsia="zh-CN"/>
-        </w:rPr>
-      </w:pPr>
-      <w:ins w:id="155" w:author="Administrator" w:date="2020-02-16T20:39:00Z">
-        <w:r>
-          <w:rPr>
-            <w:lang w:eastAsia="zh-CN"/>
-          </w:rPr>
-          <w:t>sudo perl -MCPAN -e 'install XML::Parser'</w:t>
+          <w:ins w:id="150" w:author="Administrator" w:date="2020-02-16T20:39:00Z"/>
+          <w:lang w:eastAsia="zh-CN"/>
+        </w:rPr>
+      </w:pPr>
+    </w:p>
+    <w:p>
+      <w:pPr>
+        <w:rPr>
+          <w:ins w:id="151" w:author="Administrator" w:date="2020-02-21T08:19:00Z"/>
+          <w:lang w:eastAsia="zh-CN"/>
+        </w:rPr>
+      </w:pPr>
+      <w:proofErr w:type="spellStart"/>
+      <w:ins w:id="152" w:author="Administrator" w:date="2020-02-16T20:39:00Z">
+        <w:r>
+          <w:rPr>
+            <w:lang w:eastAsia="zh-CN"/>
+          </w:rPr>
+          <w:t>sudo</w:t>
+        </w:r>
+        <w:proofErr w:type="spellEnd"/>
+        <w:r>
+          <w:rPr>
+            <w:lang w:eastAsia="zh-CN"/>
+          </w:rPr>
+          <w:t xml:space="preserve"> </w:t>
+        </w:r>
+        <w:proofErr w:type="spellStart"/>
+        <w:r>
+          <w:rPr>
+            <w:lang w:eastAsia="zh-CN"/>
+          </w:rPr>
+          <w:t>perl</w:t>
+        </w:r>
+        <w:proofErr w:type="spellEnd"/>
+        <w:r>
+          <w:rPr>
+            <w:lang w:eastAsia="zh-CN"/>
+          </w:rPr>
+          <w:t xml:space="preserve"> -MCPAN -e 'install </w:t>
+        </w:r>
+        <w:proofErr w:type="gramStart"/>
+        <w:r>
+          <w:rPr>
+            <w:lang w:eastAsia="zh-CN"/>
+          </w:rPr>
+          <w:t>XML::</w:t>
+        </w:r>
+        <w:proofErr w:type="gramEnd"/>
+        <w:r>
+          <w:rPr>
+            <w:lang w:eastAsia="zh-CN"/>
+          </w:rPr>
+          <w:t>Parser'</w:t>
         </w:r>
       </w:ins>
     </w:p>
     <w:p>
       <w:pPr>
         <w:rPr>
-          <w:ins w:id="156" w:author="Administrator" w:date="2020-02-21T08:19:00Z"/>
-          <w:lang w:eastAsia="zh-CN"/>
-        </w:rPr>
-      </w:pPr>
-    </w:p>
-    <w:p>
-      <w:pPr>
-        <w:pStyle w:val="2"/>
-        <w:rPr>
-          <w:ins w:id="157" w:author="Administrator" w:date="2020-02-21T08:20:00Z"/>
-          <w:lang w:eastAsia="zh-CN"/>
-        </w:rPr>
-        <w:pPrChange w:id="158" w:author="Administrator" w:date="2020-02-21T08:20:00Z">
+          <w:ins w:id="153" w:author="Administrator" w:date="2020-02-21T08:19:00Z"/>
+          <w:lang w:eastAsia="zh-CN"/>
+        </w:rPr>
+      </w:pPr>
+    </w:p>
+    <w:p>
+      <w:pPr>
+        <w:pStyle w:val="Heading2"/>
+        <w:rPr>
+          <w:ins w:id="154" w:author="Administrator" w:date="2020-02-21T08:20:00Z"/>
+          <w:lang w:eastAsia="zh-CN"/>
+        </w:rPr>
+        <w:pPrChange w:id="155" w:author="Administrator" w:date="2020-02-21T08:20:00Z">
           <w:pPr/>
         </w:pPrChange>
       </w:pPr>
-      <w:ins w:id="159" w:author="Administrator" w:date="2020-02-21T08:20:00Z">
+      <w:ins w:id="156" w:author="Administrator" w:date="2020-02-21T08:20:00Z">
         <w:r>
           <w:rPr>
             <w:rFonts w:hint="eastAsia"/>
@@ -4937,7 +5687,8 @@
           <w:t>解除</w:t>
         </w:r>
       </w:ins>
-      <w:ins w:id="160" w:author="Administrator" w:date="2020-02-21T08:19:00Z">
+      <w:proofErr w:type="spellStart"/>
+      <w:ins w:id="157" w:author="Administrator" w:date="2020-02-21T08:19:00Z">
         <w:r>
           <w:rPr>
             <w:rFonts w:hint="eastAsia"/>
@@ -4945,6 +5696,7 @@
           </w:rPr>
           <w:t>cuda</w:t>
         </w:r>
+        <w:proofErr w:type="spellEnd"/>
         <w:r>
           <w:rPr>
             <w:lang w:eastAsia="zh-CN"/>
@@ -4952,7 +5704,7 @@
           <w:t>异步</w:t>
         </w:r>
       </w:ins>
-      <w:ins w:id="161" w:author="Administrator" w:date="2020-02-21T08:20:00Z">
+      <w:ins w:id="158" w:author="Administrator" w:date="2020-02-21T08:20:00Z">
         <w:r>
           <w:rPr>
             <w:lang w:eastAsia="zh-CN"/>
@@ -4971,11 +5723,11 @@
     <w:p>
       <w:pPr>
         <w:rPr>
-          <w:ins w:id="162" w:author="Administrator" w:date="2020-02-21T08:19:00Z"/>
-          <w:lang w:eastAsia="zh-CN"/>
-        </w:rPr>
-      </w:pPr>
-      <w:ins w:id="163" w:author="Administrator" w:date="2020-02-21T08:20:00Z">
+          <w:ins w:id="159" w:author="Administrator" w:date="2020-02-21T08:19:00Z"/>
+          <w:lang w:eastAsia="zh-CN"/>
+        </w:rPr>
+      </w:pPr>
+      <w:ins w:id="160" w:author="Administrator" w:date="2020-02-21T08:20:00Z">
         <w:r>
           <w:rPr>
             <w:rFonts w:ascii="微软雅黑" w:eastAsia="微软雅黑" w:hAnsi="微软雅黑" w:hint="eastAsia"/>
@@ -4989,32 +5741,1022 @@
     <w:p>
       <w:pPr>
         <w:rPr>
+          <w:ins w:id="161" w:author="Wan Yao" w:date="2020-05-24T17:30:00Z"/>
+          <w:lang w:eastAsia="zh-CN"/>
+        </w:rPr>
+      </w:pPr>
+    </w:p>
+    <w:p>
+      <w:pPr>
+        <w:rPr>
+          <w:ins w:id="162" w:author="Wan Yao" w:date="2020-05-24T17:30:00Z"/>
+          <w:lang w:eastAsia="zh-CN"/>
+        </w:rPr>
+      </w:pPr>
+    </w:p>
+    <w:p>
+      <w:pPr>
+        <w:pStyle w:val="ListParagraph"/>
+        <w:numPr>
+          <w:ilvl w:val="0"/>
+          <w:numId w:val="3"/>
+        </w:numPr>
+        <w:rPr>
+          <w:lang w:eastAsia="zh-CN"/>
+        </w:rPr>
+      </w:pPr>
+      <w:r>
+        <w:rPr>
+          <w:lang w:eastAsia="zh-CN"/>
+        </w:rPr>
+        <w:t>文件命名</w:t>
+      </w:r>
+      <w:r>
+        <w:rPr>
+          <w:lang w:eastAsia="zh-CN"/>
+        </w:rPr>
+        <w:t>现在是</w:t>
+      </w:r>
+      <w:proofErr w:type="spellStart"/>
+      <w:r>
+        <w:rPr>
+          <w:lang w:eastAsia="zh-CN"/>
+        </w:rPr>
+        <w:t>docstring_path</w:t>
+      </w:r>
+      <w:proofErr w:type="spellEnd"/>
+      <w:r>
+        <w:rPr>
+          <w:lang w:eastAsia="zh-CN"/>
+        </w:rPr>
+        <w:t>，</w:t>
+      </w:r>
+      <w:r>
+        <w:rPr>
+          <w:rFonts w:hint="eastAsia"/>
+          <w:lang w:eastAsia="zh-CN"/>
+        </w:rPr>
+        <w:t>改成</w:t>
+      </w:r>
+      <w:proofErr w:type="spellStart"/>
+      <w:r>
+        <w:rPr>
+          <w:lang w:eastAsia="zh-CN"/>
+        </w:rPr>
+        <w:t>path_docstring</w:t>
+      </w:r>
+      <w:proofErr w:type="spellEnd"/>
+      <w:r>
+        <w:rPr>
+          <w:lang w:eastAsia="zh-CN"/>
+        </w:rPr>
+        <w:t>更好一点，</w:t>
+      </w:r>
+      <w:r>
+        <w:rPr>
+          <w:rFonts w:hint="eastAsia"/>
+          <w:lang w:eastAsia="zh-CN"/>
+        </w:rPr>
+        <w:t>和</w:t>
+      </w:r>
+      <w:proofErr w:type="spellStart"/>
+      <w:r>
+        <w:rPr>
+          <w:lang w:eastAsia="zh-CN"/>
+        </w:rPr>
+        <w:t>code_docstring</w:t>
+      </w:r>
+      <w:proofErr w:type="spellEnd"/>
+      <w:r>
+        <w:rPr>
+          <w:lang w:eastAsia="zh-CN"/>
+        </w:rPr>
+        <w:t>保持一致</w:t>
+      </w:r>
+    </w:p>
+    <w:p>
+      <w:pPr>
+        <w:pStyle w:val="ListParagraph"/>
+        <w:numPr>
+          <w:ilvl w:val="0"/>
+          <w:numId w:val="3"/>
+        </w:numPr>
+        <w:rPr>
+          <w:lang w:eastAsia="zh-CN"/>
+        </w:rPr>
+      </w:pPr>
+      <w:proofErr w:type="spellStart"/>
+      <w:r>
+        <w:rPr>
+          <w:lang w:eastAsia="zh-CN"/>
+        </w:rPr>
+        <w:t>codesearchnet.</w:t>
+      </w:r>
+      <w:r>
+        <w:rPr>
+          <w:lang w:eastAsia="zh-CN"/>
+        </w:rPr>
+        <w:t>dict</w:t>
+      </w:r>
+      <w:proofErr w:type="spellEnd"/>
+      <w:r>
+        <w:rPr>
+          <w:lang w:eastAsia="zh-CN"/>
+        </w:rPr>
+        <w:t xml:space="preserve"> 改名成</w:t>
+      </w:r>
+      <w:r>
+        <w:rPr>
+          <w:lang w:eastAsia="zh-CN"/>
+        </w:rPr>
+        <w:t>code.dict.txt</w:t>
+      </w:r>
+      <w:r>
+        <w:rPr>
+          <w:lang w:eastAsia="zh-CN"/>
+        </w:rPr>
+        <w:t xml:space="preserve"> (code为</w:t>
+      </w:r>
+      <w:proofErr w:type="spellStart"/>
+      <w:r>
+        <w:rPr>
+          <w:lang w:eastAsia="zh-CN"/>
+        </w:rPr>
+        <w:t>source_lang</w:t>
+      </w:r>
+      <w:proofErr w:type="spellEnd"/>
+      <w:r>
+        <w:rPr>
+          <w:lang w:eastAsia="zh-CN"/>
+        </w:rPr>
+        <w:t>的名字</w:t>
+      </w:r>
+      <w:r>
+        <w:rPr>
+          <w:lang w:eastAsia="zh-CN"/>
+        </w:rPr>
+        <w:t>，</w:t>
+      </w:r>
+      <w:r>
+        <w:rPr>
+          <w:rFonts w:hint="eastAsia"/>
+          <w:lang w:eastAsia="zh-CN"/>
+        </w:rPr>
+        <w:t>这个</w:t>
+      </w:r>
+      <w:r>
+        <w:rPr>
+          <w:lang w:eastAsia="zh-CN"/>
+        </w:rPr>
+        <w:t>应该有个</w:t>
+      </w:r>
+      <w:proofErr w:type="spellStart"/>
+      <w:r>
+        <w:rPr>
+          <w:lang w:eastAsia="zh-CN"/>
+        </w:rPr>
+        <w:t>joined_dictionary</w:t>
+      </w:r>
+      <w:proofErr w:type="spellEnd"/>
+      <w:r>
+        <w:rPr>
+          <w:lang w:eastAsia="zh-CN"/>
+        </w:rPr>
+        <w:t>的判断，</w:t>
+      </w:r>
+      <w:r>
+        <w:rPr>
+          <w:rFonts w:hint="eastAsia"/>
+          <w:lang w:eastAsia="zh-CN"/>
+        </w:rPr>
+        <w:t>如果</w:t>
+      </w:r>
+      <w:r>
+        <w:rPr>
+          <w:lang w:eastAsia="zh-CN"/>
+        </w:rPr>
+        <w:t xml:space="preserve"> </w:t>
+      </w:r>
+      <w:proofErr w:type="spellStart"/>
+      <w:r>
+        <w:rPr>
+          <w:lang w:eastAsia="zh-CN"/>
+        </w:rPr>
+        <w:t>joined_dicstionary</w:t>
+      </w:r>
+      <w:proofErr w:type="spellEnd"/>
+      <w:r>
+        <w:rPr>
+          <w:lang w:eastAsia="zh-CN"/>
+        </w:rPr>
+        <w:t>为1，则</w:t>
+      </w:r>
+      <w:r>
+        <w:rPr>
+          <w:rFonts w:hint="eastAsia"/>
+          <w:lang w:eastAsia="zh-CN"/>
+        </w:rPr>
+        <w:t>生成</w:t>
+      </w:r>
+      <w:r>
+        <w:rPr>
+          <w:lang w:eastAsia="zh-CN"/>
+        </w:rPr>
+        <w:t>一个</w:t>
+      </w:r>
+      <w:r>
+        <w:rPr>
+          <w:lang w:eastAsia="zh-CN"/>
+        </w:rPr>
+        <w:t>code.dict.txt即可；如果</w:t>
+      </w:r>
+      <w:proofErr w:type="spellStart"/>
+      <w:r>
+        <w:rPr>
+          <w:lang w:eastAsia="zh-CN"/>
+        </w:rPr>
+        <w:t>joined_dicstionary</w:t>
+      </w:r>
+      <w:proofErr w:type="spellEnd"/>
+      <w:r>
+        <w:rPr>
+          <w:lang w:eastAsia="zh-CN"/>
+        </w:rPr>
+        <w:t>为</w:t>
+      </w:r>
+      <w:r>
+        <w:rPr>
+          <w:lang w:eastAsia="zh-CN"/>
+        </w:rPr>
+        <w:t>0</w:t>
+      </w:r>
+      <w:r>
+        <w:rPr>
+          <w:lang w:eastAsia="zh-CN"/>
+        </w:rPr>
+        <w:t>，则</w:t>
+      </w:r>
+      <w:r>
+        <w:rPr>
+          <w:rFonts w:hint="eastAsia"/>
+          <w:lang w:eastAsia="zh-CN"/>
+        </w:rPr>
+        <w:t>生成</w:t>
+      </w:r>
+      <w:r>
+        <w:rPr>
+          <w:rFonts w:hint="eastAsia"/>
+          <w:lang w:eastAsia="zh-CN"/>
+        </w:rPr>
+        <w:t>两个</w:t>
+      </w:r>
+      <w:r>
+        <w:rPr>
+          <w:lang w:eastAsia="zh-CN"/>
+        </w:rPr>
+        <w:t>个</w:t>
+      </w:r>
+      <w:proofErr w:type="spellStart"/>
+      <w:r>
+        <w:rPr>
+          <w:lang w:eastAsia="zh-CN"/>
+        </w:rPr>
+        <w:t>dict</w:t>
+      </w:r>
+      <w:proofErr w:type="spellEnd"/>
+      <w:r>
+        <w:rPr>
+          <w:lang w:eastAsia="zh-CN"/>
+        </w:rPr>
+        <w:t>文件，</w:t>
+      </w:r>
+      <w:r>
+        <w:rPr>
+          <w:rFonts w:hint="eastAsia"/>
+          <w:lang w:eastAsia="zh-CN"/>
+        </w:rPr>
+        <w:t>docstring</w:t>
+      </w:r>
+      <w:r>
+        <w:rPr>
+          <w:lang w:eastAsia="zh-CN"/>
+        </w:rPr>
+        <w:t>.dict.txt即可</w:t>
+      </w:r>
+      <w:r>
+        <w:rPr>
+          <w:lang w:eastAsia="zh-CN"/>
+        </w:rPr>
+        <w:t>)</w:t>
+      </w:r>
+      <w:r>
+        <w:rPr>
+          <w:lang w:eastAsia="zh-CN"/>
+        </w:rPr>
+        <w:t>。.txt后缀是为了说明这个是</w:t>
+      </w:r>
+      <w:r>
+        <w:rPr>
+          <w:lang w:eastAsia="zh-CN"/>
+        </w:rPr>
+        <w:t>txt文件，</w:t>
+      </w:r>
+      <w:r>
+        <w:rPr>
+          <w:rFonts w:hint="eastAsia"/>
+          <w:lang w:eastAsia="zh-CN"/>
+        </w:rPr>
+        <w:t>不是</w:t>
+      </w:r>
+      <w:r>
+        <w:rPr>
+          <w:rFonts w:hint="eastAsia"/>
+          <w:lang w:eastAsia="zh-CN"/>
+        </w:rPr>
+        <w:t>字典</w:t>
+      </w:r>
+      <w:r>
+        <w:rPr>
+          <w:lang w:eastAsia="zh-CN"/>
+        </w:rPr>
+        <w:t>文件。</w:t>
+      </w:r>
+      <w:r>
+        <w:rPr>
+          <w:lang w:eastAsia="zh-CN"/>
+        </w:rPr>
+        <w:t>这个也是</w:t>
+      </w:r>
+      <w:r>
+        <w:rPr>
+          <w:rFonts w:hint="eastAsia"/>
+          <w:lang w:eastAsia="zh-CN"/>
+        </w:rPr>
+        <w:t>尽量</w:t>
+      </w:r>
+      <w:r>
+        <w:rPr>
+          <w:lang w:eastAsia="zh-CN"/>
+        </w:rPr>
+        <w:t>和</w:t>
+      </w:r>
+      <w:proofErr w:type="spellStart"/>
+      <w:r>
+        <w:rPr>
+          <w:lang w:eastAsia="zh-CN"/>
+        </w:rPr>
+        <w:t>fairseq</w:t>
+      </w:r>
+      <w:proofErr w:type="spellEnd"/>
+      <w:r>
+        <w:rPr>
+          <w:lang w:eastAsia="zh-CN"/>
+        </w:rPr>
+        <w:t>保持一致。</w:t>
+      </w:r>
+    </w:p>
+    <w:p>
+      <w:pPr>
+        <w:ind w:left="360"/>
+        <w:rPr>
+          <w:lang w:eastAsia="zh-CN"/>
+        </w:rPr>
+      </w:pPr>
+      <w:r>
+        <w:rPr>
+          <w:noProof/>
+        </w:rPr>
+        <w:drawing>
+          <wp:inline distT="0" distB="0" distL="0" distR="0" wp14:anchorId="5DE1C011" wp14:editId="2687F950">
+            <wp:extent cx="5727700" cy="1268730"/>
+            <wp:effectExtent l="0" t="0" r="12700" b="1270"/>
+            <wp:docPr id="19" name="Picture 19"/>
+            <wp:cNvGraphicFramePr>
+              <a:graphicFrameLocks xmlns:a="http://schemas.openxmlformats.org/drawingml/2006/main" noChangeAspect="1"/>
+            </wp:cNvGraphicFramePr>
+            <a:graphic xmlns:a="http://schemas.openxmlformats.org/drawingml/2006/main">
+              <a:graphicData uri="http://schemas.openxmlformats.org/drawingml/2006/picture">
+                <pic:pic xmlns:pic="http://schemas.openxmlformats.org/drawingml/2006/picture">
+                  <pic:nvPicPr>
+                    <pic:cNvPr id="1" name=""/>
+                    <pic:cNvPicPr/>
+                  </pic:nvPicPr>
+                  <pic:blipFill>
+                    <a:blip r:embed="rId26"/>
+                    <a:stretch>
+                      <a:fillRect/>
+                    </a:stretch>
+                  </pic:blipFill>
+                  <pic:spPr>
+                    <a:xfrm>
+                      <a:off x="0" y="0"/>
+                      <a:ext cx="5727700" cy="1268730"/>
+                    </a:xfrm>
+                    <a:prstGeom prst="rect">
+                      <a:avLst/>
+                    </a:prstGeom>
+                  </pic:spPr>
+                </pic:pic>
+              </a:graphicData>
+            </a:graphic>
+          </wp:inline>
+        </w:drawing>
+      </w:r>
+    </w:p>
+    <w:p>
+      <w:pPr>
+        <w:pStyle w:val="ListParagraph"/>
+        <w:numPr>
+          <w:ilvl w:val="0"/>
+          <w:numId w:val="3"/>
+        </w:numPr>
+        <w:rPr>
+          <w:lang w:eastAsia="zh-CN"/>
+        </w:rPr>
+      </w:pPr>
+      <w:proofErr w:type="spellStart"/>
+      <w:r>
+        <w:rPr>
+          <w:lang w:eastAsia="zh-CN"/>
+        </w:rPr>
+        <w:t>code_</w:t>
+      </w:r>
+      <w:r>
+        <w:rPr>
+          <w:rFonts w:hint="eastAsia"/>
+          <w:lang w:eastAsia="zh-CN"/>
+        </w:rPr>
+        <w:t>docstring</w:t>
+      </w:r>
+      <w:proofErr w:type="spellEnd"/>
+      <w:r>
+        <w:rPr>
+          <w:lang w:eastAsia="zh-CN"/>
+        </w:rPr>
+        <w:t>下面的</w:t>
+      </w:r>
+      <w:proofErr w:type="spellStart"/>
+      <w:r>
+        <w:rPr>
+          <w:lang w:eastAsia="zh-CN"/>
+        </w:rPr>
+        <w:t>codesearchnet.dict</w:t>
+      </w:r>
+      <w:proofErr w:type="spellEnd"/>
+      <w:r>
+        <w:rPr>
+          <w:lang w:eastAsia="zh-CN"/>
+        </w:rPr>
+        <w:t>和</w:t>
+      </w:r>
+      <w:r>
+        <w:rPr>
+          <w:rFonts w:hint="eastAsia"/>
+          <w:lang w:eastAsia="zh-CN"/>
+        </w:rPr>
+        <w:t xml:space="preserve"> </w:t>
+      </w:r>
+      <w:proofErr w:type="spellStart"/>
+      <w:r>
+        <w:rPr>
+          <w:rFonts w:hint="eastAsia"/>
+          <w:lang w:eastAsia="zh-CN"/>
+        </w:rPr>
+        <w:t>docstring</w:t>
+      </w:r>
+      <w:r>
+        <w:rPr>
+          <w:lang w:eastAsia="zh-CN"/>
+        </w:rPr>
+        <w:t>_</w:t>
+      </w:r>
+      <w:r>
+        <w:rPr>
+          <w:rFonts w:hint="eastAsia"/>
+          <w:lang w:eastAsia="zh-CN"/>
+        </w:rPr>
+        <w:t>path</w:t>
+      </w:r>
+      <w:proofErr w:type="spellEnd"/>
+      <w:r>
+        <w:rPr>
+          <w:lang w:eastAsia="zh-CN"/>
+        </w:rPr>
+        <w:t>下面的</w:t>
+      </w:r>
+      <w:proofErr w:type="spellStart"/>
+      <w:r>
+        <w:rPr>
+          <w:lang w:eastAsia="zh-CN"/>
+        </w:rPr>
+        <w:t>codesearchnet.dict</w:t>
+      </w:r>
+      <w:proofErr w:type="spellEnd"/>
+      <w:r>
+        <w:rPr>
+          <w:lang w:eastAsia="zh-CN"/>
+        </w:rPr>
+        <w:t>和</w:t>
+      </w:r>
+      <w:r>
+        <w:rPr>
+          <w:lang w:eastAsia="zh-CN"/>
+        </w:rPr>
+        <w:t>不同</w:t>
+      </w:r>
+      <w:r>
+        <w:rPr>
+          <w:lang w:eastAsia="zh-CN"/>
+        </w:rPr>
+        <w:t>。</w:t>
+      </w:r>
+      <w:r>
+        <w:rPr>
+          <w:rFonts w:hint="eastAsia"/>
+          <w:lang w:eastAsia="zh-CN"/>
+        </w:rPr>
+        <w:t>一个</w:t>
+      </w:r>
+      <w:r>
+        <w:rPr>
+          <w:lang w:eastAsia="zh-CN"/>
+        </w:rPr>
+        <w:t xml:space="preserve">考虑了special </w:t>
+      </w:r>
+      <w:r>
+        <w:rPr>
+          <w:rFonts w:hint="eastAsia"/>
+          <w:lang w:eastAsia="zh-CN"/>
+        </w:rPr>
+        <w:t>token</w:t>
+      </w:r>
+      <w:r>
+        <w:rPr>
+          <w:lang w:eastAsia="zh-CN"/>
+        </w:rPr>
+        <w:t>，</w:t>
+      </w:r>
+      <w:r>
+        <w:rPr>
+          <w:rFonts w:hint="eastAsia"/>
+          <w:lang w:eastAsia="zh-CN"/>
+        </w:rPr>
+        <w:t>一个</w:t>
+      </w:r>
+      <w:r>
+        <w:rPr>
+          <w:lang w:eastAsia="zh-CN"/>
+        </w:rPr>
+        <w:t>没有。</w:t>
+      </w:r>
+      <w:r>
+        <w:rPr>
+          <w:lang w:eastAsia="zh-CN"/>
+        </w:rPr>
+        <w:t xml:space="preserve">最好统一成都不考虑special </w:t>
+      </w:r>
+      <w:r>
+        <w:rPr>
+          <w:rFonts w:hint="eastAsia"/>
+          <w:lang w:eastAsia="zh-CN"/>
+        </w:rPr>
+        <w:t>token</w:t>
+      </w:r>
+      <w:r>
+        <w:rPr>
+          <w:lang w:eastAsia="zh-CN"/>
+        </w:rPr>
+        <w:t>。S</w:t>
+      </w:r>
+      <w:r>
+        <w:rPr>
+          <w:rFonts w:hint="eastAsia"/>
+          <w:lang w:eastAsia="zh-CN"/>
+        </w:rPr>
+        <w:t>pecial</w:t>
+      </w:r>
+      <w:r>
+        <w:rPr>
+          <w:lang w:eastAsia="zh-CN"/>
+        </w:rPr>
+        <w:t xml:space="preserve"> </w:t>
+      </w:r>
+      <w:r>
+        <w:rPr>
+          <w:rFonts w:hint="eastAsia"/>
+          <w:lang w:eastAsia="zh-CN"/>
+        </w:rPr>
+        <w:t>token</w:t>
+      </w:r>
+      <w:r>
+        <w:rPr>
+          <w:lang w:eastAsia="zh-CN"/>
+        </w:rPr>
+        <w:t>在setup</w:t>
+      </w:r>
+      <w:r>
+        <w:rPr>
+          <w:lang w:eastAsia="zh-CN"/>
+        </w:rPr>
+        <w:softHyphen/>
+        <w:t xml:space="preserve"> task的时候手动</w:t>
+      </w:r>
+      <w:proofErr w:type="spellStart"/>
+      <w:r>
+        <w:rPr>
+          <w:lang w:eastAsia="zh-CN"/>
+        </w:rPr>
+        <w:t>add_symbol</w:t>
+      </w:r>
+      <w:proofErr w:type="spellEnd"/>
+      <w:r>
+        <w:rPr>
+          <w:lang w:eastAsia="zh-CN"/>
+        </w:rPr>
+        <w:t>.</w:t>
+      </w:r>
+    </w:p>
+    <w:p>
+      <w:pPr>
+        <w:ind w:left="360"/>
+        <w:rPr>
+          <w:lang w:eastAsia="zh-CN"/>
+        </w:rPr>
+      </w:pPr>
+      <w:r>
+        <w:rPr>
+          <w:lang w:eastAsia="zh-CN"/>
+        </w:rPr>
+        <w:drawing>
+          <wp:inline distT="0" distB="0" distL="0" distR="0" wp14:anchorId="6F4BB46D" wp14:editId="4655B587">
+            <wp:extent cx="3835400" cy="1816100"/>
+            <wp:effectExtent l="0" t="0" r="0" b="12700"/>
+            <wp:docPr id="20" name="Picture 20"/>
+            <wp:cNvGraphicFramePr>
+              <a:graphicFrameLocks xmlns:a="http://schemas.openxmlformats.org/drawingml/2006/main" noChangeAspect="1"/>
+            </wp:cNvGraphicFramePr>
+            <a:graphic xmlns:a="http://schemas.openxmlformats.org/drawingml/2006/main">
+              <a:graphicData uri="http://schemas.openxmlformats.org/drawingml/2006/picture">
+                <pic:pic xmlns:pic="http://schemas.openxmlformats.org/drawingml/2006/picture">
+                  <pic:nvPicPr>
+                    <pic:cNvPr id="1" name=""/>
+                    <pic:cNvPicPr/>
+                  </pic:nvPicPr>
+                  <pic:blipFill>
+                    <a:blip r:embed="rId27"/>
+                    <a:stretch>
+                      <a:fillRect/>
+                    </a:stretch>
+                  </pic:blipFill>
+                  <pic:spPr>
+                    <a:xfrm>
+                      <a:off x="0" y="0"/>
+                      <a:ext cx="3835400" cy="1816100"/>
+                    </a:xfrm>
+                    <a:prstGeom prst="rect">
+                      <a:avLst/>
+                    </a:prstGeom>
+                  </pic:spPr>
+                </pic:pic>
+              </a:graphicData>
+            </a:graphic>
+          </wp:inline>
+        </w:drawing>
+      </w:r>
+    </w:p>
+    <w:p>
+      <w:pPr>
+        <w:ind w:left="360"/>
+        <w:rPr>
+          <w:lang w:eastAsia="zh-CN"/>
+        </w:rPr>
+      </w:pPr>
+      <w:r>
+        <w:rPr>
+          <w:lang w:eastAsia="zh-CN"/>
+        </w:rPr>
+        <w:drawing>
+          <wp:inline distT="0" distB="0" distL="0" distR="0" wp14:anchorId="53313106" wp14:editId="21329BA2">
+            <wp:extent cx="2247900" cy="3098800"/>
+            <wp:effectExtent l="0" t="0" r="12700" b="0"/>
+            <wp:docPr id="21" name="Picture 21"/>
+            <wp:cNvGraphicFramePr>
+              <a:graphicFrameLocks xmlns:a="http://schemas.openxmlformats.org/drawingml/2006/main" noChangeAspect="1"/>
+            </wp:cNvGraphicFramePr>
+            <a:graphic xmlns:a="http://schemas.openxmlformats.org/drawingml/2006/main">
+              <a:graphicData uri="http://schemas.openxmlformats.org/drawingml/2006/picture">
+                <pic:pic xmlns:pic="http://schemas.openxmlformats.org/drawingml/2006/picture">
+                  <pic:nvPicPr>
+                    <pic:cNvPr id="1" name=""/>
+                    <pic:cNvPicPr/>
+                  </pic:nvPicPr>
+                  <pic:blipFill>
+                    <a:blip r:embed="rId28"/>
+                    <a:stretch>
+                      <a:fillRect/>
+                    </a:stretch>
+                  </pic:blipFill>
+                  <pic:spPr>
+                    <a:xfrm>
+                      <a:off x="0" y="0"/>
+                      <a:ext cx="2247900" cy="3098800"/>
+                    </a:xfrm>
+                    <a:prstGeom prst="rect">
+                      <a:avLst/>
+                    </a:prstGeom>
+                  </pic:spPr>
+                </pic:pic>
+              </a:graphicData>
+            </a:graphic>
+          </wp:inline>
+        </w:drawing>
+      </w:r>
+    </w:p>
+    <w:p>
+      <w:pPr>
+        <w:pStyle w:val="ListParagraph"/>
+        <w:numPr>
+          <w:ilvl w:val="0"/>
+          <w:numId w:val="3"/>
+        </w:numPr>
+        <w:rPr>
+          <w:lang w:eastAsia="zh-CN"/>
+        </w:rPr>
+      </w:pPr>
+      <w:proofErr w:type="spellStart"/>
+      <w:r>
+        <w:rPr>
+          <w:lang w:eastAsia="zh-CN"/>
+        </w:rPr>
+        <w:lastRenderedPageBreak/>
+        <w:t>src</w:t>
+      </w:r>
+      <w:proofErr w:type="spellEnd"/>
+      <w:r>
+        <w:rPr>
+          <w:lang w:eastAsia="zh-CN"/>
+        </w:rPr>
+        <w:t>不要缩写了，</w:t>
+      </w:r>
+      <w:r>
+        <w:rPr>
+          <w:rFonts w:hint="eastAsia"/>
+          <w:lang w:eastAsia="zh-CN"/>
+        </w:rPr>
+        <w:t>和</w:t>
+      </w:r>
+      <w:proofErr w:type="spellStart"/>
+      <w:r>
+        <w:rPr>
+          <w:lang w:eastAsia="zh-CN"/>
+        </w:rPr>
+        <w:t>source_lang</w:t>
+      </w:r>
+      <w:proofErr w:type="spellEnd"/>
+      <w:r>
+        <w:rPr>
+          <w:lang w:eastAsia="zh-CN"/>
+        </w:rPr>
+        <w:t>保持一致，</w:t>
+      </w:r>
+      <w:r>
+        <w:rPr>
+          <w:lang w:eastAsia="zh-CN"/>
+        </w:rPr>
+        <w:t>用source</w:t>
+      </w:r>
+      <w:r>
+        <w:rPr>
+          <w:lang w:eastAsia="zh-CN"/>
+        </w:rPr>
+        <w:t>。</w:t>
+      </w:r>
+      <w:proofErr w:type="spellStart"/>
+      <w:r>
+        <w:rPr>
+          <w:rFonts w:hint="eastAsia"/>
+          <w:lang w:eastAsia="zh-CN"/>
+        </w:rPr>
+        <w:t>tgt</w:t>
+      </w:r>
+      <w:proofErr w:type="spellEnd"/>
+      <w:r>
+        <w:rPr>
+          <w:lang w:eastAsia="zh-CN"/>
+        </w:rPr>
+        <w:t>也一样</w:t>
+      </w:r>
+      <w:r>
+        <w:rPr>
+          <w:lang w:eastAsia="zh-CN"/>
+        </w:rPr>
+        <w:t>。</w:t>
+      </w:r>
+    </w:p>
+    <w:p>
+      <w:pPr>
+        <w:pStyle w:val="ListParagraph"/>
+        <w:numPr>
+          <w:ilvl w:val="0"/>
+          <w:numId w:val="3"/>
+        </w:numPr>
+        <w:rPr>
+          <w:lang w:eastAsia="zh-CN"/>
+        </w:rPr>
+      </w:pPr>
+      <w:r>
+        <w:rPr>
+          <w:lang w:eastAsia="zh-CN"/>
+        </w:rPr>
+        <w:t>进入</w:t>
+      </w:r>
+      <w:proofErr w:type="spellStart"/>
+      <w:r>
+        <w:rPr>
+          <w:lang w:eastAsia="zh-CN"/>
+        </w:rPr>
+        <w:t>wiki_roberta</w:t>
+      </w:r>
+      <w:proofErr w:type="spellEnd"/>
+      <w:r>
+        <w:rPr>
+          <w:lang w:eastAsia="zh-CN"/>
+        </w:rPr>
+        <w:t>看下</w:t>
+      </w:r>
+      <w:proofErr w:type="spellStart"/>
+      <w:r>
+        <w:rPr>
+          <w:lang w:eastAsia="zh-CN"/>
+        </w:rPr>
+        <w:t>fairseq</w:t>
+      </w:r>
+      <w:proofErr w:type="spellEnd"/>
+      <w:r>
+        <w:rPr>
+          <w:lang w:eastAsia="zh-CN"/>
+        </w:rPr>
+        <w:t>自带的</w:t>
+      </w:r>
+      <w:r>
+        <w:rPr>
+          <w:lang w:eastAsia="zh-CN"/>
+        </w:rPr>
+        <w:t>数据处理生成的数据长啥样，</w:t>
+      </w:r>
+      <w:r>
+        <w:rPr>
+          <w:lang w:eastAsia="zh-CN"/>
+        </w:rPr>
+        <w:t>他们的dict.txt有</w:t>
+      </w:r>
+      <w:r>
+        <w:rPr>
+          <w:lang w:eastAsia="zh-CN"/>
+        </w:rPr>
+        <w:t>padding的，</w:t>
+      </w:r>
+      <w:r>
+        <w:rPr>
+          <w:rFonts w:hint="eastAsia"/>
+          <w:lang w:eastAsia="zh-CN"/>
+        </w:rPr>
+        <w:t>主要是</w:t>
+      </w:r>
+      <w:r>
+        <w:rPr>
+          <w:lang w:eastAsia="zh-CN"/>
+        </w:rPr>
+        <w:t>为了加速用的。</w:t>
+      </w:r>
+    </w:p>
+    <w:p>
+      <w:pPr>
+        <w:ind w:left="360"/>
+        <w:rPr>
+          <w:rFonts w:hint="eastAsia"/>
+          <w:lang w:eastAsia="zh-CN"/>
+        </w:rPr>
+      </w:pPr>
+      <w:r>
+        <w:rPr>
+          <w:lang w:eastAsia="zh-CN"/>
+        </w:rPr>
+        <w:drawing>
+          <wp:inline distT="0" distB="0" distL="0" distR="0" wp14:anchorId="2D58AE54" wp14:editId="3E248EAE">
+            <wp:extent cx="3073400" cy="5867400"/>
+            <wp:effectExtent l="0" t="0" r="0" b="0"/>
+            <wp:docPr id="22" name="Picture 22"/>
+            <wp:cNvGraphicFramePr>
+              <a:graphicFrameLocks xmlns:a="http://schemas.openxmlformats.org/drawingml/2006/main" noChangeAspect="1"/>
+            </wp:cNvGraphicFramePr>
+            <a:graphic xmlns:a="http://schemas.openxmlformats.org/drawingml/2006/main">
+              <a:graphicData uri="http://schemas.openxmlformats.org/drawingml/2006/picture">
+                <pic:pic xmlns:pic="http://schemas.openxmlformats.org/drawingml/2006/picture">
+                  <pic:nvPicPr>
+                    <pic:cNvPr id="1" name=""/>
+                    <pic:cNvPicPr/>
+                  </pic:nvPicPr>
+                  <pic:blipFill>
+                    <a:blip r:embed="rId29"/>
+                    <a:stretch>
+                      <a:fillRect/>
+                    </a:stretch>
+                  </pic:blipFill>
+                  <pic:spPr>
+                    <a:xfrm>
+                      <a:off x="0" y="0"/>
+                      <a:ext cx="3073400" cy="5867400"/>
+                    </a:xfrm>
+                    <a:prstGeom prst="rect">
+                      <a:avLst/>
+                    </a:prstGeom>
+                  </pic:spPr>
+                </pic:pic>
+              </a:graphicData>
+            </a:graphic>
+          </wp:inline>
+        </w:drawing>
+      </w:r>
+      <w:bookmarkStart w:id="163" w:name="_GoBack"/>
+      <w:bookmarkEnd w:id="163"/>
+    </w:p>
+    <w:p>
+      <w:pPr>
+        <w:pStyle w:val="ListParagraph"/>
+        <w:numPr>
+          <w:ilvl w:val="0"/>
+          <w:numId w:val="3"/>
+        </w:numPr>
+        <w:rPr>
+          <w:lang w:eastAsia="zh-CN"/>
+        </w:rPr>
+      </w:pPr>
+      <w:r>
+        <w:rPr>
+          <w:lang w:eastAsia="zh-CN"/>
+        </w:rPr>
+        <w:t>xxx</w:t>
+      </w:r>
+    </w:p>
+    <w:p>
+      <w:pPr>
+        <w:pStyle w:val="ListParagraph"/>
+        <w:numPr>
+          <w:ilvl w:val="0"/>
+          <w:numId w:val="3"/>
+        </w:numPr>
+        <w:rPr>
           <w:ins w:id="164" w:author="He Yang" w:date="2020-02-12T10:10:00Z"/>
           <w:del w:id="165" w:author="Administrator" w:date="2020-02-12T10:59:00Z"/>
           <w:lang w:eastAsia="zh-CN"/>
         </w:rPr>
       </w:pPr>
+      <w:r>
+        <w:rPr>
+          <w:lang w:eastAsia="zh-CN"/>
+        </w:rPr>
+        <w:t>xxx</w:t>
+      </w:r>
       <w:ins w:id="166" w:author="He Yang" w:date="2020-02-12T10:10:00Z">
         <w:del w:id="167" w:author="Administrator" w:date="2020-02-12T10:59:00Z">
           <w:r>
             <w:rPr>
               <w:lang w:eastAsia="zh-CN"/>
             </w:rPr>
-            <w:lastRenderedPageBreak/>
             <w:delText>mm_encoder.py</w:delText>
+          </w:r>
+          <w:r>
+            <w:rPr>
+              <w:rFonts w:ascii="SimSun" w:eastAsia="SimSun" w:hAnsi="SimSun" w:cs="SimSun"/>
+              <w:lang w:eastAsia="zh-CN"/>
+            </w:rPr>
+            <w:delText>这</w:delText>
           </w:r>
           <w:r>
             <w:rPr>
               <w:rFonts w:hint="eastAsia"/>
               <w:lang w:eastAsia="zh-CN"/>
             </w:rPr>
-            <w:delText>这个好说</w:delText>
+            <w:delText>个好</w:delText>
+          </w:r>
+          <w:r>
+            <w:rPr>
+              <w:rFonts w:ascii="SimSun" w:eastAsia="SimSun" w:hAnsi="SimSun" w:cs="SimSun"/>
+              <w:lang w:eastAsia="zh-CN"/>
+            </w:rPr>
+            <w:delText>说</w:delText>
           </w:r>
         </w:del>
       </w:ins>
     </w:p>
     <w:p>
       <w:pPr>
+        <w:pStyle w:val="ListParagraph"/>
+        <w:numPr>
+          <w:ilvl w:val="0"/>
+          <w:numId w:val="3"/>
+        </w:numPr>
         <w:rPr>
           <w:ins w:id="168" w:author="He Yang" w:date="2020-02-12T10:01:00Z"/>
           <w:del w:id="169" w:author="Administrator" w:date="2020-02-12T10:59:00Z"/>
@@ -5063,6 +6805,11 @@
     </w:p>
     <w:p>
       <w:pPr>
+        <w:pStyle w:val="ListParagraph"/>
+        <w:numPr>
+          <w:ilvl w:val="0"/>
+          <w:numId w:val="3"/>
+        </w:numPr>
         <w:rPr>
           <w:ins w:id="176" w:author="He Yang" w:date="2020-02-12T10:19:00Z"/>
           <w:del w:id="177" w:author="Administrator" w:date="2020-02-12T10:59:00Z"/>
@@ -5083,6 +6830,11 @@
     </w:p>
     <w:p>
       <w:pPr>
+        <w:pStyle w:val="ListParagraph"/>
+        <w:numPr>
+          <w:ilvl w:val="0"/>
+          <w:numId w:val="3"/>
+        </w:numPr>
         <w:rPr>
           <w:ins w:id="180" w:author="He Yang" w:date="2020-02-12T10:19:00Z"/>
           <w:del w:id="181" w:author="Administrator" w:date="2020-02-12T10:59:00Z"/>
@@ -5103,6 +6855,11 @@
     </w:p>
     <w:p>
       <w:pPr>
+        <w:pStyle w:val="ListParagraph"/>
+        <w:numPr>
+          <w:ilvl w:val="0"/>
+          <w:numId w:val="3"/>
+        </w:numPr>
         <w:rPr>
           <w:lang w:eastAsia="zh-CN"/>
         </w:rPr>
@@ -5119,7 +6876,7 @@
 </file>
 
 <file path=word/endnotes.xml><?xml version="1.0" encoding="utf-8"?>
-<w:endnotes xmlns:wpc="http://schemas.microsoft.com/office/word/2010/wordprocessingCanvas" xmlns:cx="http://schemas.microsoft.com/office/drawing/2014/chartex" xmlns:mc="http://schemas.openxmlformats.org/markup-compatibility/2006" xmlns:o="urn:schemas-microsoft-com:office:office" xmlns:r="http://schemas.openxmlformats.org/officeDocument/2006/relationships" xmlns:m="http://schemas.openxmlformats.org/officeDocument/2006/math" xmlns:v="urn:schemas-microsoft-com:vml" xmlns:wp14="http://schemas.microsoft.com/office/word/2010/wordprocessingDrawing" xmlns:wp="http://schemas.openxmlformats.org/drawingml/2006/wordprocessingDrawing" xmlns:w10="urn:schemas-microsoft-com:office:word" xmlns:w="http://schemas.openxmlformats.org/wordprocessingml/2006/main" xmlns:w14="http://schemas.microsoft.com/office/word/2010/wordml" xmlns:w15="http://schemas.microsoft.com/office/word/2012/wordml" xmlns:w16se="http://schemas.microsoft.com/office/word/2015/wordml/symex" xmlns:wpg="http://schemas.microsoft.com/office/word/2010/wordprocessingGroup" xmlns:wpi="http://schemas.microsoft.com/office/word/2010/wordprocessingInk" xmlns:wne="http://schemas.microsoft.com/office/word/2006/wordml" xmlns:wps="http://schemas.microsoft.com/office/word/2010/wordprocessingShape" mc:Ignorable="w14 w15 w16se wp14">
+<w:endnotes xmlns:wpc="http://schemas.microsoft.com/office/word/2010/wordprocessingCanvas" xmlns:mo="http://schemas.microsoft.com/office/mac/office/2008/main" xmlns:mc="http://schemas.openxmlformats.org/markup-compatibility/2006" xmlns:mv="urn:schemas-microsoft-com:mac:vml" xmlns:o="urn:schemas-microsoft-com:office:office" xmlns:r="http://schemas.openxmlformats.org/officeDocument/2006/relationships" xmlns:m="http://schemas.openxmlformats.org/officeDocument/2006/math" xmlns:v="urn:schemas-microsoft-com:vml" xmlns:wp14="http://schemas.microsoft.com/office/word/2010/wordprocessingDrawing" xmlns:wp="http://schemas.openxmlformats.org/drawingml/2006/wordprocessingDrawing" xmlns:w10="urn:schemas-microsoft-com:office:word" xmlns:w="http://schemas.openxmlformats.org/wordprocessingml/2006/main" xmlns:w14="http://schemas.microsoft.com/office/word/2010/wordml" xmlns:w15="http://schemas.microsoft.com/office/word/2012/wordml" xmlns:wpg="http://schemas.microsoft.com/office/word/2010/wordprocessingGroup" xmlns:wpi="http://schemas.microsoft.com/office/word/2010/wordprocessingInk" xmlns:wne="http://schemas.microsoft.com/office/word/2006/wordml" xmlns:wps="http://schemas.microsoft.com/office/word/2010/wordprocessingShape" mc:Ignorable="w14 w15 wp14">
   <w:endnote w:type="separator" w:id="-1">
     <w:p>
       <w:r>
@@ -5138,7 +6895,7 @@
 </file>
 
 <file path=word/footnotes.xml><?xml version="1.0" encoding="utf-8"?>
-<w:footnotes xmlns:wpc="http://schemas.microsoft.com/office/word/2010/wordprocessingCanvas" xmlns:cx="http://schemas.microsoft.com/office/drawing/2014/chartex" xmlns:mc="http://schemas.openxmlformats.org/markup-compatibility/2006" xmlns:o="urn:schemas-microsoft-com:office:office" xmlns:r="http://schemas.openxmlformats.org/officeDocument/2006/relationships" xmlns:m="http://schemas.openxmlformats.org/officeDocument/2006/math" xmlns:v="urn:schemas-microsoft-com:vml" xmlns:wp14="http://schemas.microsoft.com/office/word/2010/wordprocessingDrawing" xmlns:wp="http://schemas.openxmlformats.org/drawingml/2006/wordprocessingDrawing" xmlns:w10="urn:schemas-microsoft-com:office:word" xmlns:w="http://schemas.openxmlformats.org/wordprocessingml/2006/main" xmlns:w14="http://schemas.microsoft.com/office/word/2010/wordml" xmlns:w15="http://schemas.microsoft.com/office/word/2012/wordml" xmlns:w16se="http://schemas.microsoft.com/office/word/2015/wordml/symex" xmlns:wpg="http://schemas.microsoft.com/office/word/2010/wordprocessingGroup" xmlns:wpi="http://schemas.microsoft.com/office/word/2010/wordprocessingInk" xmlns:wne="http://schemas.microsoft.com/office/word/2006/wordml" xmlns:wps="http://schemas.microsoft.com/office/word/2010/wordprocessingShape" mc:Ignorable="w14 w15 w16se wp14">
+<w:footnotes xmlns:wpc="http://schemas.microsoft.com/office/word/2010/wordprocessingCanvas" xmlns:mo="http://schemas.microsoft.com/office/mac/office/2008/main" xmlns:mc="http://schemas.openxmlformats.org/markup-compatibility/2006" xmlns:mv="urn:schemas-microsoft-com:mac:vml" xmlns:o="urn:schemas-microsoft-com:office:office" xmlns:r="http://schemas.openxmlformats.org/officeDocument/2006/relationships" xmlns:m="http://schemas.openxmlformats.org/officeDocument/2006/math" xmlns:v="urn:schemas-microsoft-com:vml" xmlns:wp14="http://schemas.microsoft.com/office/word/2010/wordprocessingDrawing" xmlns:wp="http://schemas.openxmlformats.org/drawingml/2006/wordprocessingDrawing" xmlns:w10="urn:schemas-microsoft-com:office:word" xmlns:w="http://schemas.openxmlformats.org/wordprocessingml/2006/main" xmlns:w14="http://schemas.microsoft.com/office/word/2010/wordml" xmlns:w15="http://schemas.microsoft.com/office/word/2012/wordml" xmlns:wpg="http://schemas.microsoft.com/office/word/2010/wordprocessingGroup" xmlns:wpi="http://schemas.microsoft.com/office/word/2010/wordprocessingInk" xmlns:wne="http://schemas.microsoft.com/office/word/2006/wordml" xmlns:wps="http://schemas.microsoft.com/office/word/2010/wordprocessingShape" mc:Ignorable="w14 w15 wp14">
   <w:footnote w:type="separator" w:id="-1">
     <w:p>
       <w:r>
@@ -5157,8 +6914,8 @@
 </file>
 
 <file path=word/numbering.xml><?xml version="1.0" encoding="utf-8"?>
-<w:numbering xmlns:wpc="http://schemas.microsoft.com/office/word/2010/wordprocessingCanvas" xmlns:cx="http://schemas.microsoft.com/office/drawing/2014/chartex" xmlns:mc="http://schemas.openxmlformats.org/markup-compatibility/2006" xmlns:o="urn:schemas-microsoft-com:office:office" xmlns:r="http://schemas.openxmlformats.org/officeDocument/2006/relationships" xmlns:m="http://schemas.openxmlformats.org/officeDocument/2006/math" xmlns:v="urn:schemas-microsoft-com:vml" xmlns:wp14="http://schemas.microsoft.com/office/word/2010/wordprocessingDrawing" xmlns:wp="http://schemas.openxmlformats.org/drawingml/2006/wordprocessingDrawing" xmlns:w10="urn:schemas-microsoft-com:office:word" xmlns:w="http://schemas.openxmlformats.org/wordprocessingml/2006/main" xmlns:w14="http://schemas.microsoft.com/office/word/2010/wordml" xmlns:w15="http://schemas.microsoft.com/office/word/2012/wordml" xmlns:w16se="http://schemas.microsoft.com/office/word/2015/wordml/symex" xmlns:wpg="http://schemas.microsoft.com/office/word/2010/wordprocessingGroup" xmlns:wpi="http://schemas.microsoft.com/office/word/2010/wordprocessingInk" xmlns:wne="http://schemas.microsoft.com/office/word/2006/wordml" xmlns:wps="http://schemas.microsoft.com/office/word/2010/wordprocessingShape" mc:Ignorable="w14 w15 w16se wp14">
-  <w:abstractNum w:abstractNumId="0" w15:restartNumberingAfterBreak="0">
+<w:numbering xmlns:wpc="http://schemas.microsoft.com/office/word/2010/wordprocessingCanvas" xmlns:mo="http://schemas.microsoft.com/office/mac/office/2008/main" xmlns:mc="http://schemas.openxmlformats.org/markup-compatibility/2006" xmlns:mv="urn:schemas-microsoft-com:mac:vml" xmlns:o="urn:schemas-microsoft-com:office:office" xmlns:r="http://schemas.openxmlformats.org/officeDocument/2006/relationships" xmlns:m="http://schemas.openxmlformats.org/officeDocument/2006/math" xmlns:v="urn:schemas-microsoft-com:vml" xmlns:wp14="http://schemas.microsoft.com/office/word/2010/wordprocessingDrawing" xmlns:wp="http://schemas.openxmlformats.org/drawingml/2006/wordprocessingDrawing" xmlns:w10="urn:schemas-microsoft-com:office:word" xmlns:w="http://schemas.openxmlformats.org/wordprocessingml/2006/main" xmlns:w14="http://schemas.microsoft.com/office/word/2010/wordml" xmlns:w15="http://schemas.microsoft.com/office/word/2012/wordml" xmlns:wpg="http://schemas.microsoft.com/office/word/2010/wordprocessingGroup" xmlns:wpi="http://schemas.microsoft.com/office/word/2010/wordprocessingInk" xmlns:wne="http://schemas.microsoft.com/office/word/2006/wordml" xmlns:wps="http://schemas.microsoft.com/office/word/2010/wordprocessingShape" mc:Ignorable="w14 w15 wp14">
+  <w:abstractNum w:abstractNumId="0">
     <w:nsid w:val="71232494"/>
     <w:multiLevelType w:val="hybridMultilevel"/>
     <w:tmpl w:val="F3689284"/>
@@ -5271,7 +7028,7 @@
       </w:rPr>
     </w:lvl>
   </w:abstractNum>
-  <w:abstractNum w:abstractNumId="1" w15:restartNumberingAfterBreak="0">
+  <w:abstractNum w:abstractNumId="1">
     <w:nsid w:val="76771081"/>
     <w:multiLevelType w:val="hybridMultilevel"/>
     <w:tmpl w:val="A9B4F2D6"/>
@@ -5384,17 +7141,109 @@
       </w:rPr>
     </w:lvl>
   </w:abstractNum>
+  <w:abstractNum w:abstractNumId="2">
+    <w:nsid w:val="7A182E4B"/>
+    <w:multiLevelType w:val="hybridMultilevel"/>
+    <w:tmpl w:val="3270782C"/>
+    <w:lvl w:ilvl="0" w:tplc="0409000F">
+      <w:start w:val="1"/>
+      <w:numFmt w:val="decimal"/>
+      <w:lvlText w:val="%1."/>
+      <w:lvlJc w:val="left"/>
+      <w:pPr>
+        <w:ind w:left="720" w:hanging="360"/>
+      </w:pPr>
+      <w:rPr>
+        <w:rFonts w:hint="default"/>
+      </w:rPr>
+    </w:lvl>
+    <w:lvl w:ilvl="1" w:tplc="04090019" w:tentative="1">
+      <w:start w:val="1"/>
+      <w:numFmt w:val="lowerLetter"/>
+      <w:lvlText w:val="%2."/>
+      <w:lvlJc w:val="left"/>
+      <w:pPr>
+        <w:ind w:left="1440" w:hanging="360"/>
+      </w:pPr>
+    </w:lvl>
+    <w:lvl w:ilvl="2" w:tplc="0409001B" w:tentative="1">
+      <w:start w:val="1"/>
+      <w:numFmt w:val="lowerRoman"/>
+      <w:lvlText w:val="%3."/>
+      <w:lvlJc w:val="right"/>
+      <w:pPr>
+        <w:ind w:left="2160" w:hanging="180"/>
+      </w:pPr>
+    </w:lvl>
+    <w:lvl w:ilvl="3" w:tplc="0409000F" w:tentative="1">
+      <w:start w:val="1"/>
+      <w:numFmt w:val="decimal"/>
+      <w:lvlText w:val="%4."/>
+      <w:lvlJc w:val="left"/>
+      <w:pPr>
+        <w:ind w:left="2880" w:hanging="360"/>
+      </w:pPr>
+    </w:lvl>
+    <w:lvl w:ilvl="4" w:tplc="04090019" w:tentative="1">
+      <w:start w:val="1"/>
+      <w:numFmt w:val="lowerLetter"/>
+      <w:lvlText w:val="%5."/>
+      <w:lvlJc w:val="left"/>
+      <w:pPr>
+        <w:ind w:left="3600" w:hanging="360"/>
+      </w:pPr>
+    </w:lvl>
+    <w:lvl w:ilvl="5" w:tplc="0409001B" w:tentative="1">
+      <w:start w:val="1"/>
+      <w:numFmt w:val="lowerRoman"/>
+      <w:lvlText w:val="%6."/>
+      <w:lvlJc w:val="right"/>
+      <w:pPr>
+        <w:ind w:left="4320" w:hanging="180"/>
+      </w:pPr>
+    </w:lvl>
+    <w:lvl w:ilvl="6" w:tplc="0409000F" w:tentative="1">
+      <w:start w:val="1"/>
+      <w:numFmt w:val="decimal"/>
+      <w:lvlText w:val="%7."/>
+      <w:lvlJc w:val="left"/>
+      <w:pPr>
+        <w:ind w:left="5040" w:hanging="360"/>
+      </w:pPr>
+    </w:lvl>
+    <w:lvl w:ilvl="7" w:tplc="04090019" w:tentative="1">
+      <w:start w:val="1"/>
+      <w:numFmt w:val="lowerLetter"/>
+      <w:lvlText w:val="%8."/>
+      <w:lvlJc w:val="left"/>
+      <w:pPr>
+        <w:ind w:left="5760" w:hanging="360"/>
+      </w:pPr>
+    </w:lvl>
+    <w:lvl w:ilvl="8" w:tplc="0409001B" w:tentative="1">
+      <w:start w:val="1"/>
+      <w:numFmt w:val="lowerRoman"/>
+      <w:lvlText w:val="%9."/>
+      <w:lvlJc w:val="right"/>
+      <w:pPr>
+        <w:ind w:left="6480" w:hanging="180"/>
+      </w:pPr>
+    </w:lvl>
+  </w:abstractNum>
   <w:num w:numId="1">
     <w:abstractNumId w:val="1"/>
   </w:num>
   <w:num w:numId="2">
     <w:abstractNumId w:val="0"/>
   </w:num>
+  <w:num w:numId="3">
+    <w:abstractNumId w:val="2"/>
+  </w:num>
 </w:numbering>
 </file>
 
 <file path=word/people.xml><?xml version="1.0" encoding="utf-8"?>
-<w15:people xmlns:wpc="http://schemas.microsoft.com/office/word/2010/wordprocessingCanvas" xmlns:cx="http://schemas.microsoft.com/office/drawing/2014/chartex" xmlns:mc="http://schemas.openxmlformats.org/markup-compatibility/2006" xmlns:o="urn:schemas-microsoft-com:office:office" xmlns:r="http://schemas.openxmlformats.org/officeDocument/2006/relationships" xmlns:m="http://schemas.openxmlformats.org/officeDocument/2006/math" xmlns:v="urn:schemas-microsoft-com:vml" xmlns:wp14="http://schemas.microsoft.com/office/word/2010/wordprocessingDrawing" xmlns:wp="http://schemas.openxmlformats.org/drawingml/2006/wordprocessingDrawing" xmlns:w10="urn:schemas-microsoft-com:office:word" xmlns:w="http://schemas.openxmlformats.org/wordprocessingml/2006/main" xmlns:w14="http://schemas.microsoft.com/office/word/2010/wordml" xmlns:w15="http://schemas.microsoft.com/office/word/2012/wordml" xmlns:w16se="http://schemas.microsoft.com/office/word/2015/wordml/symex" xmlns:wpg="http://schemas.microsoft.com/office/word/2010/wordprocessingGroup" xmlns:wpi="http://schemas.microsoft.com/office/word/2010/wordprocessingInk" xmlns:wne="http://schemas.microsoft.com/office/word/2006/wordml" xmlns:wps="http://schemas.microsoft.com/office/word/2010/wordprocessingShape" mc:Ignorable="w14 w15 w16se wp14">
+<w15:people xmlns:wpc="http://schemas.microsoft.com/office/word/2010/wordprocessingCanvas" xmlns:mo="http://schemas.microsoft.com/office/mac/office/2008/main" xmlns:mc="http://schemas.openxmlformats.org/markup-compatibility/2006" xmlns:mv="urn:schemas-microsoft-com:mac:vml" xmlns:o="urn:schemas-microsoft-com:office:office" xmlns:r="http://schemas.openxmlformats.org/officeDocument/2006/relationships" xmlns:m="http://schemas.openxmlformats.org/officeDocument/2006/math" xmlns:v="urn:schemas-microsoft-com:vml" xmlns:wp14="http://schemas.microsoft.com/office/word/2010/wordprocessingDrawing" xmlns:wp="http://schemas.openxmlformats.org/drawingml/2006/wordprocessingDrawing" xmlns:w10="urn:schemas-microsoft-com:office:word" xmlns:w="http://schemas.openxmlformats.org/wordprocessingml/2006/main" xmlns:w14="http://schemas.microsoft.com/office/word/2010/wordml" xmlns:w15="http://schemas.microsoft.com/office/word/2012/wordml" xmlns:wpg="http://schemas.microsoft.com/office/word/2010/wordprocessingGroup" xmlns:wpi="http://schemas.microsoft.com/office/word/2010/wordprocessingInk" xmlns:wne="http://schemas.microsoft.com/office/word/2006/wordml" xmlns:wps="http://schemas.microsoft.com/office/word/2010/wordprocessingShape" mc:Ignorable="w14 w15 wp14">
   <w15:person w15:author="Administrator">
     <w15:presenceInfo w15:providerId="None" w15:userId="Administrator"/>
   </w15:person>
@@ -5408,7 +7257,7 @@
 </file>
 
 <file path=word/styles.xml><?xml version="1.0" encoding="utf-8"?>
-<w:styles xmlns:mc="http://schemas.openxmlformats.org/markup-compatibility/2006" xmlns:r="http://schemas.openxmlformats.org/officeDocument/2006/relationships" xmlns:w="http://schemas.openxmlformats.org/wordprocessingml/2006/main" xmlns:w14="http://schemas.microsoft.com/office/word/2010/wordml" xmlns:w15="http://schemas.microsoft.com/office/word/2012/wordml" xmlns:w16se="http://schemas.microsoft.com/office/word/2015/wordml/symex" mc:Ignorable="w14 w15 w16se">
+<w:styles xmlns:mc="http://schemas.openxmlformats.org/markup-compatibility/2006" xmlns:r="http://schemas.openxmlformats.org/officeDocument/2006/relationships" xmlns:w="http://schemas.openxmlformats.org/wordprocessingml/2006/main" xmlns:w14="http://schemas.microsoft.com/office/word/2010/wordml" xmlns:w15="http://schemas.microsoft.com/office/word/2012/wordml" mc:Ignorable="w14 w15">
   <w:docDefaults>
     <w:rPrDefault>
       <w:rPr>
@@ -5420,7 +7269,7 @@
     </w:rPrDefault>
     <w:pPrDefault/>
   </w:docDefaults>
-  <w:latentStyles w:defLockedState="0" w:defUIPriority="99" w:defSemiHidden="0" w:defUnhideWhenUsed="0" w:defQFormat="0" w:count="371">
+  <w:latentStyles w:defLockedState="0" w:defUIPriority="99" w:defSemiHidden="0" w:defUnhideWhenUsed="0" w:defQFormat="0" w:count="380">
     <w:lsdException w:name="Normal" w:uiPriority="0" w:qFormat="1"/>
     <w:lsdException w:name="heading 1" w:uiPriority="9" w:qFormat="1"/>
     <w:lsdException w:name="heading 2" w:semiHidden="1" w:uiPriority="9" w:unhideWhenUsed="1" w:qFormat="1"/>
@@ -5793,15 +7642,15 @@
     <w:lsdException w:name="List Table 6 Colorful Accent 6" w:uiPriority="51"/>
     <w:lsdException w:name="List Table 7 Colorful Accent 6" w:uiPriority="52"/>
   </w:latentStyles>
-  <w:style w:type="paragraph" w:default="1" w:styleId="a">
+  <w:style w:type="paragraph" w:default="1" w:styleId="Normal">
     <w:name w:val="Normal"/>
     <w:qFormat/>
   </w:style>
-  <w:style w:type="paragraph" w:styleId="1">
+  <w:style w:type="paragraph" w:styleId="Heading1">
     <w:name w:val="heading 1"/>
-    <w:basedOn w:val="a"/>
-    <w:next w:val="a"/>
-    <w:link w:val="10"/>
+    <w:basedOn w:val="Normal"/>
+    <w:next w:val="Normal"/>
+    <w:link w:val="Heading1Char"/>
     <w:uiPriority w:val="9"/>
     <w:qFormat/>
     <w:rsid w:val="000A3EFE"/>
@@ -5819,11 +7668,11 @@
       <w:szCs w:val="44"/>
     </w:rPr>
   </w:style>
-  <w:style w:type="paragraph" w:styleId="2">
+  <w:style w:type="paragraph" w:styleId="Heading2">
     <w:name w:val="heading 2"/>
-    <w:basedOn w:val="a"/>
-    <w:next w:val="a"/>
-    <w:link w:val="20"/>
+    <w:basedOn w:val="Normal"/>
+    <w:next w:val="Normal"/>
+    <w:link w:val="Heading2Char"/>
     <w:uiPriority w:val="9"/>
     <w:unhideWhenUsed/>
     <w:qFormat/>
@@ -5842,13 +7691,13 @@
       <w:szCs w:val="32"/>
     </w:rPr>
   </w:style>
-  <w:style w:type="character" w:default="1" w:styleId="a0">
+  <w:style w:type="character" w:default="1" w:styleId="DefaultParagraphFont">
     <w:name w:val="Default Paragraph Font"/>
     <w:uiPriority w:val="1"/>
     <w:semiHidden/>
     <w:unhideWhenUsed/>
   </w:style>
-  <w:style w:type="table" w:default="1" w:styleId="a1">
+  <w:style w:type="table" w:default="1" w:styleId="TableNormal">
     <w:name w:val="Normal Table"/>
     <w:uiPriority w:val="99"/>
     <w:semiHidden/>
@@ -5863,15 +7712,15 @@
       </w:tblCellMar>
     </w:tblPr>
   </w:style>
-  <w:style w:type="numbering" w:default="1" w:styleId="a2">
+  <w:style w:type="numbering" w:default="1" w:styleId="NoList">
     <w:name w:val="No List"/>
     <w:uiPriority w:val="99"/>
     <w:semiHidden/>
     <w:unhideWhenUsed/>
   </w:style>
-  <w:style w:type="paragraph" w:styleId="a3">
+  <w:style w:type="paragraph" w:styleId="ListParagraph">
     <w:name w:val="List Paragraph"/>
-    <w:basedOn w:val="a"/>
+    <w:basedOn w:val="Normal"/>
     <w:uiPriority w:val="34"/>
     <w:qFormat/>
     <w:rsid w:val="00807767"/>
@@ -5880,10 +7729,10 @@
       <w:contextualSpacing/>
     </w:pPr>
   </w:style>
-  <w:style w:type="paragraph" w:styleId="HTML">
+  <w:style w:type="paragraph" w:styleId="HTMLPreformatted">
     <w:name w:val="HTML Preformatted"/>
-    <w:basedOn w:val="a"/>
-    <w:link w:val="HTML0"/>
+    <w:basedOn w:val="Normal"/>
+    <w:link w:val="HTMLPreformattedChar"/>
     <w:uiPriority w:val="99"/>
     <w:unhideWhenUsed/>
     <w:rsid w:val="00632CBD"/>
@@ -5913,10 +7762,10 @@
       <w:szCs w:val="20"/>
     </w:rPr>
   </w:style>
-  <w:style w:type="character" w:customStyle="1" w:styleId="HTML0">
-    <w:name w:val="HTML 预设格式 字符"/>
-    <w:basedOn w:val="a0"/>
-    <w:link w:val="HTML"/>
+  <w:style w:type="character" w:customStyle="1" w:styleId="HTMLPreformattedChar">
+    <w:name w:val="HTML Preformatted Char"/>
+    <w:basedOn w:val="DefaultParagraphFont"/>
+    <w:link w:val="HTMLPreformatted"/>
     <w:uiPriority w:val="99"/>
     <w:rsid w:val="00632CBD"/>
     <w:rPr>
@@ -5925,17 +7774,17 @@
       <w:szCs w:val="20"/>
     </w:rPr>
   </w:style>
-  <w:style w:type="paragraph" w:styleId="a4">
+  <w:style w:type="paragraph" w:styleId="Revision">
     <w:name w:val="Revision"/>
     <w:hidden/>
     <w:uiPriority w:val="99"/>
     <w:semiHidden/>
     <w:rsid w:val="0058293D"/>
   </w:style>
-  <w:style w:type="paragraph" w:styleId="a5">
+  <w:style w:type="paragraph" w:styleId="BalloonText">
     <w:name w:val="Balloon Text"/>
-    <w:basedOn w:val="a"/>
-    <w:link w:val="a6"/>
+    <w:basedOn w:val="Normal"/>
+    <w:link w:val="BalloonTextChar"/>
     <w:uiPriority w:val="99"/>
     <w:semiHidden/>
     <w:unhideWhenUsed/>
@@ -5945,10 +7794,10 @@
       <w:szCs w:val="18"/>
     </w:rPr>
   </w:style>
-  <w:style w:type="character" w:customStyle="1" w:styleId="a6">
-    <w:name w:val="批注框文本 字符"/>
-    <w:basedOn w:val="a0"/>
-    <w:link w:val="a5"/>
+  <w:style w:type="character" w:customStyle="1" w:styleId="BalloonTextChar">
+    <w:name w:val="Balloon Text Char"/>
+    <w:basedOn w:val="DefaultParagraphFont"/>
+    <w:link w:val="BalloonText"/>
     <w:uiPriority w:val="99"/>
     <w:semiHidden/>
     <w:rsid w:val="0058293D"/>
@@ -5957,10 +7806,10 @@
       <w:szCs w:val="18"/>
     </w:rPr>
   </w:style>
-  <w:style w:type="paragraph" w:styleId="a7">
+  <w:style w:type="paragraph" w:styleId="DocumentMap">
     <w:name w:val="Document Map"/>
-    <w:basedOn w:val="a"/>
-    <w:link w:val="a8"/>
+    <w:basedOn w:val="Normal"/>
+    <w:link w:val="DocumentMapChar"/>
     <w:uiPriority w:val="99"/>
     <w:semiHidden/>
     <w:unhideWhenUsed/>
@@ -5969,10 +7818,10 @@
       <w:rFonts w:ascii="Times New Roman" w:hAnsi="Times New Roman" w:cs="Times New Roman"/>
     </w:rPr>
   </w:style>
-  <w:style w:type="character" w:customStyle="1" w:styleId="a8">
-    <w:name w:val="文档结构图 字符"/>
-    <w:basedOn w:val="a0"/>
-    <w:link w:val="a7"/>
+  <w:style w:type="character" w:customStyle="1" w:styleId="DocumentMapChar">
+    <w:name w:val="Document Map Char"/>
+    <w:basedOn w:val="DefaultParagraphFont"/>
+    <w:link w:val="DocumentMap"/>
     <w:uiPriority w:val="99"/>
     <w:semiHidden/>
     <w:rsid w:val="0047610E"/>
@@ -5980,10 +7829,10 @@
       <w:rFonts w:ascii="Times New Roman" w:hAnsi="Times New Roman" w:cs="Times New Roman"/>
     </w:rPr>
   </w:style>
-  <w:style w:type="paragraph" w:styleId="a9">
+  <w:style w:type="paragraph" w:styleId="Header">
     <w:name w:val="header"/>
-    <w:basedOn w:val="a"/>
-    <w:link w:val="aa"/>
+    <w:basedOn w:val="Normal"/>
+    <w:link w:val="HeaderChar"/>
     <w:uiPriority w:val="99"/>
     <w:unhideWhenUsed/>
     <w:rsid w:val="009333B1"/>
@@ -6003,10 +7852,10 @@
       <w:szCs w:val="18"/>
     </w:rPr>
   </w:style>
-  <w:style w:type="character" w:customStyle="1" w:styleId="aa">
-    <w:name w:val="页眉 字符"/>
-    <w:basedOn w:val="a0"/>
-    <w:link w:val="a9"/>
+  <w:style w:type="character" w:customStyle="1" w:styleId="HeaderChar">
+    <w:name w:val="Header Char"/>
+    <w:basedOn w:val="DefaultParagraphFont"/>
+    <w:link w:val="Header"/>
     <w:uiPriority w:val="99"/>
     <w:rsid w:val="009333B1"/>
     <w:rPr>
@@ -6014,10 +7863,10 @@
       <w:szCs w:val="18"/>
     </w:rPr>
   </w:style>
-  <w:style w:type="paragraph" w:styleId="ab">
+  <w:style w:type="paragraph" w:styleId="Footer">
     <w:name w:val="footer"/>
-    <w:basedOn w:val="a"/>
-    <w:link w:val="ac"/>
+    <w:basedOn w:val="Normal"/>
+    <w:link w:val="FooterChar"/>
     <w:uiPriority w:val="99"/>
     <w:unhideWhenUsed/>
     <w:rsid w:val="009333B1"/>
@@ -6033,10 +7882,10 @@
       <w:szCs w:val="18"/>
     </w:rPr>
   </w:style>
-  <w:style w:type="character" w:customStyle="1" w:styleId="ac">
-    <w:name w:val="页脚 字符"/>
-    <w:basedOn w:val="a0"/>
-    <w:link w:val="ab"/>
+  <w:style w:type="character" w:customStyle="1" w:styleId="FooterChar">
+    <w:name w:val="Footer Char"/>
+    <w:basedOn w:val="DefaultParagraphFont"/>
+    <w:link w:val="Footer"/>
     <w:uiPriority w:val="99"/>
     <w:rsid w:val="009333B1"/>
     <w:rPr>
@@ -6044,10 +7893,10 @@
       <w:szCs w:val="18"/>
     </w:rPr>
   </w:style>
-  <w:style w:type="character" w:customStyle="1" w:styleId="10">
-    <w:name w:val="标题 1 字符"/>
-    <w:basedOn w:val="a0"/>
-    <w:link w:val="1"/>
+  <w:style w:type="character" w:customStyle="1" w:styleId="Heading1Char">
+    <w:name w:val="Heading 1 Char"/>
+    <w:basedOn w:val="DefaultParagraphFont"/>
+    <w:link w:val="Heading1"/>
     <w:uiPriority w:val="9"/>
     <w:rsid w:val="000A3EFE"/>
     <w:rPr>
@@ -6058,10 +7907,10 @@
       <w:szCs w:val="44"/>
     </w:rPr>
   </w:style>
-  <w:style w:type="character" w:customStyle="1" w:styleId="20">
-    <w:name w:val="标题 2 字符"/>
-    <w:basedOn w:val="a0"/>
-    <w:link w:val="2"/>
+  <w:style w:type="character" w:customStyle="1" w:styleId="Heading2Char">
+    <w:name w:val="Heading 2 Char"/>
+    <w:basedOn w:val="DefaultParagraphFont"/>
+    <w:link w:val="Heading2"/>
     <w:uiPriority w:val="9"/>
     <w:rsid w:val="00A43302"/>
     <w:rPr>
@@ -6070,6 +7919,65 @@
       <w:bCs/>
       <w:sz w:val="32"/>
       <w:szCs w:val="32"/>
+    </w:rPr>
+  </w:style>
+  <w:style w:type="character" w:styleId="CommentReference">
+    <w:name w:val="annotation reference"/>
+    <w:basedOn w:val="DefaultParagraphFont"/>
+    <w:uiPriority w:val="99"/>
+    <w:semiHidden/>
+    <w:unhideWhenUsed/>
+    <w:rsid w:val="00C46B97"/>
+    <w:rPr>
+      <w:sz w:val="18"/>
+      <w:szCs w:val="18"/>
+    </w:rPr>
+  </w:style>
+  <w:style w:type="paragraph" w:styleId="CommentText">
+    <w:name w:val="annotation text"/>
+    <w:basedOn w:val="Normal"/>
+    <w:link w:val="CommentTextChar"/>
+    <w:uiPriority w:val="99"/>
+    <w:semiHidden/>
+    <w:unhideWhenUsed/>
+    <w:rsid w:val="00C46B97"/>
+  </w:style>
+  <w:style w:type="character" w:customStyle="1" w:styleId="CommentTextChar">
+    <w:name w:val="Comment Text Char"/>
+    <w:basedOn w:val="DefaultParagraphFont"/>
+    <w:link w:val="CommentText"/>
+    <w:uiPriority w:val="99"/>
+    <w:semiHidden/>
+    <w:rsid w:val="00C46B97"/>
+  </w:style>
+  <w:style w:type="paragraph" w:styleId="CommentSubject">
+    <w:name w:val="annotation subject"/>
+    <w:basedOn w:val="CommentText"/>
+    <w:next w:val="CommentText"/>
+    <w:link w:val="CommentSubjectChar"/>
+    <w:uiPriority w:val="99"/>
+    <w:semiHidden/>
+    <w:unhideWhenUsed/>
+    <w:rsid w:val="00C46B97"/>
+    <w:rPr>
+      <w:b/>
+      <w:bCs/>
+      <w:sz w:val="20"/>
+      <w:szCs w:val="20"/>
+    </w:rPr>
+  </w:style>
+  <w:style w:type="character" w:customStyle="1" w:styleId="CommentSubjectChar">
+    <w:name w:val="Comment Subject Char"/>
+    <w:basedOn w:val="CommentTextChar"/>
+    <w:link w:val="CommentSubject"/>
+    <w:uiPriority w:val="99"/>
+    <w:semiHidden/>
+    <w:rsid w:val="00C46B97"/>
+    <w:rPr>
+      <w:b/>
+      <w:bCs/>
+      <w:sz w:val="20"/>
+      <w:szCs w:val="20"/>
     </w:rPr>
   </w:style>
 </w:styles>
@@ -6334,4 +8242,16 @@
     </a:ext>
   </a:extLst>
 </a:theme>
+</file>
+
+<file path=customXml/item1.xml><?xml version="1.0" encoding="utf-8"?>
+<b:Sources xmlns:b="http://schemas.openxmlformats.org/officeDocument/2006/bibliography" xmlns="http://schemas.openxmlformats.org/officeDocument/2006/bibliography" SelectedStyle="/APA.XSL" StyleName="APA"/>
+</file>
+
+<file path=customXml/itemProps1.xml><?xml version="1.0" encoding="utf-8"?>
+<ds:datastoreItem xmlns:ds="http://schemas.openxmlformats.org/officeDocument/2006/customXml" ds:itemID="{17CADFEA-CE74-334D-B543-8F38896F2281}">
+  <ds:schemaRefs>
+    <ds:schemaRef ds:uri="http://schemas.openxmlformats.org/officeDocument/2006/bibliography"/>
+  </ds:schemaRefs>
+</ds:datastoreItem>
 </file>